--- a/04卷积神经网络/03_机器之心_卷积神经网络理解介绍.docx
+++ b/04卷积神经网络/03_机器之心_卷积神经网络理解介绍.docx
@@ -39,7 +39,7 @@
         <w:spacing w:after="173"/>
         <w:jc w:val="left"/>
         <w:rPr>
-          <w:rFonts w:ascii="微软雅黑" w:eastAsia="微软雅黑" w:hAnsi="微软雅黑" w:cs="宋体" w:hint="eastAsia"/>
+          <w:rFonts w:ascii="微软雅黑" w:eastAsia="微软雅黑" w:hAnsi="微软雅黑" w:cs="宋体"/>
           <w:color w:val="262626"/>
           <w:kern w:val="0"/>
           <w:sz w:val="23"/>
@@ -64,7 +64,7 @@
         <w:spacing w:after="173"/>
         <w:jc w:val="left"/>
         <w:rPr>
-          <w:rFonts w:ascii="微软雅黑" w:eastAsia="微软雅黑" w:hAnsi="微软雅黑" w:cs="宋体" w:hint="eastAsia"/>
+          <w:rFonts w:ascii="微软雅黑" w:eastAsia="微软雅黑" w:hAnsi="微软雅黑" w:cs="宋体"/>
           <w:color w:val="262626"/>
           <w:kern w:val="0"/>
           <w:sz w:val="23"/>
@@ -79,7 +79,7 @@
         <w:spacing w:after="173"/>
         <w:jc w:val="left"/>
         <w:rPr>
-          <w:rFonts w:ascii="微软雅黑" w:eastAsia="微软雅黑" w:hAnsi="微软雅黑" w:cs="宋体" w:hint="eastAsia"/>
+          <w:rFonts w:ascii="微软雅黑" w:eastAsia="微软雅黑" w:hAnsi="微软雅黑" w:cs="宋体"/>
           <w:color w:val="262626"/>
           <w:kern w:val="0"/>
           <w:sz w:val="23"/>
@@ -104,25 +104,45 @@
         <w:spacing w:after="173"/>
         <w:jc w:val="left"/>
         <w:rPr>
-          <w:rFonts w:ascii="微软雅黑" w:eastAsia="微软雅黑" w:hAnsi="微软雅黑" w:cs="宋体" w:hint="eastAsia"/>
-          <w:color w:val="262626"/>
-          <w:kern w:val="0"/>
-          <w:sz w:val="23"/>
-          <w:szCs w:val="23"/>
-        </w:rPr>
-      </w:pPr>
-      <w:r>
-        <w:rPr>
-          <w:rFonts w:ascii="微软雅黑" w:eastAsia="微软雅黑" w:hAnsi="微软雅黑" w:cs="宋体" w:hint="eastAsia"/>
-          <w:color w:val="262626"/>
-          <w:kern w:val="0"/>
-          <w:sz w:val="23"/>
-          <w:szCs w:val="23"/>
-        </w:rPr>
-        <w:t>2. 池化层（可选）</w:t>
-      </w:r>
-      <w:bookmarkStart w:id="0" w:name="_GoBack"/>
-      <w:bookmarkEnd w:id="0"/>
+          <w:rFonts w:ascii="微软雅黑" w:eastAsia="微软雅黑" w:hAnsi="微软雅黑" w:cs="宋体"/>
+          <w:color w:val="262626"/>
+          <w:kern w:val="0"/>
+          <w:sz w:val="23"/>
+          <w:szCs w:val="23"/>
+        </w:rPr>
+      </w:pPr>
+      <w:r>
+        <w:rPr>
+          <w:rFonts w:ascii="微软雅黑" w:eastAsia="微软雅黑" w:hAnsi="微软雅黑" w:cs="宋体" w:hint="eastAsia"/>
+          <w:color w:val="262626"/>
+          <w:kern w:val="0"/>
+          <w:sz w:val="23"/>
+          <w:szCs w:val="23"/>
+        </w:rPr>
+        <w:t xml:space="preserve">2. </w:t>
+      </w:r>
+      <w:proofErr w:type="gramStart"/>
+      <w:r>
+        <w:rPr>
+          <w:rFonts w:ascii="微软雅黑" w:eastAsia="微软雅黑" w:hAnsi="微软雅黑" w:cs="宋体" w:hint="eastAsia"/>
+          <w:color w:val="262626"/>
+          <w:kern w:val="0"/>
+          <w:sz w:val="23"/>
+          <w:szCs w:val="23"/>
+        </w:rPr>
+        <w:t>池化层</w:t>
+      </w:r>
+      <w:proofErr w:type="gramEnd"/>
+      <w:r>
+        <w:rPr>
+          <w:rFonts w:ascii="微软雅黑" w:eastAsia="微软雅黑" w:hAnsi="微软雅黑" w:cs="宋体" w:hint="eastAsia"/>
+          <w:color w:val="262626"/>
+          <w:kern w:val="0"/>
+          <w:sz w:val="23"/>
+          <w:szCs w:val="23"/>
+        </w:rPr>
+        <w:t>（可选）</w:t>
+      </w:r>
     </w:p>
     <w:p>
       <w:pPr>
@@ -131,7 +151,7 @@
         <w:spacing w:after="173"/>
         <w:jc w:val="left"/>
         <w:rPr>
-          <w:rFonts w:ascii="微软雅黑" w:eastAsia="微软雅黑" w:hAnsi="微软雅黑" w:cs="宋体" w:hint="eastAsia"/>
+          <w:rFonts w:ascii="微软雅黑" w:eastAsia="微软雅黑" w:hAnsi="微软雅黑" w:cs="宋体"/>
           <w:color w:val="262626"/>
           <w:kern w:val="0"/>
           <w:sz w:val="23"/>
@@ -156,7 +176,7 @@
         <w:spacing w:after="173"/>
         <w:jc w:val="left"/>
         <w:rPr>
-          <w:rFonts w:ascii="微软雅黑" w:eastAsia="微软雅黑" w:hAnsi="微软雅黑" w:cs="宋体" w:hint="eastAsia"/>
+          <w:rFonts w:ascii="微软雅黑" w:eastAsia="微软雅黑" w:hAnsi="微软雅黑" w:cs="宋体"/>
           <w:color w:val="262626"/>
           <w:kern w:val="0"/>
           <w:sz w:val="23"/>
@@ -172,7 +192,7 @@
         <w:jc w:val="left"/>
         <w:outlineLvl w:val="1"/>
         <w:rPr>
-          <w:rFonts w:ascii="微软雅黑" w:eastAsia="微软雅黑" w:hAnsi="微软雅黑" w:cs="宋体" w:hint="eastAsia"/>
+          <w:rFonts w:ascii="微软雅黑" w:eastAsia="微软雅黑" w:hAnsi="微软雅黑" w:cs="宋体"/>
           <w:b/>
           <w:bCs/>
           <w:color w:val="262626"/>
@@ -201,7 +221,7 @@
         <w:spacing w:after="173"/>
         <w:jc w:val="left"/>
         <w:rPr>
-          <w:rFonts w:ascii="微软雅黑" w:eastAsia="微软雅黑" w:hAnsi="微软雅黑" w:cs="宋体" w:hint="eastAsia"/>
+          <w:rFonts w:ascii="微软雅黑" w:eastAsia="微软雅黑" w:hAnsi="微软雅黑" w:cs="宋体"/>
           <w:color w:val="262626"/>
           <w:kern w:val="0"/>
           <w:sz w:val="23"/>
@@ -226,22 +246,66 @@
         <w:spacing w:after="173"/>
         <w:jc w:val="left"/>
         <w:rPr>
-          <w:rFonts w:ascii="微软雅黑" w:eastAsia="微软雅黑" w:hAnsi="微软雅黑" w:cs="宋体" w:hint="eastAsia"/>
-          <w:color w:val="262626"/>
-          <w:kern w:val="0"/>
-          <w:sz w:val="23"/>
-          <w:szCs w:val="23"/>
-        </w:rPr>
-      </w:pPr>
-      <w:r>
-        <w:rPr>
-          <w:rFonts w:ascii="微软雅黑" w:eastAsia="微软雅黑" w:hAnsi="微软雅黑" w:cs="宋体" w:hint="eastAsia"/>
-          <w:color w:val="262626"/>
-          <w:kern w:val="0"/>
-          <w:sz w:val="23"/>
-          <w:szCs w:val="23"/>
-        </w:rPr>
-        <w:t>我们把权值初始化成一个 3*3 的矩阵。这个权值现在应该与图像结合，所有的像素都被覆盖至少一次，从而来产生一个卷积化的输出。上述的 429，是通过计算权值矩阵和输入图像的 3*3 高亮部分以元素方式进行的乘积的值而得到的。</w:t>
+          <w:rFonts w:ascii="微软雅黑" w:eastAsia="微软雅黑" w:hAnsi="微软雅黑" w:cs="宋体"/>
+          <w:color w:val="262626"/>
+          <w:kern w:val="0"/>
+          <w:sz w:val="23"/>
+          <w:szCs w:val="23"/>
+        </w:rPr>
+      </w:pPr>
+      <w:r>
+        <w:rPr>
+          <w:rFonts w:ascii="微软雅黑" w:eastAsia="微软雅黑" w:hAnsi="微软雅黑" w:cs="宋体" w:hint="eastAsia"/>
+          <w:color w:val="262626"/>
+          <w:kern w:val="0"/>
+          <w:sz w:val="23"/>
+          <w:szCs w:val="23"/>
+        </w:rPr>
+        <w:t>我们把权值初始化成一个 3*3 的矩阵。这个权</w:t>
+      </w:r>
+      <w:proofErr w:type="gramStart"/>
+      <w:r>
+        <w:rPr>
+          <w:rFonts w:ascii="微软雅黑" w:eastAsia="微软雅黑" w:hAnsi="微软雅黑" w:cs="宋体" w:hint="eastAsia"/>
+          <w:color w:val="262626"/>
+          <w:kern w:val="0"/>
+          <w:sz w:val="23"/>
+          <w:szCs w:val="23"/>
+        </w:rPr>
+        <w:t>值现在</w:t>
+      </w:r>
+      <w:proofErr w:type="gramEnd"/>
+      <w:r>
+        <w:rPr>
+          <w:rFonts w:ascii="微软雅黑" w:eastAsia="微软雅黑" w:hAnsi="微软雅黑" w:cs="宋体" w:hint="eastAsia"/>
+          <w:color w:val="262626"/>
+          <w:kern w:val="0"/>
+          <w:sz w:val="23"/>
+          <w:szCs w:val="23"/>
+        </w:rPr>
+        <w:t>应该与图像结合，所有的像素都被覆盖至少一次，从而来产生一个卷积化的输出。上述的 429，是通过计算权值矩阵和输入图像的 3*3 高</w:t>
+      </w:r>
+      <w:proofErr w:type="gramStart"/>
+      <w:r>
+        <w:rPr>
+          <w:rFonts w:ascii="微软雅黑" w:eastAsia="微软雅黑" w:hAnsi="微软雅黑" w:cs="宋体" w:hint="eastAsia"/>
+          <w:color w:val="262626"/>
+          <w:kern w:val="0"/>
+          <w:sz w:val="23"/>
+          <w:szCs w:val="23"/>
+        </w:rPr>
+        <w:t>亮部分</w:t>
+      </w:r>
+      <w:proofErr w:type="gramEnd"/>
+      <w:r>
+        <w:rPr>
+          <w:rFonts w:ascii="微软雅黑" w:eastAsia="微软雅黑" w:hAnsi="微软雅黑" w:cs="宋体" w:hint="eastAsia"/>
+          <w:color w:val="262626"/>
+          <w:kern w:val="0"/>
+          <w:sz w:val="23"/>
+          <w:szCs w:val="23"/>
+        </w:rPr>
+        <w:t>以元素方式进行的乘积的值而得到的。</w:t>
       </w:r>
     </w:p>
     <w:p>
@@ -251,13 +315,46 @@
         <w:spacing w:after="173"/>
         <w:jc w:val="left"/>
         <w:rPr>
-          <w:rFonts w:ascii="微软雅黑" w:eastAsia="微软雅黑" w:hAnsi="微软雅黑" w:cs="宋体" w:hint="eastAsia"/>
-          <w:color w:val="262626"/>
-          <w:kern w:val="0"/>
-          <w:sz w:val="23"/>
-          <w:szCs w:val="23"/>
-        </w:rPr>
-      </w:pPr>
+          <w:rFonts w:ascii="微软雅黑" w:eastAsia="微软雅黑" w:hAnsi="微软雅黑" w:cs="宋体"/>
+          <w:color w:val="262626"/>
+          <w:kern w:val="0"/>
+          <w:sz w:val="23"/>
+          <w:szCs w:val="23"/>
+        </w:rPr>
+      </w:pPr>
+      <w:r>
+        <w:rPr>
+          <w:rFonts w:ascii="微软雅黑" w:eastAsia="微软雅黑" w:hAnsi="微软雅黑" w:cs="宋体"/>
+          <w:color w:val="262626"/>
+          <w:kern w:val="0"/>
+          <w:sz w:val="23"/>
+          <w:szCs w:val="23"/>
+        </w:rPr>
+        <w:pict>
+          <v:shapetype id="_x0000_t75" coordsize="21600,21600" o:spt="75" o:preferrelative="t" path="m@4@5l@4@11@9@11@9@5xe" filled="f" stroked="f">
+            <v:stroke joinstyle="miter"/>
+            <v:formulas>
+              <v:f eqn="if lineDrawn pixelLineWidth 0"/>
+              <v:f eqn="sum @0 1 0"/>
+              <v:f eqn="sum 0 0 @1"/>
+              <v:f eqn="prod @2 1 2"/>
+              <v:f eqn="prod @3 21600 pixelWidth"/>
+              <v:f eqn="prod @3 21600 pixelHeight"/>
+              <v:f eqn="sum @0 0 1"/>
+              <v:f eqn="prod @6 1 2"/>
+              <v:f eqn="prod @7 21600 pixelWidth"/>
+              <v:f eqn="sum @8 21600 0"/>
+              <v:f eqn="prod @7 21600 pixelHeight"/>
+              <v:f eqn="sum @10 21600 0"/>
+            </v:formulas>
+            <v:path o:extrusionok="f" gradientshapeok="t" o:connecttype="rect"/>
+            <o:lock v:ext="edit" aspectratio="t"/>
+          </v:shapetype>
+          <v:shape id="_x0000_i1025" type="#_x0000_t75" style="width:318.7pt;height:118.95pt">
+            <v:imagedata r:id="rId6" o:title="v2-1e95f13c1f0d650e826e813c0e1f493a_r"/>
+          </v:shape>
+        </w:pict>
+      </w:r>
     </w:p>
     <w:p>
       <w:pPr>
@@ -266,69 +363,12 @@
         <w:jc w:val="center"/>
         <w:textAlignment w:val="center"/>
         <w:rPr>
-          <w:rFonts w:ascii="宋体" w:eastAsia="宋体" w:hAnsi="宋体" w:cs="宋体" w:hint="eastAsia"/>
-          <w:kern w:val="0"/>
-          <w:sz w:val="24"/>
-          <w:szCs w:val="24"/>
-        </w:rPr>
-      </w:pPr>
-      <w:r>
-        <w:rPr>
           <w:rFonts w:ascii="宋体" w:eastAsia="宋体" w:hAnsi="宋体" w:cs="宋体"/>
-          <w:noProof/>
-          <w:kern w:val="0"/>
-          <w:sz w:val="24"/>
-          <w:szCs w:val="24"/>
-        </w:rPr>
-        <w:drawing>
-          <wp:inline distT="0" distB="0" distL="0" distR="0">
-            <wp:extent cx="4640580" cy="1600200"/>
-            <wp:effectExtent l="0" t="0" r="7620" b="0"/>
-            <wp:docPr id="3" name="图片 3" descr="C:\Users\ASUS\Desktop\卷积神经网络工作原理直观的解释？ - 知乎_files\v2-f9dab2820dc8a941e62c1e5c63e418f1_hd.jpg"/>
-            <wp:cNvGraphicFramePr>
-              <a:graphicFrameLocks xmlns:a="http://schemas.openxmlformats.org/drawingml/2006/main" noChangeAspect="1"/>
-            </wp:cNvGraphicFramePr>
-            <a:graphic xmlns:a="http://schemas.openxmlformats.org/drawingml/2006/main">
-              <a:graphicData uri="http://schemas.openxmlformats.org/drawingml/2006/picture">
-                <pic:pic xmlns:pic="http://schemas.openxmlformats.org/drawingml/2006/picture">
-                  <pic:nvPicPr>
-                    <pic:cNvPr id="0" name="Picture 1" descr="C:\Users\ASUS\Desktop\卷积神经网络工作原理直观的解释？ - 知乎_files\v2-f9dab2820dc8a941e62c1e5c63e418f1_hd.jpg"/>
-                    <pic:cNvPicPr>
-                      <a:picLocks noChangeAspect="1" noChangeArrowheads="1"/>
-                    </pic:cNvPicPr>
-                  </pic:nvPicPr>
-                  <pic:blipFill>
-                    <a:blip r:embed="rId6">
-                      <a:extLst>
-                        <a:ext uri="{28A0092B-C50C-407E-A947-70E740481C1C}">
-                          <a14:useLocalDpi xmlns:a14="http://schemas.microsoft.com/office/drawing/2010/main" val="0"/>
-                        </a:ext>
-                      </a:extLst>
-                    </a:blip>
-                    <a:srcRect/>
-                    <a:stretch>
-                      <a:fillRect/>
-                    </a:stretch>
-                  </pic:blipFill>
-                  <pic:spPr bwMode="auto">
-                    <a:xfrm>
-                      <a:off x="0" y="0"/>
-                      <a:ext cx="4640580" cy="1600200"/>
-                    </a:xfrm>
-                    <a:prstGeom prst="rect">
-                      <a:avLst/>
-                    </a:prstGeom>
-                    <a:noFill/>
-                    <a:ln>
-                      <a:noFill/>
-                    </a:ln>
-                  </pic:spPr>
-                </pic:pic>
-              </a:graphicData>
-            </a:graphic>
-          </wp:inline>
-        </w:drawing>
-      </w:r>
+          <w:kern w:val="0"/>
+          <w:sz w:val="24"/>
+          <w:szCs w:val="24"/>
+        </w:rPr>
+      </w:pPr>
     </w:p>
     <w:p>
       <w:pPr>
@@ -352,7 +392,7 @@
         <w:spacing w:after="173"/>
         <w:jc w:val="left"/>
         <w:rPr>
-          <w:rFonts w:ascii="微软雅黑" w:eastAsia="微软雅黑" w:hAnsi="微软雅黑" w:cs="宋体" w:hint="eastAsia"/>
+          <w:rFonts w:ascii="微软雅黑" w:eastAsia="微软雅黑" w:hAnsi="微软雅黑" w:cs="宋体"/>
           <w:color w:val="262626"/>
           <w:kern w:val="0"/>
           <w:sz w:val="23"/>
@@ -368,7 +408,73 @@
           <w:szCs w:val="23"/>
         </w:rPr>
         <w:lastRenderedPageBreak/>
-        <w:t>现在 6*6 的图像转换成了 4*4 的图像。想象一下权值矩阵就像用来刷墙的刷子。首先在水平方向上用这个刷子进行刷墙，然后再向下移，对下一行进行水平粉刷。当权值矩阵沿着图像移动的时候，像素值再一次被使用。实际上，这样可以使参数在卷积神经网络中被共享。</w:t>
+        <w:t>现在 6*6 的图像转换成了 4*4 的图像。想象</w:t>
+      </w:r>
+      <w:proofErr w:type="gramStart"/>
+      <w:r>
+        <w:rPr>
+          <w:rFonts w:ascii="微软雅黑" w:eastAsia="微软雅黑" w:hAnsi="微软雅黑" w:cs="宋体" w:hint="eastAsia"/>
+          <w:color w:val="262626"/>
+          <w:kern w:val="0"/>
+          <w:sz w:val="23"/>
+          <w:szCs w:val="23"/>
+        </w:rPr>
+        <w:t>一下权</w:t>
+      </w:r>
+      <w:proofErr w:type="gramEnd"/>
+      <w:r>
+        <w:rPr>
+          <w:rFonts w:ascii="微软雅黑" w:eastAsia="微软雅黑" w:hAnsi="微软雅黑" w:cs="宋体" w:hint="eastAsia"/>
+          <w:color w:val="262626"/>
+          <w:kern w:val="0"/>
+          <w:sz w:val="23"/>
+          <w:szCs w:val="23"/>
+        </w:rPr>
+        <w:t>值矩阵就像用来刷墙的刷子。首先在水平方向上用这个刷子进行刷墙，然后再向下移，对下一行进行水平粉刷。</w:t>
+      </w:r>
+      <w:proofErr w:type="gramStart"/>
+      <w:r>
+        <w:rPr>
+          <w:rFonts w:ascii="微软雅黑" w:eastAsia="微软雅黑" w:hAnsi="微软雅黑" w:cs="宋体" w:hint="eastAsia"/>
+          <w:color w:val="262626"/>
+          <w:kern w:val="0"/>
+          <w:sz w:val="23"/>
+          <w:szCs w:val="23"/>
+        </w:rPr>
+        <w:t>当权值</w:t>
+      </w:r>
+      <w:proofErr w:type="gramEnd"/>
+      <w:r>
+        <w:rPr>
+          <w:rFonts w:ascii="微软雅黑" w:eastAsia="微软雅黑" w:hAnsi="微软雅黑" w:cs="宋体" w:hint="eastAsia"/>
+          <w:color w:val="262626"/>
+          <w:kern w:val="0"/>
+          <w:sz w:val="23"/>
+          <w:szCs w:val="23"/>
+        </w:rPr>
+        <w:t>矩阵沿着图像移动的时候，</w:t>
+      </w:r>
+      <w:proofErr w:type="gramStart"/>
+      <w:r>
+        <w:rPr>
+          <w:rFonts w:ascii="微软雅黑" w:eastAsia="微软雅黑" w:hAnsi="微软雅黑" w:cs="宋体" w:hint="eastAsia"/>
+          <w:color w:val="262626"/>
+          <w:kern w:val="0"/>
+          <w:sz w:val="23"/>
+          <w:szCs w:val="23"/>
+        </w:rPr>
+        <w:t>像素值</w:t>
+      </w:r>
+      <w:proofErr w:type="gramEnd"/>
+      <w:r>
+        <w:rPr>
+          <w:rFonts w:ascii="微软雅黑" w:eastAsia="微软雅黑" w:hAnsi="微软雅黑" w:cs="宋体" w:hint="eastAsia"/>
+          <w:color w:val="262626"/>
+          <w:kern w:val="0"/>
+          <w:sz w:val="23"/>
+          <w:szCs w:val="23"/>
+        </w:rPr>
+        <w:t>再一次被使用。实际上，这样可以使参数在卷积神经网络中被共享。</w:t>
       </w:r>
     </w:p>
     <w:p>
@@ -378,7 +484,7 @@
         <w:spacing w:after="173"/>
         <w:jc w:val="left"/>
         <w:rPr>
-          <w:rFonts w:ascii="微软雅黑" w:eastAsia="微软雅黑" w:hAnsi="微软雅黑" w:cs="宋体" w:hint="eastAsia"/>
+          <w:rFonts w:ascii="微软雅黑" w:eastAsia="微软雅黑" w:hAnsi="微软雅黑" w:cs="宋体"/>
           <w:color w:val="262626"/>
           <w:kern w:val="0"/>
           <w:sz w:val="23"/>
@@ -418,22 +524,26 @@
         <w:spacing w:after="173"/>
         <w:jc w:val="left"/>
         <w:rPr>
-          <w:rFonts w:ascii="微软雅黑" w:eastAsia="微软雅黑" w:hAnsi="微软雅黑" w:cs="宋体" w:hint="eastAsia"/>
-          <w:color w:val="262626"/>
-          <w:kern w:val="0"/>
-          <w:sz w:val="23"/>
-          <w:szCs w:val="23"/>
-        </w:rPr>
-      </w:pPr>
-      <w:r>
-        <w:rPr>
-          <w:rFonts w:ascii="微软雅黑" w:eastAsia="微软雅黑" w:hAnsi="微软雅黑" w:cs="宋体" w:hint="eastAsia"/>
-          <w:color w:val="262626"/>
-          <w:kern w:val="0"/>
-          <w:sz w:val="23"/>
-          <w:szCs w:val="23"/>
-        </w:rPr>
-        <w:t>权值矩阵在图像里表现的像一个从原始图像矩阵中提取特定信息的过滤器。一个权值组合可能用来提取边缘（edge）信息，另一个可能是用来提取一个特定颜色，下一个就可能就是对不需要的噪点进行模糊化。</w:t>
+          <w:rFonts w:ascii="微软雅黑" w:eastAsia="微软雅黑" w:hAnsi="微软雅黑" w:cs="宋体"/>
+          <w:color w:val="262626"/>
+          <w:kern w:val="0"/>
+          <w:sz w:val="23"/>
+          <w:szCs w:val="23"/>
+        </w:rPr>
+      </w:pPr>
+      <w:r>
+        <w:rPr>
+          <w:rFonts w:ascii="微软雅黑" w:eastAsia="微软雅黑" w:hAnsi="微软雅黑" w:cs="宋体" w:hint="eastAsia"/>
+          <w:color w:val="262626"/>
+          <w:kern w:val="0"/>
+          <w:sz w:val="23"/>
+          <w:szCs w:val="23"/>
+        </w:rPr>
+        <w:pict>
+          <v:shape id="_x0000_i1026" type="#_x0000_t75" style="width:480.2pt;height:186.55pt">
+            <v:imagedata r:id="rId7" o:title="v2-56acff7742146f37317e4c36aba47234_hd"/>
+          </v:shape>
+        </w:pict>
       </w:r>
     </w:p>
     <w:p>
@@ -443,22 +553,44 @@
         <w:spacing w:after="173"/>
         <w:jc w:val="left"/>
         <w:rPr>
-          <w:rFonts w:ascii="微软雅黑" w:eastAsia="微软雅黑" w:hAnsi="微软雅黑" w:cs="宋体" w:hint="eastAsia"/>
-          <w:color w:val="262626"/>
-          <w:kern w:val="0"/>
-          <w:sz w:val="23"/>
-          <w:szCs w:val="23"/>
-        </w:rPr>
-      </w:pPr>
-      <w:r>
-        <w:rPr>
-          <w:rFonts w:ascii="微软雅黑" w:eastAsia="微软雅黑" w:hAnsi="微软雅黑" w:cs="宋体" w:hint="eastAsia"/>
-          <w:color w:val="262626"/>
-          <w:kern w:val="0"/>
-          <w:sz w:val="23"/>
-          <w:szCs w:val="23"/>
-        </w:rPr>
-        <w:t>先对权值进行学习，然后损失函数可以被最小化，类似于多层感知机（MLP）。因此需要通过对参数进行学习来从原始图像中提取信息，从而来帮助网络进行正确的预测。当我们有多个卷积层的时候，初始层往往提取较多的一般特征，随着网络结构变得更深，权值矩阵提取的特征越来越复杂，并且越来越适用于眼前的问题。</w:t>
+          <w:rFonts w:ascii="微软雅黑" w:eastAsia="微软雅黑" w:hAnsi="微软雅黑" w:cs="宋体"/>
+          <w:color w:val="262626"/>
+          <w:kern w:val="0"/>
+          <w:sz w:val="23"/>
+          <w:szCs w:val="23"/>
+        </w:rPr>
+      </w:pPr>
+      <w:r>
+        <w:rPr>
+          <w:rFonts w:ascii="微软雅黑" w:eastAsia="微软雅黑" w:hAnsi="微软雅黑" w:cs="宋体" w:hint="eastAsia"/>
+          <w:color w:val="262626"/>
+          <w:kern w:val="0"/>
+          <w:sz w:val="23"/>
+          <w:szCs w:val="23"/>
+        </w:rPr>
+        <w:t>权值矩阵在图像里表现的像一个从原始图像矩阵中提取特定信息的过滤器。一个权值组合可能用来提取边缘（edge）信息，另一个可能是用来提取一个特定颜色，下一个就可能就是对不需要</w:t>
+      </w:r>
+      <w:proofErr w:type="gramStart"/>
+      <w:r>
+        <w:rPr>
+          <w:rFonts w:ascii="微软雅黑" w:eastAsia="微软雅黑" w:hAnsi="微软雅黑" w:cs="宋体" w:hint="eastAsia"/>
+          <w:color w:val="262626"/>
+          <w:kern w:val="0"/>
+          <w:sz w:val="23"/>
+          <w:szCs w:val="23"/>
+        </w:rPr>
+        <w:t>的噪点进行</w:t>
+      </w:r>
+      <w:proofErr w:type="gramEnd"/>
+      <w:r>
+        <w:rPr>
+          <w:rFonts w:ascii="微软雅黑" w:eastAsia="微软雅黑" w:hAnsi="微软雅黑" w:cs="宋体" w:hint="eastAsia"/>
+          <w:color w:val="262626"/>
+          <w:kern w:val="0"/>
+          <w:sz w:val="23"/>
+          <w:szCs w:val="23"/>
+        </w:rPr>
+        <w:t>模糊化。</w:t>
       </w:r>
     </w:p>
     <w:p>
@@ -468,7 +600,56 @@
         <w:spacing w:after="173"/>
         <w:jc w:val="left"/>
         <w:rPr>
-          <w:rFonts w:ascii="微软雅黑" w:eastAsia="微软雅黑" w:hAnsi="微软雅黑" w:cs="宋体" w:hint="eastAsia"/>
+          <w:rFonts w:ascii="微软雅黑" w:eastAsia="微软雅黑" w:hAnsi="微软雅黑" w:cs="宋体"/>
+          <w:color w:val="262626"/>
+          <w:kern w:val="0"/>
+          <w:sz w:val="23"/>
+          <w:szCs w:val="23"/>
+        </w:rPr>
+      </w:pPr>
+      <w:r>
+        <w:rPr>
+          <w:rFonts w:ascii="微软雅黑" w:eastAsia="微软雅黑" w:hAnsi="微软雅黑" w:cs="宋体" w:hint="eastAsia"/>
+          <w:color w:val="262626"/>
+          <w:kern w:val="0"/>
+          <w:sz w:val="23"/>
+          <w:szCs w:val="23"/>
+        </w:rPr>
+        <w:t>先对权值进行学习，然后损失函数可以被最小化，类似于多层感知机（MLP）。因此需要通过对参数进行学习来从原始图像中提取信息，从而来帮助网络进行正确的预测。当我们有多个卷积层的时候，初始</w:t>
+      </w:r>
+      <w:proofErr w:type="gramStart"/>
+      <w:r>
+        <w:rPr>
+          <w:rFonts w:ascii="微软雅黑" w:eastAsia="微软雅黑" w:hAnsi="微软雅黑" w:cs="宋体" w:hint="eastAsia"/>
+          <w:color w:val="262626"/>
+          <w:kern w:val="0"/>
+          <w:sz w:val="23"/>
+          <w:szCs w:val="23"/>
+        </w:rPr>
+        <w:t>层往往</w:t>
+      </w:r>
+      <w:proofErr w:type="gramEnd"/>
+      <w:r>
+        <w:rPr>
+          <w:rFonts w:ascii="微软雅黑" w:eastAsia="微软雅黑" w:hAnsi="微软雅黑" w:cs="宋体" w:hint="eastAsia"/>
+          <w:color w:val="262626"/>
+          <w:kern w:val="0"/>
+          <w:sz w:val="23"/>
+          <w:szCs w:val="23"/>
+        </w:rPr>
+        <w:t>提取较多的一般特征，随着网络结构变得更深，权值矩阵提取的特征越来越复杂，并且越来越适用于眼前的问题。</w:t>
+      </w:r>
+      <w:bookmarkStart w:id="0" w:name="_GoBack"/>
+      <w:bookmarkEnd w:id="0"/>
+    </w:p>
+    <w:p>
+      <w:pPr>
+        <w:widowControl/>
+        <w:shd w:val="clear" w:color="auto" w:fill="FFFFFF"/>
+        <w:spacing w:after="173"/>
+        <w:jc w:val="left"/>
+        <w:rPr>
+          <w:rFonts w:ascii="微软雅黑" w:eastAsia="微软雅黑" w:hAnsi="微软雅黑" w:cs="宋体"/>
           <w:color w:val="262626"/>
           <w:kern w:val="0"/>
           <w:sz w:val="23"/>
@@ -484,7 +665,7 @@
         <w:jc w:val="left"/>
         <w:outlineLvl w:val="1"/>
         <w:rPr>
-          <w:rFonts w:ascii="微软雅黑" w:eastAsia="微软雅黑" w:hAnsi="微软雅黑" w:cs="宋体" w:hint="eastAsia"/>
+          <w:rFonts w:ascii="微软雅黑" w:eastAsia="微软雅黑" w:hAnsi="微软雅黑" w:cs="宋体"/>
           <w:b/>
           <w:bCs/>
           <w:color w:val="262626"/>
@@ -513,22 +694,44 @@
         <w:spacing w:after="173"/>
         <w:jc w:val="left"/>
         <w:rPr>
-          <w:rFonts w:ascii="微软雅黑" w:eastAsia="微软雅黑" w:hAnsi="微软雅黑" w:cs="宋体" w:hint="eastAsia"/>
-          <w:color w:val="262626"/>
-          <w:kern w:val="0"/>
-          <w:sz w:val="23"/>
-          <w:szCs w:val="23"/>
-        </w:rPr>
-      </w:pPr>
-      <w:r>
-        <w:rPr>
-          <w:rFonts w:ascii="微软雅黑" w:eastAsia="微软雅黑" w:hAnsi="微软雅黑" w:cs="宋体" w:hint="eastAsia"/>
-          <w:color w:val="262626"/>
-          <w:kern w:val="0"/>
-          <w:sz w:val="23"/>
-          <w:szCs w:val="23"/>
-        </w:rPr>
-        <w:t>像我们在上面看到的一样，过滤器或者说权值矩阵，在整个图像范围内一次移动一个像素。我们可以把它定义成一个超参数（hyperparameter），从而来表示我们想让权值矩阵在图像内如何移动。如果权值矩阵一次移动一个像素，我们称其步长为 1。下面我们看一下步长为 2 时的情况。</w:t>
+          <w:rFonts w:ascii="微软雅黑" w:eastAsia="微软雅黑" w:hAnsi="微软雅黑" w:cs="宋体"/>
+          <w:color w:val="262626"/>
+          <w:kern w:val="0"/>
+          <w:sz w:val="23"/>
+          <w:szCs w:val="23"/>
+        </w:rPr>
+      </w:pPr>
+      <w:r>
+        <w:rPr>
+          <w:rFonts w:ascii="微软雅黑" w:eastAsia="微软雅黑" w:hAnsi="微软雅黑" w:cs="宋体" w:hint="eastAsia"/>
+          <w:color w:val="262626"/>
+          <w:kern w:val="0"/>
+          <w:sz w:val="23"/>
+          <w:szCs w:val="23"/>
+        </w:rPr>
+        <w:t>像我们在上面看到的一样，过滤器或者说权值矩阵，在整个图像范围内一次移动一个像素。我们可以把它定义成一个超参数（</w:t>
+      </w:r>
+      <w:proofErr w:type="spellStart"/>
+      <w:r>
+        <w:rPr>
+          <w:rFonts w:ascii="微软雅黑" w:eastAsia="微软雅黑" w:hAnsi="微软雅黑" w:cs="宋体" w:hint="eastAsia"/>
+          <w:color w:val="262626"/>
+          <w:kern w:val="0"/>
+          <w:sz w:val="23"/>
+          <w:szCs w:val="23"/>
+        </w:rPr>
+        <w:t>hyperparameter</w:t>
+      </w:r>
+      <w:proofErr w:type="spellEnd"/>
+      <w:r>
+        <w:rPr>
+          <w:rFonts w:ascii="微软雅黑" w:eastAsia="微软雅黑" w:hAnsi="微软雅黑" w:cs="宋体" w:hint="eastAsia"/>
+          <w:color w:val="262626"/>
+          <w:kern w:val="0"/>
+          <w:sz w:val="23"/>
+          <w:szCs w:val="23"/>
+        </w:rPr>
+        <w:t>），从而来表示我们想让权值矩阵在图像内如何移动。如果权值矩阵一次移动一个像素，我们称其步长为 1。下面我们看一下步长为 2 时的情况。</w:t>
       </w:r>
     </w:p>
     <w:p>
@@ -538,7 +741,7 @@
         <w:spacing w:after="173"/>
         <w:jc w:val="left"/>
         <w:rPr>
-          <w:rFonts w:ascii="微软雅黑" w:eastAsia="微软雅黑" w:hAnsi="微软雅黑" w:cs="宋体" w:hint="eastAsia"/>
+          <w:rFonts w:ascii="微软雅黑" w:eastAsia="微软雅黑" w:hAnsi="微软雅黑" w:cs="宋体"/>
           <w:color w:val="262626"/>
           <w:kern w:val="0"/>
           <w:sz w:val="23"/>
@@ -553,69 +756,12 @@
         <w:jc w:val="center"/>
         <w:textAlignment w:val="center"/>
         <w:rPr>
-          <w:rFonts w:ascii="宋体" w:eastAsia="宋体" w:hAnsi="宋体" w:cs="宋体" w:hint="eastAsia"/>
-          <w:kern w:val="0"/>
-          <w:sz w:val="24"/>
-          <w:szCs w:val="24"/>
-        </w:rPr>
-      </w:pPr>
-      <w:r>
-        <w:rPr>
           <w:rFonts w:ascii="宋体" w:eastAsia="宋体" w:hAnsi="宋体" w:cs="宋体"/>
-          <w:noProof/>
-          <w:kern w:val="0"/>
-          <w:sz w:val="24"/>
-          <w:szCs w:val="24"/>
-        </w:rPr>
-        <w:drawing>
-          <wp:inline distT="0" distB="0" distL="0" distR="0">
-            <wp:extent cx="4008120" cy="1432560"/>
-            <wp:effectExtent l="0" t="0" r="0" b="0"/>
-            <wp:docPr id="2" name="图片 2" descr="C:\Users\ASUS\Desktop\卷积神经网络工作原理直观的解释？ - 知乎_files\v2-2d5ce7b1af041dab1b4019cc2776b71b_hd.jpg"/>
-            <wp:cNvGraphicFramePr>
-              <a:graphicFrameLocks xmlns:a="http://schemas.openxmlformats.org/drawingml/2006/main" noChangeAspect="1"/>
-            </wp:cNvGraphicFramePr>
-            <a:graphic xmlns:a="http://schemas.openxmlformats.org/drawingml/2006/main">
-              <a:graphicData uri="http://schemas.openxmlformats.org/drawingml/2006/picture">
-                <pic:pic xmlns:pic="http://schemas.openxmlformats.org/drawingml/2006/picture">
-                  <pic:nvPicPr>
-                    <pic:cNvPr id="0" name="Picture 2" descr="C:\Users\ASUS\Desktop\卷积神经网络工作原理直观的解释？ - 知乎_files\v2-2d5ce7b1af041dab1b4019cc2776b71b_hd.jpg"/>
-                    <pic:cNvPicPr>
-                      <a:picLocks noChangeAspect="1" noChangeArrowheads="1"/>
-                    </pic:cNvPicPr>
-                  </pic:nvPicPr>
-                  <pic:blipFill>
-                    <a:blip r:embed="rId7">
-                      <a:extLst>
-                        <a:ext uri="{28A0092B-C50C-407E-A947-70E740481C1C}">
-                          <a14:useLocalDpi xmlns:a14="http://schemas.microsoft.com/office/drawing/2010/main" val="0"/>
-                        </a:ext>
-                      </a:extLst>
-                    </a:blip>
-                    <a:srcRect/>
-                    <a:stretch>
-                      <a:fillRect/>
-                    </a:stretch>
-                  </pic:blipFill>
-                  <pic:spPr bwMode="auto">
-                    <a:xfrm>
-                      <a:off x="0" y="0"/>
-                      <a:ext cx="4008120" cy="1432560"/>
-                    </a:xfrm>
-                    <a:prstGeom prst="rect">
-                      <a:avLst/>
-                    </a:prstGeom>
-                    <a:noFill/>
-                    <a:ln>
-                      <a:noFill/>
-                    </a:ln>
-                  </pic:spPr>
-                </pic:pic>
-              </a:graphicData>
-            </a:graphic>
-          </wp:inline>
-        </w:drawing>
-      </w:r>
+          <w:kern w:val="0"/>
+          <w:sz w:val="24"/>
+          <w:szCs w:val="24"/>
+        </w:rPr>
+      </w:pPr>
     </w:p>
     <w:p>
       <w:pPr>
@@ -654,7 +800,6 @@
           <w:sz w:val="23"/>
           <w:szCs w:val="23"/>
         </w:rPr>
-        <w:lastRenderedPageBreak/>
         <w:t>你可以看见当我们增加步长值的时候，图像的规格持续变小。在输入图像四周填充 0 边界可以解决这个问题。我们也可以在高步长值的情况下在图像四周填加不只一层的 0 边界。</w:t>
       </w:r>
     </w:p>
@@ -665,7 +810,36 @@
         <w:spacing w:after="173"/>
         <w:jc w:val="left"/>
         <w:rPr>
-          <w:rFonts w:ascii="微软雅黑" w:eastAsia="微软雅黑" w:hAnsi="微软雅黑" w:cs="宋体" w:hint="eastAsia"/>
+          <w:rFonts w:ascii="微软雅黑" w:eastAsia="微软雅黑" w:hAnsi="微软雅黑" w:cs="宋体"/>
+          <w:color w:val="262626"/>
+          <w:kern w:val="0"/>
+          <w:sz w:val="23"/>
+          <w:szCs w:val="23"/>
+        </w:rPr>
+      </w:pPr>
+      <w:r>
+        <w:rPr>
+          <w:rFonts w:ascii="微软雅黑" w:eastAsia="微软雅黑" w:hAnsi="微软雅黑" w:cs="宋体" w:hint="eastAsia"/>
+          <w:color w:val="262626"/>
+          <w:kern w:val="0"/>
+          <w:sz w:val="23"/>
+          <w:szCs w:val="23"/>
+        </w:rPr>
+        <w:pict>
+          <v:shape id="_x0000_i1027" type="#_x0000_t75" style="width:184.7pt;height:140.85pt">
+            <v:imagedata r:id="rId8" o:title="v2-67c54ac5b709f0d13ce78e9e17c8991f_hd"/>
+          </v:shape>
+        </w:pict>
+      </w:r>
+    </w:p>
+    <w:p>
+      <w:pPr>
+        <w:widowControl/>
+        <w:shd w:val="clear" w:color="auto" w:fill="FFFFFF"/>
+        <w:spacing w:after="173"/>
+        <w:jc w:val="left"/>
+        <w:rPr>
+          <w:rFonts w:ascii="微软雅黑" w:eastAsia="微软雅黑" w:hAnsi="微软雅黑" w:cs="宋体"/>
           <w:color w:val="262626"/>
           <w:kern w:val="0"/>
           <w:sz w:val="23"/>
@@ -690,7 +864,7 @@
         <w:spacing w:after="173"/>
         <w:jc w:val="left"/>
         <w:rPr>
-          <w:rFonts w:ascii="微软雅黑" w:eastAsia="微软雅黑" w:hAnsi="微软雅黑" w:cs="宋体" w:hint="eastAsia"/>
+          <w:rFonts w:ascii="微软雅黑" w:eastAsia="微软雅黑" w:hAnsi="微软雅黑" w:cs="宋体"/>
           <w:color w:val="262626"/>
           <w:kern w:val="0"/>
           <w:sz w:val="23"/>
@@ -705,69 +879,12 @@
         <w:jc w:val="center"/>
         <w:textAlignment w:val="center"/>
         <w:rPr>
-          <w:rFonts w:ascii="宋体" w:eastAsia="宋体" w:hAnsi="宋体" w:cs="宋体" w:hint="eastAsia"/>
-          <w:kern w:val="0"/>
-          <w:sz w:val="24"/>
-          <w:szCs w:val="24"/>
-        </w:rPr>
-      </w:pPr>
-      <w:r>
-        <w:rPr>
           <w:rFonts w:ascii="宋体" w:eastAsia="宋体" w:hAnsi="宋体" w:cs="宋体"/>
-          <w:noProof/>
-          <w:kern w:val="0"/>
-          <w:sz w:val="24"/>
-          <w:szCs w:val="24"/>
-        </w:rPr>
-        <w:drawing>
-          <wp:inline distT="0" distB="0" distL="0" distR="0">
-            <wp:extent cx="3992880" cy="1798320"/>
-            <wp:effectExtent l="0" t="0" r="7620" b="0"/>
-            <wp:docPr id="1" name="图片 1" descr="C:\Users\ASUS\Desktop\卷积神经网络工作原理直观的解释？ - 知乎_files\v2-19f50c58341de1d5c4700972a718b8e1_hd.jpg"/>
-            <wp:cNvGraphicFramePr>
-              <a:graphicFrameLocks xmlns:a="http://schemas.openxmlformats.org/drawingml/2006/main" noChangeAspect="1"/>
-            </wp:cNvGraphicFramePr>
-            <a:graphic xmlns:a="http://schemas.openxmlformats.org/drawingml/2006/main">
-              <a:graphicData uri="http://schemas.openxmlformats.org/drawingml/2006/picture">
-                <pic:pic xmlns:pic="http://schemas.openxmlformats.org/drawingml/2006/picture">
-                  <pic:nvPicPr>
-                    <pic:cNvPr id="0" name="Picture 3" descr="C:\Users\ASUS\Desktop\卷积神经网络工作原理直观的解释？ - 知乎_files\v2-19f50c58341de1d5c4700972a718b8e1_hd.jpg"/>
-                    <pic:cNvPicPr>
-                      <a:picLocks noChangeAspect="1" noChangeArrowheads="1"/>
-                    </pic:cNvPicPr>
-                  </pic:nvPicPr>
-                  <pic:blipFill>
-                    <a:blip r:embed="rId8">
-                      <a:extLst>
-                        <a:ext uri="{28A0092B-C50C-407E-A947-70E740481C1C}">
-                          <a14:useLocalDpi xmlns:a14="http://schemas.microsoft.com/office/drawing/2010/main" val="0"/>
-                        </a:ext>
-                      </a:extLst>
-                    </a:blip>
-                    <a:srcRect/>
-                    <a:stretch>
-                      <a:fillRect/>
-                    </a:stretch>
-                  </pic:blipFill>
-                  <pic:spPr bwMode="auto">
-                    <a:xfrm>
-                      <a:off x="0" y="0"/>
-                      <a:ext cx="3992880" cy="1798320"/>
-                    </a:xfrm>
-                    <a:prstGeom prst="rect">
-                      <a:avLst/>
-                    </a:prstGeom>
-                    <a:noFill/>
-                    <a:ln>
-                      <a:noFill/>
-                    </a:ln>
-                  </pic:spPr>
-                </pic:pic>
-              </a:graphicData>
-            </a:graphic>
-          </wp:inline>
-        </w:drawing>
-      </w:r>
+          <w:kern w:val="0"/>
+          <w:sz w:val="24"/>
+          <w:szCs w:val="24"/>
+        </w:rPr>
+      </w:pPr>
     </w:p>
     <w:p>
       <w:pPr>
@@ -791,7 +908,7 @@
         <w:spacing w:after="173"/>
         <w:jc w:val="left"/>
         <w:rPr>
-          <w:rFonts w:ascii="微软雅黑" w:eastAsia="微软雅黑" w:hAnsi="微软雅黑" w:cs="宋体" w:hint="eastAsia"/>
+          <w:rFonts w:ascii="微软雅黑" w:eastAsia="微软雅黑" w:hAnsi="微软雅黑" w:cs="宋体"/>
           <w:color w:val="262626"/>
           <w:kern w:val="0"/>
           <w:sz w:val="23"/>
@@ -816,7 +933,7 @@
         <w:spacing w:after="173"/>
         <w:jc w:val="left"/>
         <w:rPr>
-          <w:rFonts w:ascii="微软雅黑" w:eastAsia="微软雅黑" w:hAnsi="微软雅黑" w:cs="宋体" w:hint="eastAsia"/>
+          <w:rFonts w:ascii="微软雅黑" w:eastAsia="微软雅黑" w:hAnsi="微软雅黑" w:cs="宋体"/>
           <w:color w:val="262626"/>
           <w:kern w:val="0"/>
           <w:sz w:val="23"/>
@@ -831,7 +948,7 @@
         <w:spacing w:after="173"/>
         <w:jc w:val="left"/>
         <w:rPr>
-          <w:rFonts w:ascii="微软雅黑" w:eastAsia="微软雅黑" w:hAnsi="微软雅黑" w:cs="宋体" w:hint="eastAsia"/>
+          <w:rFonts w:ascii="微软雅黑" w:eastAsia="微软雅黑" w:hAnsi="微软雅黑" w:cs="宋体"/>
           <w:color w:val="262626"/>
           <w:kern w:val="0"/>
           <w:sz w:val="23"/>
@@ -858,7 +975,7 @@
         <w:spacing w:after="173"/>
         <w:jc w:val="left"/>
         <w:rPr>
-          <w:rFonts w:ascii="微软雅黑" w:eastAsia="微软雅黑" w:hAnsi="微软雅黑" w:cs="宋体" w:hint="eastAsia"/>
+          <w:rFonts w:ascii="微软雅黑" w:eastAsia="微软雅黑" w:hAnsi="微软雅黑" w:cs="宋体"/>
           <w:color w:val="262626"/>
           <w:kern w:val="0"/>
           <w:sz w:val="23"/>
@@ -883,7 +1000,7 @@
         <w:spacing w:after="173"/>
         <w:jc w:val="left"/>
         <w:rPr>
-          <w:rFonts w:ascii="微软雅黑" w:eastAsia="微软雅黑" w:hAnsi="微软雅黑" w:cs="宋体" w:hint="eastAsia"/>
+          <w:rFonts w:ascii="微软雅黑" w:eastAsia="微软雅黑" w:hAnsi="微软雅黑" w:cs="宋体"/>
           <w:color w:val="262626"/>
           <w:kern w:val="0"/>
           <w:sz w:val="23"/>
@@ -898,22 +1015,45 @@
         <w:spacing w:after="173"/>
         <w:jc w:val="left"/>
         <w:rPr>
-          <w:rFonts w:ascii="微软雅黑" w:eastAsia="微软雅黑" w:hAnsi="微软雅黑" w:cs="宋体" w:hint="eastAsia"/>
-          <w:color w:val="262626"/>
-          <w:kern w:val="0"/>
-          <w:sz w:val="23"/>
-          <w:szCs w:val="23"/>
-        </w:rPr>
-      </w:pPr>
-      <w:r>
-        <w:rPr>
-          <w:rFonts w:ascii="微软雅黑" w:eastAsia="微软雅黑" w:hAnsi="微软雅黑" w:cs="宋体" w:hint="eastAsia"/>
-          <w:color w:val="262626"/>
-          <w:kern w:val="0"/>
-          <w:sz w:val="23"/>
-          <w:szCs w:val="23"/>
-        </w:rPr>
-        <w:t>每一个过滤器的输出被堆叠在一起，形成卷积图像的纵深维度。假设我们有一个 32*32*3 的输入。我们使用 5*5*3，带有 valid padding 的 10 个过滤器。输出的维度将会是 28*28*10。</w:t>
+          <w:rFonts w:ascii="微软雅黑" w:eastAsia="微软雅黑" w:hAnsi="微软雅黑" w:cs="宋体"/>
+          <w:color w:val="262626"/>
+          <w:kern w:val="0"/>
+          <w:sz w:val="23"/>
+          <w:szCs w:val="23"/>
+        </w:rPr>
+      </w:pPr>
+      <w:r>
+        <w:rPr>
+          <w:rFonts w:ascii="微软雅黑" w:eastAsia="微软雅黑" w:hAnsi="微软雅黑" w:cs="宋体" w:hint="eastAsia"/>
+          <w:color w:val="262626"/>
+          <w:kern w:val="0"/>
+          <w:sz w:val="23"/>
+          <w:szCs w:val="23"/>
+        </w:rPr>
+        <w:lastRenderedPageBreak/>
+        <w:t xml:space="preserve">每一个过滤器的输出被堆叠在一起，形成卷积图像的纵深维度。假设我们有一个 32*32*3 的输入。我们使用 5*5*3，带有 valid padding 的 10 </w:t>
+      </w:r>
+      <w:proofErr w:type="gramStart"/>
+      <w:r>
+        <w:rPr>
+          <w:rFonts w:ascii="微软雅黑" w:eastAsia="微软雅黑" w:hAnsi="微软雅黑" w:cs="宋体" w:hint="eastAsia"/>
+          <w:color w:val="262626"/>
+          <w:kern w:val="0"/>
+          <w:sz w:val="23"/>
+          <w:szCs w:val="23"/>
+        </w:rPr>
+        <w:t>个</w:t>
+      </w:r>
+      <w:proofErr w:type="gramEnd"/>
+      <w:r>
+        <w:rPr>
+          <w:rFonts w:ascii="微软雅黑" w:eastAsia="微软雅黑" w:hAnsi="微软雅黑" w:cs="宋体" w:hint="eastAsia"/>
+          <w:color w:val="262626"/>
+          <w:kern w:val="0"/>
+          <w:sz w:val="23"/>
+          <w:szCs w:val="23"/>
+        </w:rPr>
+        <w:t>过滤器。输出的维度将会是 28*28*10。</w:t>
       </w:r>
     </w:p>
     <w:p>
@@ -923,7 +1063,7 @@
         <w:spacing w:after="173"/>
         <w:jc w:val="left"/>
         <w:rPr>
-          <w:rFonts w:ascii="微软雅黑" w:eastAsia="微软雅黑" w:hAnsi="微软雅黑" w:cs="宋体" w:hint="eastAsia"/>
+          <w:rFonts w:ascii="微软雅黑" w:eastAsia="微软雅黑" w:hAnsi="微软雅黑" w:cs="宋体"/>
           <w:color w:val="262626"/>
           <w:kern w:val="0"/>
           <w:sz w:val="23"/>
@@ -938,22 +1078,21 @@
         <w:spacing w:after="173"/>
         <w:jc w:val="left"/>
         <w:rPr>
-          <w:rFonts w:ascii="微软雅黑" w:eastAsia="微软雅黑" w:hAnsi="微软雅黑" w:cs="宋体" w:hint="eastAsia"/>
-          <w:color w:val="262626"/>
-          <w:kern w:val="0"/>
-          <w:sz w:val="23"/>
-          <w:szCs w:val="23"/>
-        </w:rPr>
-      </w:pPr>
-      <w:r>
-        <w:rPr>
-          <w:rFonts w:ascii="微软雅黑" w:eastAsia="微软雅黑" w:hAnsi="微软雅黑" w:cs="宋体" w:hint="eastAsia"/>
-          <w:color w:val="262626"/>
-          <w:kern w:val="0"/>
-          <w:sz w:val="23"/>
-          <w:szCs w:val="23"/>
-        </w:rPr>
-        <w:lastRenderedPageBreak/>
+          <w:rFonts w:ascii="微软雅黑" w:eastAsia="微软雅黑" w:hAnsi="微软雅黑" w:cs="宋体"/>
+          <w:color w:val="262626"/>
+          <w:kern w:val="0"/>
+          <w:sz w:val="23"/>
+          <w:szCs w:val="23"/>
+        </w:rPr>
+      </w:pPr>
+      <w:r>
+        <w:rPr>
+          <w:rFonts w:ascii="微软雅黑" w:eastAsia="微软雅黑" w:hAnsi="微软雅黑" w:cs="宋体" w:hint="eastAsia"/>
+          <w:color w:val="262626"/>
+          <w:kern w:val="0"/>
+          <w:sz w:val="23"/>
+          <w:szCs w:val="23"/>
+        </w:rPr>
         <w:t>如下图所示：</w:t>
       </w:r>
     </w:p>
@@ -964,7 +1103,7 @@
         <w:spacing w:after="173"/>
         <w:jc w:val="left"/>
         <w:rPr>
-          <w:rFonts w:ascii="微软雅黑" w:eastAsia="微软雅黑" w:hAnsi="微软雅黑" w:cs="宋体" w:hint="eastAsia"/>
+          <w:rFonts w:ascii="微软雅黑" w:eastAsia="微软雅黑" w:hAnsi="微软雅黑" w:cs="宋体"/>
           <w:color w:val="262626"/>
           <w:kern w:val="0"/>
           <w:sz w:val="23"/>
@@ -979,7 +1118,7 @@
         <w:spacing w:after="173"/>
         <w:jc w:val="left"/>
         <w:rPr>
-          <w:rFonts w:ascii="微软雅黑" w:eastAsia="微软雅黑" w:hAnsi="微软雅黑" w:cs="宋体" w:hint="eastAsia"/>
+          <w:rFonts w:ascii="微软雅黑" w:eastAsia="微软雅黑" w:hAnsi="微软雅黑" w:cs="宋体"/>
           <w:color w:val="262626"/>
           <w:kern w:val="0"/>
           <w:sz w:val="23"/>
@@ -1004,7 +1143,7 @@
         <w:spacing w:after="173"/>
         <w:jc w:val="left"/>
         <w:rPr>
-          <w:rFonts w:ascii="微软雅黑" w:eastAsia="微软雅黑" w:hAnsi="微软雅黑" w:cs="宋体" w:hint="eastAsia"/>
+          <w:rFonts w:ascii="微软雅黑" w:eastAsia="微软雅黑" w:hAnsi="微软雅黑" w:cs="宋体"/>
           <w:color w:val="262626"/>
           <w:kern w:val="0"/>
           <w:sz w:val="23"/>
@@ -1020,7 +1159,7 @@
         <w:jc w:val="left"/>
         <w:outlineLvl w:val="1"/>
         <w:rPr>
-          <w:rFonts w:ascii="微软雅黑" w:eastAsia="微软雅黑" w:hAnsi="微软雅黑" w:cs="宋体" w:hint="eastAsia"/>
+          <w:rFonts w:ascii="微软雅黑" w:eastAsia="微软雅黑" w:hAnsi="微软雅黑" w:cs="宋体"/>
           <w:b/>
           <w:bCs/>
           <w:color w:val="262626"/>
@@ -1029,6 +1168,7 @@
           <w:szCs w:val="27"/>
         </w:rPr>
       </w:pPr>
+      <w:proofErr w:type="gramStart"/>
       <w:r>
         <w:rPr>
           <w:rFonts w:ascii="微软雅黑" w:eastAsia="微软雅黑" w:hAnsi="微软雅黑" w:cs="宋体" w:hint="eastAsia"/>
@@ -1041,6 +1181,7 @@
         </w:rPr>
         <w:t>池化层</w:t>
       </w:r>
+      <w:proofErr w:type="gramEnd"/>
     </w:p>
     <w:p>
       <w:pPr>
@@ -1049,22 +1190,110 @@
         <w:spacing w:after="173"/>
         <w:jc w:val="left"/>
         <w:rPr>
-          <w:rFonts w:ascii="微软雅黑" w:eastAsia="微软雅黑" w:hAnsi="微软雅黑" w:cs="宋体" w:hint="eastAsia"/>
-          <w:color w:val="262626"/>
-          <w:kern w:val="0"/>
-          <w:sz w:val="23"/>
-          <w:szCs w:val="23"/>
-        </w:rPr>
-      </w:pPr>
-      <w:r>
-        <w:rPr>
-          <w:rFonts w:ascii="微软雅黑" w:eastAsia="微软雅黑" w:hAnsi="微软雅黑" w:cs="宋体" w:hint="eastAsia"/>
-          <w:color w:val="262626"/>
-          <w:kern w:val="0"/>
-          <w:sz w:val="23"/>
-          <w:szCs w:val="23"/>
-        </w:rPr>
-        <w:t>有时图像太大，我们需要减少训练参数的数量，它被要求在随后的卷积层之间周期性地引进池化层。池化的唯一目的是减少图像的空间大小。池化在每一个纵深维度上独自完成，因此图像的纵深保持不变。池化层的最常见形式是最大池化。</w:t>
+          <w:rFonts w:ascii="微软雅黑" w:eastAsia="微软雅黑" w:hAnsi="微软雅黑" w:cs="宋体"/>
+          <w:color w:val="262626"/>
+          <w:kern w:val="0"/>
+          <w:sz w:val="23"/>
+          <w:szCs w:val="23"/>
+        </w:rPr>
+      </w:pPr>
+      <w:r>
+        <w:rPr>
+          <w:rFonts w:ascii="微软雅黑" w:eastAsia="微软雅黑" w:hAnsi="微软雅黑" w:cs="宋体" w:hint="eastAsia"/>
+          <w:color w:val="262626"/>
+          <w:kern w:val="0"/>
+          <w:sz w:val="23"/>
+          <w:szCs w:val="23"/>
+        </w:rPr>
+        <w:t>有时图像太大，我们需要减少训练参数的数量，它被要求在随后的卷积层之间周期性地引进</w:t>
+      </w:r>
+      <w:proofErr w:type="gramStart"/>
+      <w:r>
+        <w:rPr>
+          <w:rFonts w:ascii="微软雅黑" w:eastAsia="微软雅黑" w:hAnsi="微软雅黑" w:cs="宋体" w:hint="eastAsia"/>
+          <w:color w:val="262626"/>
+          <w:kern w:val="0"/>
+          <w:sz w:val="23"/>
+          <w:szCs w:val="23"/>
+        </w:rPr>
+        <w:t>池化层</w:t>
+      </w:r>
+      <w:proofErr w:type="gramEnd"/>
+      <w:r>
+        <w:rPr>
+          <w:rFonts w:ascii="微软雅黑" w:eastAsia="微软雅黑" w:hAnsi="微软雅黑" w:cs="宋体" w:hint="eastAsia"/>
+          <w:color w:val="262626"/>
+          <w:kern w:val="0"/>
+          <w:sz w:val="23"/>
+          <w:szCs w:val="23"/>
+        </w:rPr>
+        <w:t>。</w:t>
+      </w:r>
+      <w:proofErr w:type="gramStart"/>
+      <w:r>
+        <w:rPr>
+          <w:rFonts w:ascii="微软雅黑" w:eastAsia="微软雅黑" w:hAnsi="微软雅黑" w:cs="宋体" w:hint="eastAsia"/>
+          <w:color w:val="262626"/>
+          <w:kern w:val="0"/>
+          <w:sz w:val="23"/>
+          <w:szCs w:val="23"/>
+        </w:rPr>
+        <w:t>池化的</w:t>
+      </w:r>
+      <w:proofErr w:type="gramEnd"/>
+      <w:r>
+        <w:rPr>
+          <w:rFonts w:ascii="微软雅黑" w:eastAsia="微软雅黑" w:hAnsi="微软雅黑" w:cs="宋体" w:hint="eastAsia"/>
+          <w:color w:val="262626"/>
+          <w:kern w:val="0"/>
+          <w:sz w:val="23"/>
+          <w:szCs w:val="23"/>
+        </w:rPr>
+        <w:t>唯一目的是减少图像的空间大小。</w:t>
+      </w:r>
+      <w:proofErr w:type="gramStart"/>
+      <w:r>
+        <w:rPr>
+          <w:rFonts w:ascii="微软雅黑" w:eastAsia="微软雅黑" w:hAnsi="微软雅黑" w:cs="宋体" w:hint="eastAsia"/>
+          <w:color w:val="262626"/>
+          <w:kern w:val="0"/>
+          <w:sz w:val="23"/>
+          <w:szCs w:val="23"/>
+        </w:rPr>
+        <w:t>池化在</w:t>
+      </w:r>
+      <w:proofErr w:type="gramEnd"/>
+      <w:r>
+        <w:rPr>
+          <w:rFonts w:ascii="微软雅黑" w:eastAsia="微软雅黑" w:hAnsi="微软雅黑" w:cs="宋体" w:hint="eastAsia"/>
+          <w:color w:val="262626"/>
+          <w:kern w:val="0"/>
+          <w:sz w:val="23"/>
+          <w:szCs w:val="23"/>
+        </w:rPr>
+        <w:t>每一个纵深维度上独自完成，因此图像的纵深保持不变。</w:t>
+      </w:r>
+      <w:proofErr w:type="gramStart"/>
+      <w:r>
+        <w:rPr>
+          <w:rFonts w:ascii="微软雅黑" w:eastAsia="微软雅黑" w:hAnsi="微软雅黑" w:cs="宋体" w:hint="eastAsia"/>
+          <w:color w:val="262626"/>
+          <w:kern w:val="0"/>
+          <w:sz w:val="23"/>
+          <w:szCs w:val="23"/>
+        </w:rPr>
+        <w:t>池化层</w:t>
+      </w:r>
+      <w:proofErr w:type="gramEnd"/>
+      <w:r>
+        <w:rPr>
+          <w:rFonts w:ascii="微软雅黑" w:eastAsia="微软雅黑" w:hAnsi="微软雅黑" w:cs="宋体" w:hint="eastAsia"/>
+          <w:color w:val="262626"/>
+          <w:kern w:val="0"/>
+          <w:sz w:val="23"/>
+          <w:szCs w:val="23"/>
+        </w:rPr>
+        <w:t>的最常见形式是最大池化。</w:t>
       </w:r>
     </w:p>
     <w:p>
@@ -1074,7 +1303,7 @@
         <w:spacing w:after="173"/>
         <w:jc w:val="left"/>
         <w:rPr>
-          <w:rFonts w:ascii="微软雅黑" w:eastAsia="微软雅黑" w:hAnsi="微软雅黑" w:cs="宋体" w:hint="eastAsia"/>
+          <w:rFonts w:ascii="微软雅黑" w:eastAsia="微软雅黑" w:hAnsi="微软雅黑" w:cs="宋体"/>
           <w:color w:val="262626"/>
           <w:kern w:val="0"/>
           <w:sz w:val="23"/>
@@ -1089,22 +1318,88 @@
         <w:spacing w:after="173"/>
         <w:jc w:val="left"/>
         <w:rPr>
-          <w:rFonts w:ascii="微软雅黑" w:eastAsia="微软雅黑" w:hAnsi="微软雅黑" w:cs="宋体" w:hint="eastAsia"/>
-          <w:color w:val="262626"/>
-          <w:kern w:val="0"/>
-          <w:sz w:val="23"/>
-          <w:szCs w:val="23"/>
-        </w:rPr>
-      </w:pPr>
-      <w:r>
-        <w:rPr>
-          <w:rFonts w:ascii="微软雅黑" w:eastAsia="微软雅黑" w:hAnsi="微软雅黑" w:cs="宋体" w:hint="eastAsia"/>
-          <w:color w:val="262626"/>
-          <w:kern w:val="0"/>
-          <w:sz w:val="23"/>
-          <w:szCs w:val="23"/>
-        </w:rPr>
-        <w:t>在这里，我们把步幅定为 2，池化尺寸也为 2。最大化执行也应用在每个卷机输出的深度尺寸中。正如你所看到的，最大池化操作后，4*4 卷积的输出变成了 2*2。</w:t>
+          <w:rFonts w:ascii="微软雅黑" w:eastAsia="微软雅黑" w:hAnsi="微软雅黑" w:cs="宋体"/>
+          <w:color w:val="262626"/>
+          <w:kern w:val="0"/>
+          <w:sz w:val="23"/>
+          <w:szCs w:val="23"/>
+        </w:rPr>
+      </w:pPr>
+      <w:r>
+        <w:rPr>
+          <w:rFonts w:ascii="微软雅黑" w:eastAsia="微软雅黑" w:hAnsi="微软雅黑" w:cs="宋体" w:hint="eastAsia"/>
+          <w:color w:val="262626"/>
+          <w:kern w:val="0"/>
+          <w:sz w:val="23"/>
+          <w:szCs w:val="23"/>
+        </w:rPr>
+        <w:t>在这里，我们把步幅定为 2，</w:t>
+      </w:r>
+      <w:proofErr w:type="gramStart"/>
+      <w:r>
+        <w:rPr>
+          <w:rFonts w:ascii="微软雅黑" w:eastAsia="微软雅黑" w:hAnsi="微软雅黑" w:cs="宋体" w:hint="eastAsia"/>
+          <w:color w:val="262626"/>
+          <w:kern w:val="0"/>
+          <w:sz w:val="23"/>
+          <w:szCs w:val="23"/>
+        </w:rPr>
+        <w:t>池化尺寸</w:t>
+      </w:r>
+      <w:proofErr w:type="gramEnd"/>
+      <w:r>
+        <w:rPr>
+          <w:rFonts w:ascii="微软雅黑" w:eastAsia="微软雅黑" w:hAnsi="微软雅黑" w:cs="宋体" w:hint="eastAsia"/>
+          <w:color w:val="262626"/>
+          <w:kern w:val="0"/>
+          <w:sz w:val="23"/>
+          <w:szCs w:val="23"/>
+        </w:rPr>
+        <w:t>也为 2。</w:t>
+      </w:r>
+      <w:proofErr w:type="gramStart"/>
+      <w:r>
+        <w:rPr>
+          <w:rFonts w:ascii="微软雅黑" w:eastAsia="微软雅黑" w:hAnsi="微软雅黑" w:cs="宋体" w:hint="eastAsia"/>
+          <w:color w:val="262626"/>
+          <w:kern w:val="0"/>
+          <w:sz w:val="23"/>
+          <w:szCs w:val="23"/>
+        </w:rPr>
+        <w:t>最大化执行</w:t>
+      </w:r>
+      <w:proofErr w:type="gramEnd"/>
+      <w:r>
+        <w:rPr>
+          <w:rFonts w:ascii="微软雅黑" w:eastAsia="微软雅黑" w:hAnsi="微软雅黑" w:cs="宋体" w:hint="eastAsia"/>
+          <w:color w:val="262626"/>
+          <w:kern w:val="0"/>
+          <w:sz w:val="23"/>
+          <w:szCs w:val="23"/>
+        </w:rPr>
+        <w:t>也应用在每个卷机输出的深度尺寸中。正如你所看到的，</w:t>
+      </w:r>
+      <w:proofErr w:type="gramStart"/>
+      <w:r>
+        <w:rPr>
+          <w:rFonts w:ascii="微软雅黑" w:eastAsia="微软雅黑" w:hAnsi="微软雅黑" w:cs="宋体" w:hint="eastAsia"/>
+          <w:color w:val="262626"/>
+          <w:kern w:val="0"/>
+          <w:sz w:val="23"/>
+          <w:szCs w:val="23"/>
+        </w:rPr>
+        <w:t>最大池化操作</w:t>
+      </w:r>
+      <w:proofErr w:type="gramEnd"/>
+      <w:r>
+        <w:rPr>
+          <w:rFonts w:ascii="微软雅黑" w:eastAsia="微软雅黑" w:hAnsi="微软雅黑" w:cs="宋体" w:hint="eastAsia"/>
+          <w:color w:val="262626"/>
+          <w:kern w:val="0"/>
+          <w:sz w:val="23"/>
+          <w:szCs w:val="23"/>
+        </w:rPr>
+        <w:t>后，4*4 卷积的输出变成了 2*2。</w:t>
       </w:r>
     </w:p>
     <w:p>
@@ -1114,22 +1409,44 @@
         <w:spacing w:after="173"/>
         <w:jc w:val="left"/>
         <w:rPr>
-          <w:rFonts w:ascii="微软雅黑" w:eastAsia="微软雅黑" w:hAnsi="微软雅黑" w:cs="宋体" w:hint="eastAsia"/>
-          <w:color w:val="262626"/>
-          <w:kern w:val="0"/>
-          <w:sz w:val="23"/>
-          <w:szCs w:val="23"/>
-        </w:rPr>
-      </w:pPr>
-      <w:r>
-        <w:rPr>
-          <w:rFonts w:ascii="微软雅黑" w:eastAsia="微软雅黑" w:hAnsi="微软雅黑" w:cs="宋体" w:hint="eastAsia"/>
-          <w:color w:val="262626"/>
-          <w:kern w:val="0"/>
-          <w:sz w:val="23"/>
-          <w:szCs w:val="23"/>
-        </w:rPr>
-        <w:t>让我们看看最大池化在真实图片中的效果如何。</w:t>
+          <w:rFonts w:ascii="微软雅黑" w:eastAsia="微软雅黑" w:hAnsi="微软雅黑" w:cs="宋体"/>
+          <w:color w:val="262626"/>
+          <w:kern w:val="0"/>
+          <w:sz w:val="23"/>
+          <w:szCs w:val="23"/>
+        </w:rPr>
+      </w:pPr>
+      <w:r>
+        <w:rPr>
+          <w:rFonts w:ascii="微软雅黑" w:eastAsia="微软雅黑" w:hAnsi="微软雅黑" w:cs="宋体" w:hint="eastAsia"/>
+          <w:color w:val="262626"/>
+          <w:kern w:val="0"/>
+          <w:sz w:val="23"/>
+          <w:szCs w:val="23"/>
+        </w:rPr>
+        <w:t>让我们看看</w:t>
+      </w:r>
+      <w:proofErr w:type="gramStart"/>
+      <w:r>
+        <w:rPr>
+          <w:rFonts w:ascii="微软雅黑" w:eastAsia="微软雅黑" w:hAnsi="微软雅黑" w:cs="宋体" w:hint="eastAsia"/>
+          <w:color w:val="262626"/>
+          <w:kern w:val="0"/>
+          <w:sz w:val="23"/>
+          <w:szCs w:val="23"/>
+        </w:rPr>
+        <w:t>最大池化在</w:t>
+      </w:r>
+      <w:proofErr w:type="gramEnd"/>
+      <w:r>
+        <w:rPr>
+          <w:rFonts w:ascii="微软雅黑" w:eastAsia="微软雅黑" w:hAnsi="微软雅黑" w:cs="宋体" w:hint="eastAsia"/>
+          <w:color w:val="262626"/>
+          <w:kern w:val="0"/>
+          <w:sz w:val="23"/>
+          <w:szCs w:val="23"/>
+        </w:rPr>
+        <w:t>真实图片中的效果如何。</w:t>
       </w:r>
     </w:p>
     <w:p>
@@ -1139,7 +1456,7 @@
         <w:spacing w:after="173"/>
         <w:jc w:val="left"/>
         <w:rPr>
-          <w:rFonts w:ascii="微软雅黑" w:eastAsia="微软雅黑" w:hAnsi="微软雅黑" w:cs="宋体" w:hint="eastAsia"/>
+          <w:rFonts w:ascii="微软雅黑" w:eastAsia="微软雅黑" w:hAnsi="微软雅黑" w:cs="宋体"/>
           <w:color w:val="262626"/>
           <w:kern w:val="0"/>
           <w:sz w:val="23"/>
@@ -1154,7 +1471,7 @@
         <w:spacing w:after="173"/>
         <w:jc w:val="left"/>
         <w:rPr>
-          <w:rFonts w:ascii="微软雅黑" w:eastAsia="微软雅黑" w:hAnsi="微软雅黑" w:cs="宋体" w:hint="eastAsia"/>
+          <w:rFonts w:ascii="微软雅黑" w:eastAsia="微软雅黑" w:hAnsi="微软雅黑" w:cs="宋体"/>
           <w:color w:val="262626"/>
           <w:kern w:val="0"/>
           <w:sz w:val="23"/>
@@ -1169,22 +1486,66 @@
         <w:spacing w:after="173"/>
         <w:jc w:val="left"/>
         <w:rPr>
-          <w:rFonts w:ascii="微软雅黑" w:eastAsia="微软雅黑" w:hAnsi="微软雅黑" w:cs="宋体" w:hint="eastAsia"/>
-          <w:color w:val="262626"/>
-          <w:kern w:val="0"/>
-          <w:sz w:val="23"/>
-          <w:szCs w:val="23"/>
-        </w:rPr>
-      </w:pPr>
-      <w:r>
-        <w:rPr>
-          <w:rFonts w:ascii="微软雅黑" w:eastAsia="微软雅黑" w:hAnsi="微软雅黑" w:cs="宋体" w:hint="eastAsia"/>
-          <w:color w:val="262626"/>
-          <w:kern w:val="0"/>
-          <w:sz w:val="23"/>
-          <w:szCs w:val="23"/>
-        </w:rPr>
-        <w:t>正如你看到的，我们卷积了图像，并最大池化了它。最大池化图像仍然保留了汽车在街上的信息。如果你仔细观察的话，你会发现图像的尺寸已经减半。这可以很大程度上减少参数。</w:t>
+          <w:rFonts w:ascii="微软雅黑" w:eastAsia="微软雅黑" w:hAnsi="微软雅黑" w:cs="宋体"/>
+          <w:color w:val="262626"/>
+          <w:kern w:val="0"/>
+          <w:sz w:val="23"/>
+          <w:szCs w:val="23"/>
+        </w:rPr>
+      </w:pPr>
+      <w:r>
+        <w:rPr>
+          <w:rFonts w:ascii="微软雅黑" w:eastAsia="微软雅黑" w:hAnsi="微软雅黑" w:cs="宋体" w:hint="eastAsia"/>
+          <w:color w:val="262626"/>
+          <w:kern w:val="0"/>
+          <w:sz w:val="23"/>
+          <w:szCs w:val="23"/>
+        </w:rPr>
+        <w:t>正如你看到的，我们卷积了图像，</w:t>
+      </w:r>
+      <w:proofErr w:type="gramStart"/>
+      <w:r>
+        <w:rPr>
+          <w:rFonts w:ascii="微软雅黑" w:eastAsia="微软雅黑" w:hAnsi="微软雅黑" w:cs="宋体" w:hint="eastAsia"/>
+          <w:color w:val="262626"/>
+          <w:kern w:val="0"/>
+          <w:sz w:val="23"/>
+          <w:szCs w:val="23"/>
+        </w:rPr>
+        <w:t>并最大池化</w:t>
+      </w:r>
+      <w:proofErr w:type="gramEnd"/>
+      <w:r>
+        <w:rPr>
+          <w:rFonts w:ascii="微软雅黑" w:eastAsia="微软雅黑" w:hAnsi="微软雅黑" w:cs="宋体" w:hint="eastAsia"/>
+          <w:color w:val="262626"/>
+          <w:kern w:val="0"/>
+          <w:sz w:val="23"/>
+          <w:szCs w:val="23"/>
+        </w:rPr>
+        <w:t>了它。</w:t>
+      </w:r>
+      <w:proofErr w:type="gramStart"/>
+      <w:r>
+        <w:rPr>
+          <w:rFonts w:ascii="微软雅黑" w:eastAsia="微软雅黑" w:hAnsi="微软雅黑" w:cs="宋体" w:hint="eastAsia"/>
+          <w:color w:val="262626"/>
+          <w:kern w:val="0"/>
+          <w:sz w:val="23"/>
+          <w:szCs w:val="23"/>
+        </w:rPr>
+        <w:t>最大池化图像</w:t>
+      </w:r>
+      <w:proofErr w:type="gramEnd"/>
+      <w:r>
+        <w:rPr>
+          <w:rFonts w:ascii="微软雅黑" w:eastAsia="微软雅黑" w:hAnsi="微软雅黑" w:cs="宋体" w:hint="eastAsia"/>
+          <w:color w:val="262626"/>
+          <w:kern w:val="0"/>
+          <w:sz w:val="23"/>
+          <w:szCs w:val="23"/>
+        </w:rPr>
+        <w:t>仍然保留了汽车在街上的信息。如果你仔细观察的话，你会发现图像的尺寸已经减半。这可以很大程度上减少参数。</w:t>
       </w:r>
     </w:p>
     <w:p>
@@ -1194,7 +1555,7 @@
         <w:spacing w:after="173"/>
         <w:jc w:val="left"/>
         <w:rPr>
-          <w:rFonts w:ascii="微软雅黑" w:eastAsia="微软雅黑" w:hAnsi="微软雅黑" w:cs="宋体" w:hint="eastAsia"/>
+          <w:rFonts w:ascii="微软雅黑" w:eastAsia="微软雅黑" w:hAnsi="微软雅黑" w:cs="宋体"/>
           <w:color w:val="262626"/>
           <w:kern w:val="0"/>
           <w:sz w:val="23"/>
@@ -1209,22 +1570,45 @@
         <w:spacing w:after="173"/>
         <w:jc w:val="left"/>
         <w:rPr>
-          <w:rFonts w:ascii="微软雅黑" w:eastAsia="微软雅黑" w:hAnsi="微软雅黑" w:cs="宋体" w:hint="eastAsia"/>
-          <w:color w:val="262626"/>
-          <w:kern w:val="0"/>
-          <w:sz w:val="23"/>
-          <w:szCs w:val="23"/>
-        </w:rPr>
-      </w:pPr>
-      <w:r>
-        <w:rPr>
-          <w:rFonts w:ascii="微软雅黑" w:eastAsia="微软雅黑" w:hAnsi="微软雅黑" w:cs="宋体" w:hint="eastAsia"/>
-          <w:color w:val="262626"/>
-          <w:kern w:val="0"/>
-          <w:sz w:val="23"/>
-          <w:szCs w:val="23"/>
-        </w:rPr>
-        <w:t>同样，其他形式的池化也可以在系统中应用，如平均池化和 L2 规范池化。</w:t>
+          <w:rFonts w:ascii="微软雅黑" w:eastAsia="微软雅黑" w:hAnsi="微软雅黑" w:cs="宋体"/>
+          <w:color w:val="262626"/>
+          <w:kern w:val="0"/>
+          <w:sz w:val="23"/>
+          <w:szCs w:val="23"/>
+        </w:rPr>
+      </w:pPr>
+      <w:r>
+        <w:rPr>
+          <w:rFonts w:ascii="微软雅黑" w:eastAsia="微软雅黑" w:hAnsi="微软雅黑" w:cs="宋体" w:hint="eastAsia"/>
+          <w:color w:val="262626"/>
+          <w:kern w:val="0"/>
+          <w:sz w:val="23"/>
+          <w:szCs w:val="23"/>
+        </w:rPr>
+        <w:lastRenderedPageBreak/>
+        <w:t>同样，其他形式的池化也可以在系统中应用，如</w:t>
+      </w:r>
+      <w:proofErr w:type="gramStart"/>
+      <w:r>
+        <w:rPr>
+          <w:rFonts w:ascii="微软雅黑" w:eastAsia="微软雅黑" w:hAnsi="微软雅黑" w:cs="宋体" w:hint="eastAsia"/>
+          <w:color w:val="262626"/>
+          <w:kern w:val="0"/>
+          <w:sz w:val="23"/>
+          <w:szCs w:val="23"/>
+        </w:rPr>
+        <w:t>平均池化和</w:t>
+      </w:r>
+      <w:proofErr w:type="gramEnd"/>
+      <w:r>
+        <w:rPr>
+          <w:rFonts w:ascii="微软雅黑" w:eastAsia="微软雅黑" w:hAnsi="微软雅黑" w:cs="宋体" w:hint="eastAsia"/>
+          <w:color w:val="262626"/>
+          <w:kern w:val="0"/>
+          <w:sz w:val="23"/>
+          <w:szCs w:val="23"/>
+        </w:rPr>
+        <w:t xml:space="preserve"> L2 规范池化。</w:t>
       </w:r>
     </w:p>
     <w:p>
@@ -1234,7 +1618,7 @@
         <w:spacing w:after="173"/>
         <w:jc w:val="left"/>
         <w:rPr>
-          <w:rFonts w:ascii="微软雅黑" w:eastAsia="微软雅黑" w:hAnsi="微软雅黑" w:cs="宋体" w:hint="eastAsia"/>
+          <w:rFonts w:ascii="微软雅黑" w:eastAsia="微软雅黑" w:hAnsi="微软雅黑" w:cs="宋体"/>
           <w:color w:val="262626"/>
           <w:kern w:val="0"/>
           <w:sz w:val="23"/>
@@ -1250,7 +1634,7 @@
         <w:jc w:val="left"/>
         <w:outlineLvl w:val="1"/>
         <w:rPr>
-          <w:rFonts w:ascii="微软雅黑" w:eastAsia="微软雅黑" w:hAnsi="微软雅黑" w:cs="宋体" w:hint="eastAsia"/>
+          <w:rFonts w:ascii="微软雅黑" w:eastAsia="微软雅黑" w:hAnsi="微软雅黑" w:cs="宋体"/>
           <w:b/>
           <w:bCs/>
           <w:color w:val="262626"/>
@@ -1279,22 +1663,21 @@
         <w:spacing w:after="173"/>
         <w:jc w:val="left"/>
         <w:rPr>
-          <w:rFonts w:ascii="微软雅黑" w:eastAsia="微软雅黑" w:hAnsi="微软雅黑" w:cs="宋体" w:hint="eastAsia"/>
-          <w:color w:val="262626"/>
-          <w:kern w:val="0"/>
-          <w:sz w:val="23"/>
-          <w:szCs w:val="23"/>
-        </w:rPr>
-      </w:pPr>
-      <w:r>
-        <w:rPr>
-          <w:rFonts w:ascii="微软雅黑" w:eastAsia="微软雅黑" w:hAnsi="微软雅黑" w:cs="宋体" w:hint="eastAsia"/>
-          <w:color w:val="262626"/>
-          <w:kern w:val="0"/>
-          <w:sz w:val="23"/>
-          <w:szCs w:val="23"/>
-        </w:rPr>
-        <w:lastRenderedPageBreak/>
+          <w:rFonts w:ascii="微软雅黑" w:eastAsia="微软雅黑" w:hAnsi="微软雅黑" w:cs="宋体"/>
+          <w:color w:val="262626"/>
+          <w:kern w:val="0"/>
+          <w:sz w:val="23"/>
+          <w:szCs w:val="23"/>
+        </w:rPr>
+      </w:pPr>
+      <w:r>
+        <w:rPr>
+          <w:rFonts w:ascii="微软雅黑" w:eastAsia="微软雅黑" w:hAnsi="微软雅黑" w:cs="宋体" w:hint="eastAsia"/>
+          <w:color w:val="262626"/>
+          <w:kern w:val="0"/>
+          <w:sz w:val="23"/>
+          <w:szCs w:val="23"/>
+        </w:rPr>
         <w:t>理解每个卷积层输入和输出的尺寸可能会有点难度。以下三点或许可以让你了解输出尺寸的问题。有三个超参数可以控制输出卷的大小。</w:t>
       </w:r>
     </w:p>
@@ -1305,7 +1688,7 @@
         <w:spacing w:after="173"/>
         <w:jc w:val="left"/>
         <w:rPr>
-          <w:rFonts w:ascii="微软雅黑" w:eastAsia="微软雅黑" w:hAnsi="微软雅黑" w:cs="宋体" w:hint="eastAsia"/>
+          <w:rFonts w:ascii="微软雅黑" w:eastAsia="微软雅黑" w:hAnsi="微软雅黑" w:cs="宋体"/>
           <w:color w:val="262626"/>
           <w:kern w:val="0"/>
           <w:sz w:val="23"/>
@@ -1320,7 +1703,7 @@
         <w:spacing w:after="173"/>
         <w:jc w:val="left"/>
         <w:rPr>
-          <w:rFonts w:ascii="微软雅黑" w:eastAsia="微软雅黑" w:hAnsi="微软雅黑" w:cs="宋体" w:hint="eastAsia"/>
+          <w:rFonts w:ascii="微软雅黑" w:eastAsia="微软雅黑" w:hAnsi="微软雅黑" w:cs="宋体"/>
           <w:color w:val="262626"/>
           <w:kern w:val="0"/>
           <w:sz w:val="23"/>
@@ -1345,7 +1728,7 @@
         <w:spacing w:after="173"/>
         <w:jc w:val="left"/>
         <w:rPr>
-          <w:rFonts w:ascii="微软雅黑" w:eastAsia="微软雅黑" w:hAnsi="微软雅黑" w:cs="宋体" w:hint="eastAsia"/>
+          <w:rFonts w:ascii="微软雅黑" w:eastAsia="微软雅黑" w:hAnsi="微软雅黑" w:cs="宋体"/>
           <w:color w:val="262626"/>
           <w:kern w:val="0"/>
           <w:sz w:val="23"/>
@@ -1370,22 +1753,44 @@
         <w:spacing w:after="173"/>
         <w:jc w:val="left"/>
         <w:rPr>
-          <w:rFonts w:ascii="微软雅黑" w:eastAsia="微软雅黑" w:hAnsi="微软雅黑" w:cs="宋体" w:hint="eastAsia"/>
-          <w:color w:val="262626"/>
-          <w:kern w:val="0"/>
-          <w:sz w:val="23"/>
-          <w:szCs w:val="23"/>
-        </w:rPr>
-      </w:pPr>
-      <w:r>
-        <w:rPr>
-          <w:rFonts w:ascii="微软雅黑" w:eastAsia="微软雅黑" w:hAnsi="微软雅黑" w:cs="宋体" w:hint="eastAsia"/>
-          <w:color w:val="262626"/>
-          <w:kern w:val="0"/>
-          <w:sz w:val="23"/>
-          <w:szCs w:val="23"/>
-        </w:rPr>
-        <w:t>3. 零填充（zero padding）-这有助于我们保留输入图像的尺寸。如果添加了单零填充，则单步幅过滤器的运动会保持在原图尺寸。</w:t>
+          <w:rFonts w:ascii="微软雅黑" w:eastAsia="微软雅黑" w:hAnsi="微软雅黑" w:cs="宋体"/>
+          <w:color w:val="262626"/>
+          <w:kern w:val="0"/>
+          <w:sz w:val="23"/>
+          <w:szCs w:val="23"/>
+        </w:rPr>
+      </w:pPr>
+      <w:r>
+        <w:rPr>
+          <w:rFonts w:ascii="微软雅黑" w:eastAsia="微软雅黑" w:hAnsi="微软雅黑" w:cs="宋体" w:hint="eastAsia"/>
+          <w:color w:val="262626"/>
+          <w:kern w:val="0"/>
+          <w:sz w:val="23"/>
+          <w:szCs w:val="23"/>
+        </w:rPr>
+        <w:t>3. 零填充（zero padding）-这有助于我们保留输入图像的尺寸。如果添加</w:t>
+      </w:r>
+      <w:proofErr w:type="gramStart"/>
+      <w:r>
+        <w:rPr>
+          <w:rFonts w:ascii="微软雅黑" w:eastAsia="微软雅黑" w:hAnsi="微软雅黑" w:cs="宋体" w:hint="eastAsia"/>
+          <w:color w:val="262626"/>
+          <w:kern w:val="0"/>
+          <w:sz w:val="23"/>
+          <w:szCs w:val="23"/>
+        </w:rPr>
+        <w:t>了单零填充</w:t>
+      </w:r>
+      <w:proofErr w:type="gramEnd"/>
+      <w:r>
+        <w:rPr>
+          <w:rFonts w:ascii="微软雅黑" w:eastAsia="微软雅黑" w:hAnsi="微软雅黑" w:cs="宋体" w:hint="eastAsia"/>
+          <w:color w:val="262626"/>
+          <w:kern w:val="0"/>
+          <w:sz w:val="23"/>
+          <w:szCs w:val="23"/>
+        </w:rPr>
+        <w:t>，则单步幅过滤器的运动会保持在原图尺寸。</w:t>
       </w:r>
     </w:p>
     <w:p>
@@ -1395,7 +1800,7 @@
         <w:spacing w:after="173"/>
         <w:jc w:val="left"/>
         <w:rPr>
-          <w:rFonts w:ascii="微软雅黑" w:eastAsia="微软雅黑" w:hAnsi="微软雅黑" w:cs="宋体" w:hint="eastAsia"/>
+          <w:rFonts w:ascii="微软雅黑" w:eastAsia="微软雅黑" w:hAnsi="微软雅黑" w:cs="宋体"/>
           <w:color w:val="262626"/>
           <w:kern w:val="0"/>
           <w:sz w:val="23"/>
@@ -1410,22 +1815,44 @@
         <w:spacing w:after="173"/>
         <w:jc w:val="left"/>
         <w:rPr>
-          <w:rFonts w:ascii="微软雅黑" w:eastAsia="微软雅黑" w:hAnsi="微软雅黑" w:cs="宋体" w:hint="eastAsia"/>
-          <w:color w:val="262626"/>
-          <w:kern w:val="0"/>
-          <w:sz w:val="23"/>
-          <w:szCs w:val="23"/>
-        </w:rPr>
-      </w:pPr>
-      <w:r>
-        <w:rPr>
-          <w:rFonts w:ascii="微软雅黑" w:eastAsia="微软雅黑" w:hAnsi="微软雅黑" w:cs="宋体" w:hint="eastAsia"/>
-          <w:color w:val="262626"/>
-          <w:kern w:val="0"/>
-          <w:sz w:val="23"/>
-          <w:szCs w:val="23"/>
-        </w:rPr>
-        <w:t>我们可以应用一个简单的公式来计算输出尺寸。输出图像的空间尺寸可以计算为（[W-F + 2P] / S）+1。在这里，W 是输入尺寸，F 是过滤器的尺寸，P 是填充数量，S 是步幅数字。假如我们有一张 32*32*3 的输入图像，我们使用 10 个尺寸为 3*3*3 的过滤器，单步幅和零填充。</w:t>
+          <w:rFonts w:ascii="微软雅黑" w:eastAsia="微软雅黑" w:hAnsi="微软雅黑" w:cs="宋体"/>
+          <w:color w:val="262626"/>
+          <w:kern w:val="0"/>
+          <w:sz w:val="23"/>
+          <w:szCs w:val="23"/>
+        </w:rPr>
+      </w:pPr>
+      <w:r>
+        <w:rPr>
+          <w:rFonts w:ascii="微软雅黑" w:eastAsia="微软雅黑" w:hAnsi="微软雅黑" w:cs="宋体" w:hint="eastAsia"/>
+          <w:color w:val="262626"/>
+          <w:kern w:val="0"/>
+          <w:sz w:val="23"/>
+          <w:szCs w:val="23"/>
+        </w:rPr>
+        <w:t xml:space="preserve">我们可以应用一个简单的公式来计算输出尺寸。输出图像的空间尺寸可以计算为（[W-F + 2P] / S）+1。在这里，W 是输入尺寸，F 是过滤器的尺寸，P 是填充数量，S 是步幅数字。假如我们有一张 32*32*3 的输入图像，我们使用 10 </w:t>
+      </w:r>
+      <w:proofErr w:type="gramStart"/>
+      <w:r>
+        <w:rPr>
+          <w:rFonts w:ascii="微软雅黑" w:eastAsia="微软雅黑" w:hAnsi="微软雅黑" w:cs="宋体" w:hint="eastAsia"/>
+          <w:color w:val="262626"/>
+          <w:kern w:val="0"/>
+          <w:sz w:val="23"/>
+          <w:szCs w:val="23"/>
+        </w:rPr>
+        <w:t>个</w:t>
+      </w:r>
+      <w:proofErr w:type="gramEnd"/>
+      <w:r>
+        <w:rPr>
+          <w:rFonts w:ascii="微软雅黑" w:eastAsia="微软雅黑" w:hAnsi="微软雅黑" w:cs="宋体" w:hint="eastAsia"/>
+          <w:color w:val="262626"/>
+          <w:kern w:val="0"/>
+          <w:sz w:val="23"/>
+          <w:szCs w:val="23"/>
+        </w:rPr>
+        <w:t>尺寸为 3*3*3 的过滤器，单步幅和零填充。</w:t>
       </w:r>
     </w:p>
     <w:p>
@@ -1435,7 +1862,7 @@
         <w:spacing w:after="173"/>
         <w:jc w:val="left"/>
         <w:rPr>
-          <w:rFonts w:ascii="微软雅黑" w:eastAsia="微软雅黑" w:hAnsi="微软雅黑" w:cs="宋体" w:hint="eastAsia"/>
+          <w:rFonts w:ascii="微软雅黑" w:eastAsia="微软雅黑" w:hAnsi="微软雅黑" w:cs="宋体"/>
           <w:color w:val="262626"/>
           <w:kern w:val="0"/>
           <w:sz w:val="23"/>
@@ -1450,7 +1877,7 @@
         <w:spacing w:after="173"/>
         <w:jc w:val="left"/>
         <w:rPr>
-          <w:rFonts w:ascii="微软雅黑" w:eastAsia="微软雅黑" w:hAnsi="微软雅黑" w:cs="宋体" w:hint="eastAsia"/>
+          <w:rFonts w:ascii="微软雅黑" w:eastAsia="微软雅黑" w:hAnsi="微软雅黑" w:cs="宋体"/>
           <w:color w:val="262626"/>
           <w:kern w:val="0"/>
           <w:sz w:val="23"/>
@@ -1475,7 +1902,7 @@
         <w:spacing w:after="173"/>
         <w:jc w:val="left"/>
         <w:rPr>
-          <w:rFonts w:ascii="微软雅黑" w:eastAsia="微软雅黑" w:hAnsi="微软雅黑" w:cs="宋体" w:hint="eastAsia"/>
+          <w:rFonts w:ascii="微软雅黑" w:eastAsia="微软雅黑" w:hAnsi="微软雅黑" w:cs="宋体"/>
           <w:color w:val="262626"/>
           <w:kern w:val="0"/>
           <w:sz w:val="23"/>
@@ -1491,7 +1918,7 @@
         <w:jc w:val="left"/>
         <w:outlineLvl w:val="1"/>
         <w:rPr>
-          <w:rFonts w:ascii="微软雅黑" w:eastAsia="微软雅黑" w:hAnsi="微软雅黑" w:cs="宋体" w:hint="eastAsia"/>
+          <w:rFonts w:ascii="微软雅黑" w:eastAsia="微软雅黑" w:hAnsi="微软雅黑" w:cs="宋体"/>
           <w:b/>
           <w:bCs/>
           <w:color w:val="262626"/>
@@ -1510,6 +1937,7 @@
           <w:sz w:val="27"/>
           <w:szCs w:val="27"/>
         </w:rPr>
+        <w:lastRenderedPageBreak/>
         <w:t>输出层</w:t>
       </w:r>
     </w:p>
@@ -1520,33 +1948,44 @@
         <w:spacing w:after="173"/>
         <w:jc w:val="left"/>
         <w:rPr>
-          <w:rFonts w:ascii="微软雅黑" w:eastAsia="微软雅黑" w:hAnsi="微软雅黑" w:cs="宋体" w:hint="eastAsia"/>
-          <w:color w:val="262626"/>
-          <w:kern w:val="0"/>
-          <w:sz w:val="23"/>
-          <w:szCs w:val="23"/>
-        </w:rPr>
-      </w:pPr>
-      <w:r>
-        <w:rPr>
-          <w:rFonts w:ascii="微软雅黑" w:eastAsia="微软雅黑" w:hAnsi="微软雅黑" w:cs="宋体" w:hint="eastAsia"/>
-          <w:color w:val="262626"/>
-          <w:kern w:val="0"/>
-          <w:sz w:val="23"/>
-          <w:szCs w:val="23"/>
-        </w:rPr>
-        <w:t>在多层卷积和填充后，我们需要以类的形式输出。卷积和池化层只会提取特征，并减少原始图像带来的参数。然而，为了生成最终的输出，我们需要应用全连接层来生成一个等于我们需要的类的数量的输出。仅仅依靠卷积层是难以达到这个要求的。卷积层可以生成 3D 激活图，而我们只需要图像是否属于一个特</w:t>
-      </w:r>
-      <w:r>
-        <w:rPr>
-          <w:rFonts w:ascii="微软雅黑" w:eastAsia="微软雅黑" w:hAnsi="微软雅黑" w:cs="宋体" w:hint="eastAsia"/>
-          <w:color w:val="262626"/>
-          <w:kern w:val="0"/>
-          <w:sz w:val="23"/>
-          <w:szCs w:val="23"/>
-        </w:rPr>
-        <w:lastRenderedPageBreak/>
-        <w:t>定的类这样的内容。输出层具有类似分类交叉熵的损失函数，用于计算预测误差。一旦前向传播完成，反向传播就会开始更新权重与偏差，以减少误差和损失。</w:t>
+          <w:rFonts w:ascii="微软雅黑" w:eastAsia="微软雅黑" w:hAnsi="微软雅黑" w:cs="宋体"/>
+          <w:color w:val="262626"/>
+          <w:kern w:val="0"/>
+          <w:sz w:val="23"/>
+          <w:szCs w:val="23"/>
+        </w:rPr>
+      </w:pPr>
+      <w:r>
+        <w:rPr>
+          <w:rFonts w:ascii="微软雅黑" w:eastAsia="微软雅黑" w:hAnsi="微软雅黑" w:cs="宋体" w:hint="eastAsia"/>
+          <w:color w:val="262626"/>
+          <w:kern w:val="0"/>
+          <w:sz w:val="23"/>
+          <w:szCs w:val="23"/>
+        </w:rPr>
+        <w:t>在多层卷积和填充后，我们需要以类的形式输出。卷积和池化层只会提取特征，并减少原始图像带来的参数。然而，为了生成最终的输出，我们需要应用全连接层来生成一个等于我们需要的类的数量的输出。仅仅依靠卷积层是难以达到这个要求的。卷积层可以生成 3D 激活图，而我们只需要图像是否属于一个特定的</w:t>
+      </w:r>
+      <w:proofErr w:type="gramStart"/>
+      <w:r>
+        <w:rPr>
+          <w:rFonts w:ascii="微软雅黑" w:eastAsia="微软雅黑" w:hAnsi="微软雅黑" w:cs="宋体" w:hint="eastAsia"/>
+          <w:color w:val="262626"/>
+          <w:kern w:val="0"/>
+          <w:sz w:val="23"/>
+          <w:szCs w:val="23"/>
+        </w:rPr>
+        <w:t>类这样</w:t>
+      </w:r>
+      <w:proofErr w:type="gramEnd"/>
+      <w:r>
+        <w:rPr>
+          <w:rFonts w:ascii="微软雅黑" w:eastAsia="微软雅黑" w:hAnsi="微软雅黑" w:cs="宋体" w:hint="eastAsia"/>
+          <w:color w:val="262626"/>
+          <w:kern w:val="0"/>
+          <w:sz w:val="23"/>
+          <w:szCs w:val="23"/>
+        </w:rPr>
+        <w:t>的内容。输出层具有类似分类交叉熵的损失函数，用于计算预测误差。一旦前向传播完成，反向传播就会开始更新权重与偏差，以减少误差和损失。</w:t>
       </w:r>
     </w:p>
     <w:p>
@@ -1556,7 +1995,7 @@
         <w:spacing w:after="173"/>
         <w:jc w:val="left"/>
         <w:rPr>
-          <w:rFonts w:ascii="微软雅黑" w:eastAsia="微软雅黑" w:hAnsi="微软雅黑" w:cs="宋体" w:hint="eastAsia"/>
+          <w:rFonts w:ascii="微软雅黑" w:eastAsia="微软雅黑" w:hAnsi="微软雅黑" w:cs="宋体"/>
           <w:color w:val="262626"/>
           <w:kern w:val="0"/>
           <w:sz w:val="23"/>
@@ -1572,7 +2011,7 @@
         <w:jc w:val="left"/>
         <w:outlineLvl w:val="1"/>
         <w:rPr>
-          <w:rFonts w:ascii="微软雅黑" w:eastAsia="微软雅黑" w:hAnsi="微软雅黑" w:cs="宋体" w:hint="eastAsia"/>
+          <w:rFonts w:ascii="微软雅黑" w:eastAsia="微软雅黑" w:hAnsi="微软雅黑" w:cs="宋体"/>
           <w:b/>
           <w:bCs/>
           <w:color w:val="262626"/>
@@ -1601,7 +2040,7 @@
         <w:spacing w:after="173"/>
         <w:jc w:val="left"/>
         <w:rPr>
-          <w:rFonts w:ascii="微软雅黑" w:eastAsia="微软雅黑" w:hAnsi="微软雅黑" w:cs="宋体" w:hint="eastAsia"/>
+          <w:rFonts w:ascii="微软雅黑" w:eastAsia="微软雅黑" w:hAnsi="微软雅黑" w:cs="宋体"/>
           <w:color w:val="262626"/>
           <w:kern w:val="0"/>
           <w:sz w:val="23"/>
@@ -1626,7 +2065,7 @@
         <w:spacing w:after="173"/>
         <w:jc w:val="left"/>
         <w:rPr>
-          <w:rFonts w:ascii="微软雅黑" w:eastAsia="微软雅黑" w:hAnsi="微软雅黑" w:cs="宋体" w:hint="eastAsia"/>
+          <w:rFonts w:ascii="微软雅黑" w:eastAsia="微软雅黑" w:hAnsi="微软雅黑" w:cs="宋体"/>
           <w:color w:val="262626"/>
           <w:kern w:val="0"/>
           <w:sz w:val="23"/>
@@ -1641,7 +2080,7 @@
         <w:spacing w:after="173"/>
         <w:jc w:val="left"/>
         <w:rPr>
-          <w:rFonts w:ascii="微软雅黑" w:eastAsia="微软雅黑" w:hAnsi="微软雅黑" w:cs="宋体" w:hint="eastAsia"/>
+          <w:rFonts w:ascii="微软雅黑" w:eastAsia="微软雅黑" w:hAnsi="微软雅黑" w:cs="宋体"/>
           <w:color w:val="262626"/>
           <w:kern w:val="0"/>
           <w:sz w:val="23"/>
@@ -1661,7 +2100,7 @@
         <w:ind w:left="0"/>
         <w:jc w:val="left"/>
         <w:rPr>
-          <w:rFonts w:ascii="微软雅黑" w:eastAsia="微软雅黑" w:hAnsi="微软雅黑" w:cs="宋体" w:hint="eastAsia"/>
+          <w:rFonts w:ascii="微软雅黑" w:eastAsia="微软雅黑" w:hAnsi="微软雅黑" w:cs="宋体"/>
           <w:color w:val="262626"/>
           <w:kern w:val="0"/>
           <w:sz w:val="23"/>
@@ -1691,7 +2130,7 @@
         <w:ind w:left="0"/>
         <w:jc w:val="left"/>
         <w:rPr>
-          <w:rFonts w:ascii="微软雅黑" w:eastAsia="微软雅黑" w:hAnsi="微软雅黑" w:cs="宋体" w:hint="eastAsia"/>
+          <w:rFonts w:ascii="微软雅黑" w:eastAsia="微软雅黑" w:hAnsi="微软雅黑" w:cs="宋体"/>
           <w:color w:val="262626"/>
           <w:kern w:val="0"/>
           <w:sz w:val="23"/>
@@ -1721,22 +2160,44 @@
         <w:ind w:left="0"/>
         <w:jc w:val="left"/>
         <w:rPr>
-          <w:rFonts w:ascii="微软雅黑" w:eastAsia="微软雅黑" w:hAnsi="微软雅黑" w:cs="宋体" w:hint="eastAsia"/>
-          <w:color w:val="262626"/>
-          <w:kern w:val="0"/>
-          <w:sz w:val="23"/>
-          <w:szCs w:val="23"/>
-        </w:rPr>
-      </w:pPr>
-      <w:r>
-        <w:rPr>
-          <w:rFonts w:ascii="微软雅黑" w:eastAsia="微软雅黑" w:hAnsi="微软雅黑" w:cs="宋体" w:hint="eastAsia"/>
-          <w:color w:val="262626"/>
-          <w:kern w:val="0"/>
-          <w:sz w:val="23"/>
-          <w:szCs w:val="23"/>
-        </w:rPr>
-        <w:t>随后加入池化层进一步减少参数的数量。</w:t>
+          <w:rFonts w:ascii="微软雅黑" w:eastAsia="微软雅黑" w:hAnsi="微软雅黑" w:cs="宋体"/>
+          <w:color w:val="262626"/>
+          <w:kern w:val="0"/>
+          <w:sz w:val="23"/>
+          <w:szCs w:val="23"/>
+        </w:rPr>
+      </w:pPr>
+      <w:r>
+        <w:rPr>
+          <w:rFonts w:ascii="微软雅黑" w:eastAsia="微软雅黑" w:hAnsi="微软雅黑" w:cs="宋体" w:hint="eastAsia"/>
+          <w:color w:val="262626"/>
+          <w:kern w:val="0"/>
+          <w:sz w:val="23"/>
+          <w:szCs w:val="23"/>
+        </w:rPr>
+        <w:t>随后加入</w:t>
+      </w:r>
+      <w:proofErr w:type="gramStart"/>
+      <w:r>
+        <w:rPr>
+          <w:rFonts w:ascii="微软雅黑" w:eastAsia="微软雅黑" w:hAnsi="微软雅黑" w:cs="宋体" w:hint="eastAsia"/>
+          <w:color w:val="262626"/>
+          <w:kern w:val="0"/>
+          <w:sz w:val="23"/>
+          <w:szCs w:val="23"/>
+        </w:rPr>
+        <w:t>池化层</w:t>
+      </w:r>
+      <w:proofErr w:type="gramEnd"/>
+      <w:r>
+        <w:rPr>
+          <w:rFonts w:ascii="微软雅黑" w:eastAsia="微软雅黑" w:hAnsi="微软雅黑" w:cs="宋体" w:hint="eastAsia"/>
+          <w:color w:val="262626"/>
+          <w:kern w:val="0"/>
+          <w:sz w:val="23"/>
+          <w:szCs w:val="23"/>
+        </w:rPr>
+        <w:t>进一步减少参数的数量。</w:t>
       </w:r>
     </w:p>
     <w:p>
@@ -1751,7 +2212,7 @@
         <w:ind w:left="0"/>
         <w:jc w:val="left"/>
         <w:rPr>
-          <w:rFonts w:ascii="微软雅黑" w:eastAsia="微软雅黑" w:hAnsi="微软雅黑" w:cs="宋体" w:hint="eastAsia"/>
+          <w:rFonts w:ascii="微软雅黑" w:eastAsia="微软雅黑" w:hAnsi="微软雅黑" w:cs="宋体"/>
           <w:color w:val="262626"/>
           <w:kern w:val="0"/>
           <w:sz w:val="23"/>
@@ -1781,7 +2242,7 @@
         <w:ind w:left="0"/>
         <w:jc w:val="left"/>
         <w:rPr>
-          <w:rFonts w:ascii="微软雅黑" w:eastAsia="微软雅黑" w:hAnsi="微软雅黑" w:cs="宋体" w:hint="eastAsia"/>
+          <w:rFonts w:ascii="微软雅黑" w:eastAsia="微软雅黑" w:hAnsi="微软雅黑" w:cs="宋体"/>
           <w:color w:val="262626"/>
           <w:kern w:val="0"/>
           <w:sz w:val="23"/>
@@ -1811,7 +2272,7 @@
         <w:ind w:left="0"/>
         <w:jc w:val="left"/>
         <w:rPr>
-          <w:rFonts w:ascii="微软雅黑" w:eastAsia="微软雅黑" w:hAnsi="微软雅黑" w:cs="宋体" w:hint="eastAsia"/>
+          <w:rFonts w:ascii="微软雅黑" w:eastAsia="微软雅黑" w:hAnsi="微软雅黑" w:cs="宋体"/>
           <w:color w:val="262626"/>
           <w:kern w:val="0"/>
           <w:sz w:val="23"/>
@@ -1841,21 +2302,22 @@
         <w:ind w:left="0"/>
         <w:jc w:val="left"/>
         <w:rPr>
-          <w:rFonts w:ascii="微软雅黑" w:eastAsia="微软雅黑" w:hAnsi="微软雅黑" w:cs="宋体" w:hint="eastAsia"/>
-          <w:color w:val="262626"/>
-          <w:kern w:val="0"/>
-          <w:sz w:val="23"/>
-          <w:szCs w:val="23"/>
-        </w:rPr>
-      </w:pPr>
-      <w:r>
-        <w:rPr>
-          <w:rFonts w:ascii="微软雅黑" w:eastAsia="微软雅黑" w:hAnsi="微软雅黑" w:cs="宋体" w:hint="eastAsia"/>
-          <w:color w:val="262626"/>
-          <w:kern w:val="0"/>
-          <w:sz w:val="23"/>
-          <w:szCs w:val="23"/>
-        </w:rPr>
+          <w:rFonts w:ascii="微软雅黑" w:eastAsia="微软雅黑" w:hAnsi="微软雅黑" w:cs="宋体"/>
+          <w:color w:val="262626"/>
+          <w:kern w:val="0"/>
+          <w:sz w:val="23"/>
+          <w:szCs w:val="23"/>
+        </w:rPr>
+      </w:pPr>
+      <w:r>
+        <w:rPr>
+          <w:rFonts w:ascii="微软雅黑" w:eastAsia="微软雅黑" w:hAnsi="微软雅黑" w:cs="宋体" w:hint="eastAsia"/>
+          <w:color w:val="262626"/>
+          <w:kern w:val="0"/>
+          <w:sz w:val="23"/>
+          <w:szCs w:val="23"/>
+        </w:rPr>
+        <w:lastRenderedPageBreak/>
         <w:t>错误会进行反向传播，以不断改进过滤器（权重）和偏差值。</w:t>
       </w:r>
     </w:p>
@@ -1871,7 +2333,7 @@
         <w:ind w:left="0"/>
         <w:jc w:val="left"/>
         <w:rPr>
-          <w:rFonts w:ascii="微软雅黑" w:eastAsia="微软雅黑" w:hAnsi="微软雅黑" w:cs="宋体" w:hint="eastAsia"/>
+          <w:rFonts w:ascii="微软雅黑" w:eastAsia="微软雅黑" w:hAnsi="微软雅黑" w:cs="宋体"/>
           <w:color w:val="262626"/>
           <w:kern w:val="0"/>
           <w:sz w:val="23"/>
@@ -1896,7 +2358,7 @@
         <w:spacing w:after="173"/>
         <w:jc w:val="left"/>
         <w:rPr>
-          <w:rFonts w:ascii="微软雅黑" w:eastAsia="微软雅黑" w:hAnsi="微软雅黑" w:cs="宋体" w:hint="eastAsia"/>
+          <w:rFonts w:ascii="微软雅黑" w:eastAsia="微软雅黑" w:hAnsi="微软雅黑" w:cs="宋体"/>
           <w:color w:val="262626"/>
           <w:kern w:val="0"/>
           <w:sz w:val="23"/>
@@ -1923,22 +2385,21 @@
         <w:spacing w:after="173"/>
         <w:jc w:val="left"/>
         <w:rPr>
-          <w:rFonts w:ascii="微软雅黑" w:eastAsia="微软雅黑" w:hAnsi="微软雅黑" w:cs="宋体" w:hint="eastAsia"/>
-          <w:color w:val="262626"/>
-          <w:kern w:val="0"/>
-          <w:sz w:val="23"/>
-          <w:szCs w:val="23"/>
-        </w:rPr>
-      </w:pPr>
-      <w:r>
-        <w:rPr>
-          <w:rFonts w:ascii="微软雅黑" w:eastAsia="微软雅黑" w:hAnsi="微软雅黑" w:cs="宋体" w:hint="eastAsia"/>
-          <w:color w:val="262626"/>
-          <w:kern w:val="0"/>
-          <w:sz w:val="23"/>
-          <w:szCs w:val="23"/>
-        </w:rPr>
-        <w:lastRenderedPageBreak/>
+          <w:rFonts w:ascii="微软雅黑" w:eastAsia="微软雅黑" w:hAnsi="微软雅黑" w:cs="宋体"/>
+          <w:color w:val="262626"/>
+          <w:kern w:val="0"/>
+          <w:sz w:val="23"/>
+          <w:szCs w:val="23"/>
+        </w:rPr>
+      </w:pPr>
+      <w:r>
+        <w:rPr>
+          <w:rFonts w:ascii="微软雅黑" w:eastAsia="微软雅黑" w:hAnsi="微软雅黑" w:cs="宋体" w:hint="eastAsia"/>
+          <w:color w:val="262626"/>
+          <w:kern w:val="0"/>
+          <w:sz w:val="23"/>
+          <w:szCs w:val="23"/>
+        </w:rPr>
         <w:t>让我们尝试一下，输入猫和狗的图片，让计算机识别它们。这是图像识别和分类的经典问题，机器在这里需要做的是看到图像，并理解猫与狗的不同外形特征。这些特征可以是外形轮廓，也可以是猫的胡须之类，卷积层会攫取这些特征。让我们把数据集拿来试验一下吧。</w:t>
       </w:r>
     </w:p>
@@ -1949,7 +2410,7 @@
         <w:spacing w:after="173"/>
         <w:jc w:val="left"/>
         <w:rPr>
-          <w:rFonts w:ascii="微软雅黑" w:eastAsia="微软雅黑" w:hAnsi="微软雅黑" w:cs="宋体" w:hint="eastAsia"/>
+          <w:rFonts w:ascii="微软雅黑" w:eastAsia="微软雅黑" w:hAnsi="微软雅黑" w:cs="宋体"/>
           <w:color w:val="262626"/>
           <w:kern w:val="0"/>
           <w:sz w:val="23"/>
@@ -1964,7 +2425,7 @@
         <w:spacing w:after="173"/>
         <w:jc w:val="left"/>
         <w:rPr>
-          <w:rFonts w:ascii="微软雅黑" w:eastAsia="微软雅黑" w:hAnsi="微软雅黑" w:cs="宋体" w:hint="eastAsia"/>
+          <w:rFonts w:ascii="微软雅黑" w:eastAsia="微软雅黑" w:hAnsi="微软雅黑" w:cs="宋体"/>
           <w:color w:val="262626"/>
           <w:kern w:val="0"/>
           <w:sz w:val="23"/>
@@ -1989,7 +2450,7 @@
         <w:spacing w:after="173"/>
         <w:jc w:val="left"/>
         <w:rPr>
-          <w:rFonts w:ascii="微软雅黑" w:eastAsia="微软雅黑" w:hAnsi="微软雅黑" w:cs="宋体" w:hint="eastAsia"/>
+          <w:rFonts w:ascii="微软雅黑" w:eastAsia="微软雅黑" w:hAnsi="微软雅黑" w:cs="宋体"/>
           <w:color w:val="262626"/>
           <w:kern w:val="0"/>
           <w:sz w:val="23"/>
@@ -2004,22 +2465,44 @@
         <w:spacing w:after="173"/>
         <w:jc w:val="left"/>
         <w:rPr>
-          <w:rFonts w:ascii="微软雅黑" w:eastAsia="微软雅黑" w:hAnsi="微软雅黑" w:cs="宋体" w:hint="eastAsia"/>
-          <w:color w:val="262626"/>
-          <w:kern w:val="0"/>
-          <w:sz w:val="23"/>
-          <w:szCs w:val="23"/>
-        </w:rPr>
-      </w:pPr>
-      <w:r>
-        <w:rPr>
-          <w:rFonts w:ascii="微软雅黑" w:eastAsia="微软雅黑" w:hAnsi="微软雅黑" w:cs="宋体" w:hint="eastAsia"/>
-          <w:color w:val="262626"/>
-          <w:kern w:val="0"/>
-          <w:sz w:val="23"/>
-          <w:szCs w:val="23"/>
-        </w:rPr>
-        <w:t>我们首先需要调整这些图像的大小，让它们形状相同。这是处理图像之前通常需要做的，因为在拍照时，让照下的图像都大小相同几乎不可能。</w:t>
+          <w:rFonts w:ascii="微软雅黑" w:eastAsia="微软雅黑" w:hAnsi="微软雅黑" w:cs="宋体"/>
+          <w:color w:val="262626"/>
+          <w:kern w:val="0"/>
+          <w:sz w:val="23"/>
+          <w:szCs w:val="23"/>
+        </w:rPr>
+      </w:pPr>
+      <w:r>
+        <w:rPr>
+          <w:rFonts w:ascii="微软雅黑" w:eastAsia="微软雅黑" w:hAnsi="微软雅黑" w:cs="宋体" w:hint="eastAsia"/>
+          <w:color w:val="262626"/>
+          <w:kern w:val="0"/>
+          <w:sz w:val="23"/>
+          <w:szCs w:val="23"/>
+        </w:rPr>
+        <w:t>我们首先需要调整这些图像的大小，让它们形状相同。这是处理图像之前通常需要做的，因为在拍照时，</w:t>
+      </w:r>
+      <w:proofErr w:type="gramStart"/>
+      <w:r>
+        <w:rPr>
+          <w:rFonts w:ascii="微软雅黑" w:eastAsia="微软雅黑" w:hAnsi="微软雅黑" w:cs="宋体" w:hint="eastAsia"/>
+          <w:color w:val="262626"/>
+          <w:kern w:val="0"/>
+          <w:sz w:val="23"/>
+          <w:szCs w:val="23"/>
+        </w:rPr>
+        <w:t>让照下</w:t>
+      </w:r>
+      <w:proofErr w:type="gramEnd"/>
+      <w:r>
+        <w:rPr>
+          <w:rFonts w:ascii="微软雅黑" w:eastAsia="微软雅黑" w:hAnsi="微软雅黑" w:cs="宋体" w:hint="eastAsia"/>
+          <w:color w:val="262626"/>
+          <w:kern w:val="0"/>
+          <w:sz w:val="23"/>
+          <w:szCs w:val="23"/>
+        </w:rPr>
+        <w:t>的图像都大小相同几乎不可能。</w:t>
       </w:r>
     </w:p>
     <w:p>
@@ -2029,7 +2512,7 @@
         <w:spacing w:after="173"/>
         <w:jc w:val="left"/>
         <w:rPr>
-          <w:rFonts w:ascii="微软雅黑" w:eastAsia="微软雅黑" w:hAnsi="微软雅黑" w:cs="宋体" w:hint="eastAsia"/>
+          <w:rFonts w:ascii="微软雅黑" w:eastAsia="微软雅黑" w:hAnsi="微软雅黑" w:cs="宋体"/>
           <w:color w:val="262626"/>
           <w:kern w:val="0"/>
           <w:sz w:val="23"/>
@@ -2044,22 +2527,44 @@
         <w:spacing w:after="173"/>
         <w:jc w:val="left"/>
         <w:rPr>
-          <w:rFonts w:ascii="微软雅黑" w:eastAsia="微软雅黑" w:hAnsi="微软雅黑" w:cs="宋体" w:hint="eastAsia"/>
-          <w:color w:val="262626"/>
-          <w:kern w:val="0"/>
-          <w:sz w:val="23"/>
-          <w:szCs w:val="23"/>
-        </w:rPr>
-      </w:pPr>
-      <w:r>
-        <w:rPr>
-          <w:rFonts w:ascii="微软雅黑" w:eastAsia="微软雅黑" w:hAnsi="微软雅黑" w:cs="宋体" w:hint="eastAsia"/>
-          <w:color w:val="262626"/>
-          <w:kern w:val="0"/>
-          <w:sz w:val="23"/>
-          <w:szCs w:val="23"/>
-        </w:rPr>
-        <w:t>为了简化理解，我们在这里只用一个卷积层和一个池化层。注意：在 CNN 的应用阶段，这种简单的情况是不会发生的。</w:t>
+          <w:rFonts w:ascii="微软雅黑" w:eastAsia="微软雅黑" w:hAnsi="微软雅黑" w:cs="宋体"/>
+          <w:color w:val="262626"/>
+          <w:kern w:val="0"/>
+          <w:sz w:val="23"/>
+          <w:szCs w:val="23"/>
+        </w:rPr>
+      </w:pPr>
+      <w:r>
+        <w:rPr>
+          <w:rFonts w:ascii="微软雅黑" w:eastAsia="微软雅黑" w:hAnsi="微软雅黑" w:cs="宋体" w:hint="eastAsia"/>
+          <w:color w:val="262626"/>
+          <w:kern w:val="0"/>
+          <w:sz w:val="23"/>
+          <w:szCs w:val="23"/>
+        </w:rPr>
+        <w:t>为了简化理解，我们在这里只用一个卷积层和一个</w:t>
+      </w:r>
+      <w:proofErr w:type="gramStart"/>
+      <w:r>
+        <w:rPr>
+          <w:rFonts w:ascii="微软雅黑" w:eastAsia="微软雅黑" w:hAnsi="微软雅黑" w:cs="宋体" w:hint="eastAsia"/>
+          <w:color w:val="262626"/>
+          <w:kern w:val="0"/>
+          <w:sz w:val="23"/>
+          <w:szCs w:val="23"/>
+        </w:rPr>
+        <w:t>池化层</w:t>
+      </w:r>
+      <w:proofErr w:type="gramEnd"/>
+      <w:r>
+        <w:rPr>
+          <w:rFonts w:ascii="微软雅黑" w:eastAsia="微软雅黑" w:hAnsi="微软雅黑" w:cs="宋体" w:hint="eastAsia"/>
+          <w:color w:val="262626"/>
+          <w:kern w:val="0"/>
+          <w:sz w:val="23"/>
+          <w:szCs w:val="23"/>
+        </w:rPr>
+        <w:t>。注意：在 CNN 的应用阶段，这种简单的情况是不会发生的。</w:t>
       </w:r>
     </w:p>
     <w:p>
@@ -2103,8 +2608,287 @@
           <w:szCs w:val="24"/>
           <w:shd w:val="clear" w:color="auto" w:fill="F6F6F6"/>
         </w:rPr>
-        <w:t>#import various packagesimport osimport numpy as npimport pandas as pdimport scipyimport sklearnimport kerasfrom keras.models import Sequentialimport cv2from skimage import io</w:t>
-      </w:r>
+        <w:t xml:space="preserve">#import various </w:t>
+      </w:r>
+      <w:proofErr w:type="spellStart"/>
+      <w:r>
+        <w:rPr>
+          <w:rFonts w:ascii="Consolas" w:eastAsia="宋体" w:hAnsi="Consolas" w:cs="宋体"/>
+          <w:color w:val="262626"/>
+          <w:kern w:val="0"/>
+          <w:sz w:val="24"/>
+          <w:szCs w:val="24"/>
+          <w:shd w:val="clear" w:color="auto" w:fill="F6F6F6"/>
+        </w:rPr>
+        <w:t>packagesimport</w:t>
+      </w:r>
+      <w:proofErr w:type="spellEnd"/>
+      <w:r>
+        <w:rPr>
+          <w:rFonts w:ascii="Consolas" w:eastAsia="宋体" w:hAnsi="Consolas" w:cs="宋体"/>
+          <w:color w:val="262626"/>
+          <w:kern w:val="0"/>
+          <w:sz w:val="24"/>
+          <w:szCs w:val="24"/>
+          <w:shd w:val="clear" w:color="auto" w:fill="F6F6F6"/>
+        </w:rPr>
+        <w:t xml:space="preserve"> </w:t>
+      </w:r>
+      <w:proofErr w:type="spellStart"/>
+      <w:r>
+        <w:rPr>
+          <w:rFonts w:ascii="Consolas" w:eastAsia="宋体" w:hAnsi="Consolas" w:cs="宋体"/>
+          <w:color w:val="262626"/>
+          <w:kern w:val="0"/>
+          <w:sz w:val="24"/>
+          <w:szCs w:val="24"/>
+          <w:shd w:val="clear" w:color="auto" w:fill="F6F6F6"/>
+        </w:rPr>
+        <w:t>osimport</w:t>
+      </w:r>
+      <w:proofErr w:type="spellEnd"/>
+      <w:r>
+        <w:rPr>
+          <w:rFonts w:ascii="Consolas" w:eastAsia="宋体" w:hAnsi="Consolas" w:cs="宋体"/>
+          <w:color w:val="262626"/>
+          <w:kern w:val="0"/>
+          <w:sz w:val="24"/>
+          <w:szCs w:val="24"/>
+          <w:shd w:val="clear" w:color="auto" w:fill="F6F6F6"/>
+        </w:rPr>
+        <w:t xml:space="preserve"> </w:t>
+      </w:r>
+      <w:proofErr w:type="spellStart"/>
+      <w:r>
+        <w:rPr>
+          <w:rFonts w:ascii="Consolas" w:eastAsia="宋体" w:hAnsi="Consolas" w:cs="宋体"/>
+          <w:color w:val="262626"/>
+          <w:kern w:val="0"/>
+          <w:sz w:val="24"/>
+          <w:szCs w:val="24"/>
+          <w:shd w:val="clear" w:color="auto" w:fill="F6F6F6"/>
+        </w:rPr>
+        <w:t>numpy</w:t>
+      </w:r>
+      <w:proofErr w:type="spellEnd"/>
+      <w:r>
+        <w:rPr>
+          <w:rFonts w:ascii="Consolas" w:eastAsia="宋体" w:hAnsi="Consolas" w:cs="宋体"/>
+          <w:color w:val="262626"/>
+          <w:kern w:val="0"/>
+          <w:sz w:val="24"/>
+          <w:szCs w:val="24"/>
+          <w:shd w:val="clear" w:color="auto" w:fill="F6F6F6"/>
+        </w:rPr>
+        <w:t xml:space="preserve"> as </w:t>
+      </w:r>
+      <w:proofErr w:type="spellStart"/>
+      <w:r>
+        <w:rPr>
+          <w:rFonts w:ascii="Consolas" w:eastAsia="宋体" w:hAnsi="Consolas" w:cs="宋体"/>
+          <w:color w:val="262626"/>
+          <w:kern w:val="0"/>
+          <w:sz w:val="24"/>
+          <w:szCs w:val="24"/>
+          <w:shd w:val="clear" w:color="auto" w:fill="F6F6F6"/>
+        </w:rPr>
+        <w:t>npimport</w:t>
+      </w:r>
+      <w:proofErr w:type="spellEnd"/>
+      <w:r>
+        <w:rPr>
+          <w:rFonts w:ascii="Consolas" w:eastAsia="宋体" w:hAnsi="Consolas" w:cs="宋体"/>
+          <w:color w:val="262626"/>
+          <w:kern w:val="0"/>
+          <w:sz w:val="24"/>
+          <w:szCs w:val="24"/>
+          <w:shd w:val="clear" w:color="auto" w:fill="F6F6F6"/>
+        </w:rPr>
+        <w:t xml:space="preserve"> pandas as </w:t>
+      </w:r>
+      <w:proofErr w:type="spellStart"/>
+      <w:r>
+        <w:rPr>
+          <w:rFonts w:ascii="Consolas" w:eastAsia="宋体" w:hAnsi="Consolas" w:cs="宋体"/>
+          <w:color w:val="262626"/>
+          <w:kern w:val="0"/>
+          <w:sz w:val="24"/>
+          <w:szCs w:val="24"/>
+          <w:shd w:val="clear" w:color="auto" w:fill="F6F6F6"/>
+        </w:rPr>
+        <w:t>pdimport</w:t>
+      </w:r>
+      <w:proofErr w:type="spellEnd"/>
+      <w:r>
+        <w:rPr>
+          <w:rFonts w:ascii="Consolas" w:eastAsia="宋体" w:hAnsi="Consolas" w:cs="宋体"/>
+          <w:color w:val="262626"/>
+          <w:kern w:val="0"/>
+          <w:sz w:val="24"/>
+          <w:szCs w:val="24"/>
+          <w:shd w:val="clear" w:color="auto" w:fill="F6F6F6"/>
+        </w:rPr>
+        <w:t xml:space="preserve"> </w:t>
+      </w:r>
+      <w:proofErr w:type="spellStart"/>
+      <w:r>
+        <w:rPr>
+          <w:rFonts w:ascii="Consolas" w:eastAsia="宋体" w:hAnsi="Consolas" w:cs="宋体"/>
+          <w:color w:val="262626"/>
+          <w:kern w:val="0"/>
+          <w:sz w:val="24"/>
+          <w:szCs w:val="24"/>
+          <w:shd w:val="clear" w:color="auto" w:fill="F6F6F6"/>
+        </w:rPr>
+        <w:t>scipyimport</w:t>
+      </w:r>
+      <w:proofErr w:type="spellEnd"/>
+      <w:r>
+        <w:rPr>
+          <w:rFonts w:ascii="Consolas" w:eastAsia="宋体" w:hAnsi="Consolas" w:cs="宋体"/>
+          <w:color w:val="262626"/>
+          <w:kern w:val="0"/>
+          <w:sz w:val="24"/>
+          <w:szCs w:val="24"/>
+          <w:shd w:val="clear" w:color="auto" w:fill="F6F6F6"/>
+        </w:rPr>
+        <w:t xml:space="preserve"> </w:t>
+      </w:r>
+      <w:proofErr w:type="spellStart"/>
+      <w:r>
+        <w:rPr>
+          <w:rFonts w:ascii="Consolas" w:eastAsia="宋体" w:hAnsi="Consolas" w:cs="宋体"/>
+          <w:color w:val="262626"/>
+          <w:kern w:val="0"/>
+          <w:sz w:val="24"/>
+          <w:szCs w:val="24"/>
+          <w:shd w:val="clear" w:color="auto" w:fill="F6F6F6"/>
+        </w:rPr>
+        <w:t>sklearnimport</w:t>
+      </w:r>
+      <w:proofErr w:type="spellEnd"/>
+      <w:r>
+        <w:rPr>
+          <w:rFonts w:ascii="Consolas" w:eastAsia="宋体" w:hAnsi="Consolas" w:cs="宋体"/>
+          <w:color w:val="262626"/>
+          <w:kern w:val="0"/>
+          <w:sz w:val="24"/>
+          <w:szCs w:val="24"/>
+          <w:shd w:val="clear" w:color="auto" w:fill="F6F6F6"/>
+        </w:rPr>
+        <w:t xml:space="preserve"> </w:t>
+      </w:r>
+      <w:proofErr w:type="spellStart"/>
+      <w:r>
+        <w:rPr>
+          <w:rFonts w:ascii="Consolas" w:eastAsia="宋体" w:hAnsi="Consolas" w:cs="宋体"/>
+          <w:color w:val="262626"/>
+          <w:kern w:val="0"/>
+          <w:sz w:val="24"/>
+          <w:szCs w:val="24"/>
+          <w:shd w:val="clear" w:color="auto" w:fill="F6F6F6"/>
+        </w:rPr>
+        <w:t>kerasfrom</w:t>
+      </w:r>
+      <w:proofErr w:type="spellEnd"/>
+      <w:r>
+        <w:rPr>
+          <w:rFonts w:ascii="Consolas" w:eastAsia="宋体" w:hAnsi="Consolas" w:cs="宋体"/>
+          <w:color w:val="262626"/>
+          <w:kern w:val="0"/>
+          <w:sz w:val="24"/>
+          <w:szCs w:val="24"/>
+          <w:shd w:val="clear" w:color="auto" w:fill="F6F6F6"/>
+        </w:rPr>
+        <w:t xml:space="preserve"> </w:t>
+      </w:r>
+      <w:proofErr w:type="spellStart"/>
+      <w:r>
+        <w:rPr>
+          <w:rFonts w:ascii="Consolas" w:eastAsia="宋体" w:hAnsi="Consolas" w:cs="宋体"/>
+          <w:color w:val="262626"/>
+          <w:kern w:val="0"/>
+          <w:sz w:val="24"/>
+          <w:szCs w:val="24"/>
+          <w:shd w:val="clear" w:color="auto" w:fill="F6F6F6"/>
+        </w:rPr>
+        <w:t>keras.models</w:t>
+      </w:r>
+      <w:proofErr w:type="spellEnd"/>
+      <w:r>
+        <w:rPr>
+          <w:rFonts w:ascii="Consolas" w:eastAsia="宋体" w:hAnsi="Consolas" w:cs="宋体"/>
+          <w:color w:val="262626"/>
+          <w:kern w:val="0"/>
+          <w:sz w:val="24"/>
+          <w:szCs w:val="24"/>
+          <w:shd w:val="clear" w:color="auto" w:fill="F6F6F6"/>
+        </w:rPr>
+        <w:t xml:space="preserve"> import </w:t>
+      </w:r>
+      <w:proofErr w:type="spellStart"/>
+      <w:r>
+        <w:rPr>
+          <w:rFonts w:ascii="Consolas" w:eastAsia="宋体" w:hAnsi="Consolas" w:cs="宋体"/>
+          <w:color w:val="262626"/>
+          <w:kern w:val="0"/>
+          <w:sz w:val="24"/>
+          <w:szCs w:val="24"/>
+          <w:shd w:val="clear" w:color="auto" w:fill="F6F6F6"/>
+        </w:rPr>
+        <w:t>Sequentialimport</w:t>
+      </w:r>
+      <w:proofErr w:type="spellEnd"/>
+      <w:r>
+        <w:rPr>
+          <w:rFonts w:ascii="Consolas" w:eastAsia="宋体" w:hAnsi="Consolas" w:cs="宋体"/>
+          <w:color w:val="262626"/>
+          <w:kern w:val="0"/>
+          <w:sz w:val="24"/>
+          <w:szCs w:val="24"/>
+          <w:shd w:val="clear" w:color="auto" w:fill="F6F6F6"/>
+        </w:rPr>
+        <w:t xml:space="preserve"> cv2from </w:t>
+      </w:r>
+      <w:proofErr w:type="spellStart"/>
+      <w:r>
+        <w:rPr>
+          <w:rFonts w:ascii="Consolas" w:eastAsia="宋体" w:hAnsi="Consolas" w:cs="宋体"/>
+          <w:color w:val="262626"/>
+          <w:kern w:val="0"/>
+          <w:sz w:val="24"/>
+          <w:szCs w:val="24"/>
+          <w:shd w:val="clear" w:color="auto" w:fill="F6F6F6"/>
+        </w:rPr>
+        <w:t>skimage</w:t>
+      </w:r>
+      <w:proofErr w:type="spellEnd"/>
+      <w:r>
+        <w:rPr>
+          <w:rFonts w:ascii="Consolas" w:eastAsia="宋体" w:hAnsi="Consolas" w:cs="宋体"/>
+          <w:color w:val="262626"/>
+          <w:kern w:val="0"/>
+          <w:sz w:val="24"/>
+          <w:szCs w:val="24"/>
+          <w:shd w:val="clear" w:color="auto" w:fill="F6F6F6"/>
+        </w:rPr>
+        <w:t xml:space="preserve"> import </w:t>
+      </w:r>
+      <w:proofErr w:type="spellStart"/>
+      <w:proofErr w:type="gramStart"/>
+      <w:r>
+        <w:rPr>
+          <w:rFonts w:ascii="Consolas" w:eastAsia="宋体" w:hAnsi="Consolas" w:cs="宋体"/>
+          <w:color w:val="262626"/>
+          <w:kern w:val="0"/>
+          <w:sz w:val="24"/>
+          <w:szCs w:val="24"/>
+          <w:shd w:val="clear" w:color="auto" w:fill="F6F6F6"/>
+        </w:rPr>
+        <w:t>io</w:t>
+      </w:r>
+      <w:proofErr w:type="spellEnd"/>
+      <w:proofErr w:type="gramEnd"/>
     </w:p>
     <w:p>
       <w:pPr>
@@ -2147,7 +2931,31 @@
           <w:szCs w:val="24"/>
           <w:shd w:val="clear" w:color="auto" w:fill="F6F6F6"/>
         </w:rPr>
-        <w:t>%matplotlib inline</w:t>
+        <w:t>%</w:t>
+      </w:r>
+      <w:proofErr w:type="spellStart"/>
+      <w:r>
+        <w:rPr>
+          <w:rFonts w:ascii="Consolas" w:eastAsia="宋体" w:hAnsi="Consolas" w:cs="宋体"/>
+          <w:color w:val="262626"/>
+          <w:kern w:val="0"/>
+          <w:sz w:val="24"/>
+          <w:szCs w:val="24"/>
+          <w:shd w:val="clear" w:color="auto" w:fill="F6F6F6"/>
+        </w:rPr>
+        <w:t>matplotlib</w:t>
+      </w:r>
+      <w:proofErr w:type="spellEnd"/>
+      <w:r>
+        <w:rPr>
+          <w:rFonts w:ascii="Consolas" w:eastAsia="宋体" w:hAnsi="Consolas" w:cs="宋体"/>
+          <w:color w:val="262626"/>
+          <w:kern w:val="0"/>
+          <w:sz w:val="24"/>
+          <w:szCs w:val="24"/>
+          <w:shd w:val="clear" w:color="auto" w:fill="F6F6F6"/>
+        </w:rPr>
+        <w:t xml:space="preserve"> inline</w:t>
       </w:r>
     </w:p>
     <w:p>
@@ -2292,16 +3100,114 @@
           <w:shd w:val="clear" w:color="auto" w:fill="F6F6F6"/>
         </w:rPr>
       </w:pPr>
-      <w:r>
-        <w:rPr>
-          <w:rFonts w:ascii="Consolas" w:eastAsia="宋体" w:hAnsi="Consolas" w:cs="宋体"/>
-          <w:color w:val="262626"/>
-          <w:kern w:val="0"/>
-          <w:sz w:val="24"/>
-          <w:szCs w:val="24"/>
-          <w:shd w:val="clear" w:color="auto" w:fill="F6F6F6"/>
-        </w:rPr>
-        <w:t>cat=os.listdir("/mnt/hdd/datasets/dogs_cats/train/cat")</w:t>
+      <w:proofErr w:type="gramStart"/>
+      <w:r>
+        <w:rPr>
+          <w:rFonts w:ascii="Consolas" w:eastAsia="宋体" w:hAnsi="Consolas" w:cs="宋体"/>
+          <w:color w:val="262626"/>
+          <w:kern w:val="0"/>
+          <w:sz w:val="24"/>
+          <w:szCs w:val="24"/>
+          <w:shd w:val="clear" w:color="auto" w:fill="F6F6F6"/>
+        </w:rPr>
+        <w:t>cat=</w:t>
+      </w:r>
+      <w:proofErr w:type="spellStart"/>
+      <w:proofErr w:type="gramEnd"/>
+      <w:r>
+        <w:rPr>
+          <w:rFonts w:ascii="Consolas" w:eastAsia="宋体" w:hAnsi="Consolas" w:cs="宋体"/>
+          <w:color w:val="262626"/>
+          <w:kern w:val="0"/>
+          <w:sz w:val="24"/>
+          <w:szCs w:val="24"/>
+          <w:shd w:val="clear" w:color="auto" w:fill="F6F6F6"/>
+        </w:rPr>
+        <w:t>os.listdir</w:t>
+      </w:r>
+      <w:proofErr w:type="spellEnd"/>
+      <w:r>
+        <w:rPr>
+          <w:rFonts w:ascii="Consolas" w:eastAsia="宋体" w:hAnsi="Consolas" w:cs="宋体"/>
+          <w:color w:val="262626"/>
+          <w:kern w:val="0"/>
+          <w:sz w:val="24"/>
+          <w:szCs w:val="24"/>
+          <w:shd w:val="clear" w:color="auto" w:fill="F6F6F6"/>
+        </w:rPr>
+        <w:t>("/</w:t>
+      </w:r>
+      <w:proofErr w:type="spellStart"/>
+      <w:r>
+        <w:rPr>
+          <w:rFonts w:ascii="Consolas" w:eastAsia="宋体" w:hAnsi="Consolas" w:cs="宋体"/>
+          <w:color w:val="262626"/>
+          <w:kern w:val="0"/>
+          <w:sz w:val="24"/>
+          <w:szCs w:val="24"/>
+          <w:shd w:val="clear" w:color="auto" w:fill="F6F6F6"/>
+        </w:rPr>
+        <w:t>mnt</w:t>
+      </w:r>
+      <w:proofErr w:type="spellEnd"/>
+      <w:r>
+        <w:rPr>
+          <w:rFonts w:ascii="Consolas" w:eastAsia="宋体" w:hAnsi="Consolas" w:cs="宋体"/>
+          <w:color w:val="262626"/>
+          <w:kern w:val="0"/>
+          <w:sz w:val="24"/>
+          <w:szCs w:val="24"/>
+          <w:shd w:val="clear" w:color="auto" w:fill="F6F6F6"/>
+        </w:rPr>
+        <w:t>/</w:t>
+      </w:r>
+      <w:proofErr w:type="spellStart"/>
+      <w:r>
+        <w:rPr>
+          <w:rFonts w:ascii="Consolas" w:eastAsia="宋体" w:hAnsi="Consolas" w:cs="宋体"/>
+          <w:color w:val="262626"/>
+          <w:kern w:val="0"/>
+          <w:sz w:val="24"/>
+          <w:szCs w:val="24"/>
+          <w:shd w:val="clear" w:color="auto" w:fill="F6F6F6"/>
+        </w:rPr>
+        <w:t>hdd</w:t>
+      </w:r>
+      <w:proofErr w:type="spellEnd"/>
+      <w:r>
+        <w:rPr>
+          <w:rFonts w:ascii="Consolas" w:eastAsia="宋体" w:hAnsi="Consolas" w:cs="宋体"/>
+          <w:color w:val="262626"/>
+          <w:kern w:val="0"/>
+          <w:sz w:val="24"/>
+          <w:szCs w:val="24"/>
+          <w:shd w:val="clear" w:color="auto" w:fill="F6F6F6"/>
+        </w:rPr>
+        <w:t>/datasets/</w:t>
+      </w:r>
+      <w:proofErr w:type="spellStart"/>
+      <w:r>
+        <w:rPr>
+          <w:rFonts w:ascii="Consolas" w:eastAsia="宋体" w:hAnsi="Consolas" w:cs="宋体"/>
+          <w:color w:val="262626"/>
+          <w:kern w:val="0"/>
+          <w:sz w:val="24"/>
+          <w:szCs w:val="24"/>
+          <w:shd w:val="clear" w:color="auto" w:fill="F6F6F6"/>
+        </w:rPr>
+        <w:t>dogs_cats</w:t>
+      </w:r>
+      <w:proofErr w:type="spellEnd"/>
+      <w:r>
+        <w:rPr>
+          <w:rFonts w:ascii="Consolas" w:eastAsia="宋体" w:hAnsi="Consolas" w:cs="宋体"/>
+          <w:color w:val="262626"/>
+          <w:kern w:val="0"/>
+          <w:sz w:val="24"/>
+          <w:szCs w:val="24"/>
+          <w:shd w:val="clear" w:color="auto" w:fill="F6F6F6"/>
+        </w:rPr>
+        <w:t>/train/cat")</w:t>
       </w:r>
     </w:p>
     <w:p>
@@ -2336,16 +3242,114 @@
           <w:shd w:val="clear" w:color="auto" w:fill="F6F6F6"/>
         </w:rPr>
       </w:pPr>
-      <w:r>
-        <w:rPr>
-          <w:rFonts w:ascii="Consolas" w:eastAsia="宋体" w:hAnsi="Consolas" w:cs="宋体"/>
-          <w:color w:val="262626"/>
-          <w:kern w:val="0"/>
-          <w:sz w:val="24"/>
-          <w:szCs w:val="24"/>
-          <w:shd w:val="clear" w:color="auto" w:fill="F6F6F6"/>
-        </w:rPr>
-        <w:t>dog=os.listdir("/mnt/hdd/datasets/dogs_cats/train/dog")</w:t>
+      <w:proofErr w:type="gramStart"/>
+      <w:r>
+        <w:rPr>
+          <w:rFonts w:ascii="Consolas" w:eastAsia="宋体" w:hAnsi="Consolas" w:cs="宋体"/>
+          <w:color w:val="262626"/>
+          <w:kern w:val="0"/>
+          <w:sz w:val="24"/>
+          <w:szCs w:val="24"/>
+          <w:shd w:val="clear" w:color="auto" w:fill="F6F6F6"/>
+        </w:rPr>
+        <w:t>dog=</w:t>
+      </w:r>
+      <w:proofErr w:type="spellStart"/>
+      <w:proofErr w:type="gramEnd"/>
+      <w:r>
+        <w:rPr>
+          <w:rFonts w:ascii="Consolas" w:eastAsia="宋体" w:hAnsi="Consolas" w:cs="宋体"/>
+          <w:color w:val="262626"/>
+          <w:kern w:val="0"/>
+          <w:sz w:val="24"/>
+          <w:szCs w:val="24"/>
+          <w:shd w:val="clear" w:color="auto" w:fill="F6F6F6"/>
+        </w:rPr>
+        <w:t>os.listdir</w:t>
+      </w:r>
+      <w:proofErr w:type="spellEnd"/>
+      <w:r>
+        <w:rPr>
+          <w:rFonts w:ascii="Consolas" w:eastAsia="宋体" w:hAnsi="Consolas" w:cs="宋体"/>
+          <w:color w:val="262626"/>
+          <w:kern w:val="0"/>
+          <w:sz w:val="24"/>
+          <w:szCs w:val="24"/>
+          <w:shd w:val="clear" w:color="auto" w:fill="F6F6F6"/>
+        </w:rPr>
+        <w:t>("/</w:t>
+      </w:r>
+      <w:proofErr w:type="spellStart"/>
+      <w:r>
+        <w:rPr>
+          <w:rFonts w:ascii="Consolas" w:eastAsia="宋体" w:hAnsi="Consolas" w:cs="宋体"/>
+          <w:color w:val="262626"/>
+          <w:kern w:val="0"/>
+          <w:sz w:val="24"/>
+          <w:szCs w:val="24"/>
+          <w:shd w:val="clear" w:color="auto" w:fill="F6F6F6"/>
+        </w:rPr>
+        <w:t>mnt</w:t>
+      </w:r>
+      <w:proofErr w:type="spellEnd"/>
+      <w:r>
+        <w:rPr>
+          <w:rFonts w:ascii="Consolas" w:eastAsia="宋体" w:hAnsi="Consolas" w:cs="宋体"/>
+          <w:color w:val="262626"/>
+          <w:kern w:val="0"/>
+          <w:sz w:val="24"/>
+          <w:szCs w:val="24"/>
+          <w:shd w:val="clear" w:color="auto" w:fill="F6F6F6"/>
+        </w:rPr>
+        <w:t>/</w:t>
+      </w:r>
+      <w:proofErr w:type="spellStart"/>
+      <w:r>
+        <w:rPr>
+          <w:rFonts w:ascii="Consolas" w:eastAsia="宋体" w:hAnsi="Consolas" w:cs="宋体"/>
+          <w:color w:val="262626"/>
+          <w:kern w:val="0"/>
+          <w:sz w:val="24"/>
+          <w:szCs w:val="24"/>
+          <w:shd w:val="clear" w:color="auto" w:fill="F6F6F6"/>
+        </w:rPr>
+        <w:t>hdd</w:t>
+      </w:r>
+      <w:proofErr w:type="spellEnd"/>
+      <w:r>
+        <w:rPr>
+          <w:rFonts w:ascii="Consolas" w:eastAsia="宋体" w:hAnsi="Consolas" w:cs="宋体"/>
+          <w:color w:val="262626"/>
+          <w:kern w:val="0"/>
+          <w:sz w:val="24"/>
+          <w:szCs w:val="24"/>
+          <w:shd w:val="clear" w:color="auto" w:fill="F6F6F6"/>
+        </w:rPr>
+        <w:t>/datasets/</w:t>
+      </w:r>
+      <w:proofErr w:type="spellStart"/>
+      <w:r>
+        <w:rPr>
+          <w:rFonts w:ascii="Consolas" w:eastAsia="宋体" w:hAnsi="Consolas" w:cs="宋体"/>
+          <w:color w:val="262626"/>
+          <w:kern w:val="0"/>
+          <w:sz w:val="24"/>
+          <w:szCs w:val="24"/>
+          <w:shd w:val="clear" w:color="auto" w:fill="F6F6F6"/>
+        </w:rPr>
+        <w:t>dogs_cats</w:t>
+      </w:r>
+      <w:proofErr w:type="spellEnd"/>
+      <w:r>
+        <w:rPr>
+          <w:rFonts w:ascii="Consolas" w:eastAsia="宋体" w:hAnsi="Consolas" w:cs="宋体"/>
+          <w:color w:val="262626"/>
+          <w:kern w:val="0"/>
+          <w:sz w:val="24"/>
+          <w:szCs w:val="24"/>
+          <w:shd w:val="clear" w:color="auto" w:fill="F6F6F6"/>
+        </w:rPr>
+        <w:t>/train/dog")</w:t>
       </w:r>
     </w:p>
     <w:p>
@@ -2380,16 +3384,29 @@
           <w:shd w:val="clear" w:color="auto" w:fill="F6F6F6"/>
         </w:rPr>
       </w:pPr>
-      <w:r>
-        <w:rPr>
-          <w:rFonts w:ascii="Consolas" w:eastAsia="宋体" w:hAnsi="Consolas" w:cs="宋体"/>
-          <w:color w:val="262626"/>
-          <w:kern w:val="0"/>
-          <w:sz w:val="24"/>
-          <w:szCs w:val="24"/>
-          <w:shd w:val="clear" w:color="auto" w:fill="F6F6F6"/>
-        </w:rPr>
-        <w:t>filepath="/mnt/hdd/datasets/dogs_cats/train/cat/"filepath2="/mnt/hdd/datasets/dogs_cats/train/dog/"#Loading the Images</w:t>
+      <w:proofErr w:type="gramStart"/>
+      <w:r>
+        <w:rPr>
+          <w:rFonts w:ascii="Consolas" w:eastAsia="宋体" w:hAnsi="Consolas" w:cs="宋体"/>
+          <w:color w:val="262626"/>
+          <w:kern w:val="0"/>
+          <w:sz w:val="24"/>
+          <w:szCs w:val="24"/>
+          <w:shd w:val="clear" w:color="auto" w:fill="F6F6F6"/>
+        </w:rPr>
+        <w:t>filepath</w:t>
+      </w:r>
+      <w:proofErr w:type="gramEnd"/>
+      <w:r>
+        <w:rPr>
+          <w:rFonts w:ascii="Consolas" w:eastAsia="宋体" w:hAnsi="Consolas" w:cs="宋体"/>
+          <w:color w:val="262626"/>
+          <w:kern w:val="0"/>
+          <w:sz w:val="24"/>
+          <w:szCs w:val="24"/>
+          <w:shd w:val="clear" w:color="auto" w:fill="F6F6F6"/>
+        </w:rPr>
+        <w:t>="/mnt/hdd/datasets/dogs_cats/train/cat/"filepath2="/mnt/hdd/datasets/dogs_cats/train/dog/"#Loading the Images</w:t>
       </w:r>
     </w:p>
     <w:p>
@@ -2457,16 +3474,29 @@
           <w:shd w:val="clear" w:color="auto" w:fill="F6F6F6"/>
         </w:rPr>
       </w:pPr>
-      <w:r>
-        <w:rPr>
-          <w:rFonts w:ascii="Consolas" w:eastAsia="宋体" w:hAnsi="Consolas" w:cs="宋体"/>
-          <w:color w:val="262626"/>
-          <w:kern w:val="0"/>
-          <w:sz w:val="24"/>
-          <w:szCs w:val="24"/>
-          <w:shd w:val="clear" w:color="auto" w:fill="F6F6F6"/>
-        </w:rPr>
-        <w:t>images=[]</w:t>
+      <w:proofErr w:type="gramStart"/>
+      <w:r>
+        <w:rPr>
+          <w:rFonts w:ascii="Consolas" w:eastAsia="宋体" w:hAnsi="Consolas" w:cs="宋体"/>
+          <w:color w:val="262626"/>
+          <w:kern w:val="0"/>
+          <w:sz w:val="24"/>
+          <w:szCs w:val="24"/>
+          <w:shd w:val="clear" w:color="auto" w:fill="F6F6F6"/>
+        </w:rPr>
+        <w:t>images</w:t>
+      </w:r>
+      <w:proofErr w:type="gramEnd"/>
+      <w:r>
+        <w:rPr>
+          <w:rFonts w:ascii="Consolas" w:eastAsia="宋体" w:hAnsi="Consolas" w:cs="宋体"/>
+          <w:color w:val="262626"/>
+          <w:kern w:val="0"/>
+          <w:sz w:val="24"/>
+          <w:szCs w:val="24"/>
+          <w:shd w:val="clear" w:color="auto" w:fill="F6F6F6"/>
+        </w:rPr>
+        <w:t>=[]</w:t>
       </w:r>
     </w:p>
     <w:p>
@@ -2501,16 +3531,29 @@
           <w:shd w:val="clear" w:color="auto" w:fill="F6F6F6"/>
         </w:rPr>
       </w:pPr>
-      <w:r>
-        <w:rPr>
-          <w:rFonts w:ascii="Consolas" w:eastAsia="宋体" w:hAnsi="Consolas" w:cs="宋体"/>
-          <w:color w:val="262626"/>
-          <w:kern w:val="0"/>
-          <w:sz w:val="24"/>
-          <w:szCs w:val="24"/>
-          <w:shd w:val="clear" w:color="auto" w:fill="F6F6F6"/>
-        </w:rPr>
-        <w:t>label = []for i in cat:</w:t>
+      <w:proofErr w:type="gramStart"/>
+      <w:r>
+        <w:rPr>
+          <w:rFonts w:ascii="Consolas" w:eastAsia="宋体" w:hAnsi="Consolas" w:cs="宋体"/>
+          <w:color w:val="262626"/>
+          <w:kern w:val="0"/>
+          <w:sz w:val="24"/>
+          <w:szCs w:val="24"/>
+          <w:shd w:val="clear" w:color="auto" w:fill="F6F6F6"/>
+        </w:rPr>
+        <w:t>label</w:t>
+      </w:r>
+      <w:proofErr w:type="gramEnd"/>
+      <w:r>
+        <w:rPr>
+          <w:rFonts w:ascii="Consolas" w:eastAsia="宋体" w:hAnsi="Consolas" w:cs="宋体"/>
+          <w:color w:val="262626"/>
+          <w:kern w:val="0"/>
+          <w:sz w:val="24"/>
+          <w:szCs w:val="24"/>
+          <w:shd w:val="clear" w:color="auto" w:fill="F6F6F6"/>
+        </w:rPr>
+        <w:t xml:space="preserve"> = []for i in cat:</w:t>
       </w:r>
     </w:p>
     <w:p>
@@ -2545,16 +3588,77 @@
           <w:shd w:val="clear" w:color="auto" w:fill="F6F6F6"/>
         </w:rPr>
       </w:pPr>
-      <w:r>
-        <w:rPr>
-          <w:rFonts w:ascii="Consolas" w:eastAsia="宋体" w:hAnsi="Consolas" w:cs="宋体"/>
-          <w:color w:val="262626"/>
-          <w:kern w:val="0"/>
-          <w:sz w:val="24"/>
-          <w:szCs w:val="24"/>
-          <w:shd w:val="clear" w:color="auto" w:fill="F6F6F6"/>
-        </w:rPr>
-        <w:t>image = scipy.misc.imread(filepath+i)</w:t>
+      <w:proofErr w:type="gramStart"/>
+      <w:r>
+        <w:rPr>
+          <w:rFonts w:ascii="Consolas" w:eastAsia="宋体" w:hAnsi="Consolas" w:cs="宋体"/>
+          <w:color w:val="262626"/>
+          <w:kern w:val="0"/>
+          <w:sz w:val="24"/>
+          <w:szCs w:val="24"/>
+          <w:shd w:val="clear" w:color="auto" w:fill="F6F6F6"/>
+        </w:rPr>
+        <w:t>image</w:t>
+      </w:r>
+      <w:proofErr w:type="gramEnd"/>
+      <w:r>
+        <w:rPr>
+          <w:rFonts w:ascii="Consolas" w:eastAsia="宋体" w:hAnsi="Consolas" w:cs="宋体"/>
+          <w:color w:val="262626"/>
+          <w:kern w:val="0"/>
+          <w:sz w:val="24"/>
+          <w:szCs w:val="24"/>
+          <w:shd w:val="clear" w:color="auto" w:fill="F6F6F6"/>
+        </w:rPr>
+        <w:t xml:space="preserve"> = </w:t>
+      </w:r>
+      <w:proofErr w:type="spellStart"/>
+      <w:r>
+        <w:rPr>
+          <w:rFonts w:ascii="Consolas" w:eastAsia="宋体" w:hAnsi="Consolas" w:cs="宋体"/>
+          <w:color w:val="262626"/>
+          <w:kern w:val="0"/>
+          <w:sz w:val="24"/>
+          <w:szCs w:val="24"/>
+          <w:shd w:val="clear" w:color="auto" w:fill="F6F6F6"/>
+        </w:rPr>
+        <w:t>scipy.misc.imread</w:t>
+      </w:r>
+      <w:proofErr w:type="spellEnd"/>
+      <w:r>
+        <w:rPr>
+          <w:rFonts w:ascii="Consolas" w:eastAsia="宋体" w:hAnsi="Consolas" w:cs="宋体"/>
+          <w:color w:val="262626"/>
+          <w:kern w:val="0"/>
+          <w:sz w:val="24"/>
+          <w:szCs w:val="24"/>
+          <w:shd w:val="clear" w:color="auto" w:fill="F6F6F6"/>
+        </w:rPr>
+        <w:t>(</w:t>
+      </w:r>
+      <w:proofErr w:type="spellStart"/>
+      <w:r>
+        <w:rPr>
+          <w:rFonts w:ascii="Consolas" w:eastAsia="宋体" w:hAnsi="Consolas" w:cs="宋体"/>
+          <w:color w:val="262626"/>
+          <w:kern w:val="0"/>
+          <w:sz w:val="24"/>
+          <w:szCs w:val="24"/>
+          <w:shd w:val="clear" w:color="auto" w:fill="F6F6F6"/>
+        </w:rPr>
+        <w:t>filepath+i</w:t>
+      </w:r>
+      <w:proofErr w:type="spellEnd"/>
+      <w:r>
+        <w:rPr>
+          <w:rFonts w:ascii="Consolas" w:eastAsia="宋体" w:hAnsi="Consolas" w:cs="宋体"/>
+          <w:color w:val="262626"/>
+          <w:kern w:val="0"/>
+          <w:sz w:val="24"/>
+          <w:szCs w:val="24"/>
+          <w:shd w:val="clear" w:color="auto" w:fill="F6F6F6"/>
+        </w:rPr>
+        <w:t>)</w:t>
       </w:r>
     </w:p>
     <w:p>
@@ -2589,16 +3693,42 @@
           <w:shd w:val="clear" w:color="auto" w:fill="F6F6F6"/>
         </w:rPr>
       </w:pPr>
-      <w:r>
-        <w:rPr>
-          <w:rFonts w:ascii="Consolas" w:eastAsia="宋体" w:hAnsi="Consolas" w:cs="宋体"/>
-          <w:color w:val="262626"/>
-          <w:kern w:val="0"/>
-          <w:sz w:val="24"/>
-          <w:szCs w:val="24"/>
-          <w:shd w:val="clear" w:color="auto" w:fill="F6F6F6"/>
-        </w:rPr>
-        <w:t>images.append(image)</w:t>
+      <w:proofErr w:type="spellStart"/>
+      <w:proofErr w:type="gramStart"/>
+      <w:r>
+        <w:rPr>
+          <w:rFonts w:ascii="Consolas" w:eastAsia="宋体" w:hAnsi="Consolas" w:cs="宋体"/>
+          <w:color w:val="262626"/>
+          <w:kern w:val="0"/>
+          <w:sz w:val="24"/>
+          <w:szCs w:val="24"/>
+          <w:shd w:val="clear" w:color="auto" w:fill="F6F6F6"/>
+        </w:rPr>
+        <w:t>images.append</w:t>
+      </w:r>
+      <w:proofErr w:type="spellEnd"/>
+      <w:r>
+        <w:rPr>
+          <w:rFonts w:ascii="Consolas" w:eastAsia="宋体" w:hAnsi="Consolas" w:cs="宋体"/>
+          <w:color w:val="262626"/>
+          <w:kern w:val="0"/>
+          <w:sz w:val="24"/>
+          <w:szCs w:val="24"/>
+          <w:shd w:val="clear" w:color="auto" w:fill="F6F6F6"/>
+        </w:rPr>
+        <w:t>(</w:t>
+      </w:r>
+      <w:proofErr w:type="gramEnd"/>
+      <w:r>
+        <w:rPr>
+          <w:rFonts w:ascii="Consolas" w:eastAsia="宋体" w:hAnsi="Consolas" w:cs="宋体"/>
+          <w:color w:val="262626"/>
+          <w:kern w:val="0"/>
+          <w:sz w:val="24"/>
+          <w:szCs w:val="24"/>
+          <w:shd w:val="clear" w:color="auto" w:fill="F6F6F6"/>
+        </w:rPr>
+        <w:t>image)</w:t>
       </w:r>
     </w:p>
     <w:p>
@@ -2633,16 +3763,67 @@
           <w:shd w:val="clear" w:color="auto" w:fill="F6F6F6"/>
         </w:rPr>
       </w:pPr>
-      <w:r>
-        <w:rPr>
-          <w:rFonts w:ascii="Consolas" w:eastAsia="宋体" w:hAnsi="Consolas" w:cs="宋体"/>
-          <w:color w:val="262626"/>
-          <w:kern w:val="0"/>
-          <w:sz w:val="24"/>
-          <w:szCs w:val="24"/>
-          <w:shd w:val="clear" w:color="auto" w:fill="F6F6F6"/>
-        </w:rPr>
-        <w:t>label.append(0) #for cat imagesfor i in dog:</w:t>
+      <w:proofErr w:type="spellStart"/>
+      <w:proofErr w:type="gramStart"/>
+      <w:r>
+        <w:rPr>
+          <w:rFonts w:ascii="Consolas" w:eastAsia="宋体" w:hAnsi="Consolas" w:cs="宋体"/>
+          <w:color w:val="262626"/>
+          <w:kern w:val="0"/>
+          <w:sz w:val="24"/>
+          <w:szCs w:val="24"/>
+          <w:shd w:val="clear" w:color="auto" w:fill="F6F6F6"/>
+        </w:rPr>
+        <w:lastRenderedPageBreak/>
+        <w:t>label.append</w:t>
+      </w:r>
+      <w:proofErr w:type="spellEnd"/>
+      <w:r>
+        <w:rPr>
+          <w:rFonts w:ascii="Consolas" w:eastAsia="宋体" w:hAnsi="Consolas" w:cs="宋体"/>
+          <w:color w:val="262626"/>
+          <w:kern w:val="0"/>
+          <w:sz w:val="24"/>
+          <w:szCs w:val="24"/>
+          <w:shd w:val="clear" w:color="auto" w:fill="F6F6F6"/>
+        </w:rPr>
+        <w:t>(</w:t>
+      </w:r>
+      <w:proofErr w:type="gramEnd"/>
+      <w:r>
+        <w:rPr>
+          <w:rFonts w:ascii="Consolas" w:eastAsia="宋体" w:hAnsi="Consolas" w:cs="宋体"/>
+          <w:color w:val="262626"/>
+          <w:kern w:val="0"/>
+          <w:sz w:val="24"/>
+          <w:szCs w:val="24"/>
+          <w:shd w:val="clear" w:color="auto" w:fill="F6F6F6"/>
+        </w:rPr>
+        <w:t xml:space="preserve">0) #for cat </w:t>
+      </w:r>
+      <w:proofErr w:type="spellStart"/>
+      <w:r>
+        <w:rPr>
+          <w:rFonts w:ascii="Consolas" w:eastAsia="宋体" w:hAnsi="Consolas" w:cs="宋体"/>
+          <w:color w:val="262626"/>
+          <w:kern w:val="0"/>
+          <w:sz w:val="24"/>
+          <w:szCs w:val="24"/>
+          <w:shd w:val="clear" w:color="auto" w:fill="F6F6F6"/>
+        </w:rPr>
+        <w:t>imagesfor</w:t>
+      </w:r>
+      <w:proofErr w:type="spellEnd"/>
+      <w:r>
+        <w:rPr>
+          <w:rFonts w:ascii="Consolas" w:eastAsia="宋体" w:hAnsi="Consolas" w:cs="宋体"/>
+          <w:color w:val="262626"/>
+          <w:kern w:val="0"/>
+          <w:sz w:val="24"/>
+          <w:szCs w:val="24"/>
+          <w:shd w:val="clear" w:color="auto" w:fill="F6F6F6"/>
+        </w:rPr>
+        <w:t xml:space="preserve"> i in dog:</w:t>
       </w:r>
     </w:p>
     <w:p>
@@ -2677,16 +3858,53 @@
           <w:shd w:val="clear" w:color="auto" w:fill="F6F6F6"/>
         </w:rPr>
       </w:pPr>
-      <w:r>
-        <w:rPr>
-          <w:rFonts w:ascii="Consolas" w:eastAsia="宋体" w:hAnsi="Consolas" w:cs="宋体"/>
-          <w:color w:val="262626"/>
-          <w:kern w:val="0"/>
-          <w:sz w:val="24"/>
-          <w:szCs w:val="24"/>
-          <w:shd w:val="clear" w:color="auto" w:fill="F6F6F6"/>
-        </w:rPr>
-        <w:t>image = scipy.misc.imread(filepath2+i)</w:t>
+      <w:proofErr w:type="gramStart"/>
+      <w:r>
+        <w:rPr>
+          <w:rFonts w:ascii="Consolas" w:eastAsia="宋体" w:hAnsi="Consolas" w:cs="宋体"/>
+          <w:color w:val="262626"/>
+          <w:kern w:val="0"/>
+          <w:sz w:val="24"/>
+          <w:szCs w:val="24"/>
+          <w:shd w:val="clear" w:color="auto" w:fill="F6F6F6"/>
+        </w:rPr>
+        <w:t>image</w:t>
+      </w:r>
+      <w:proofErr w:type="gramEnd"/>
+      <w:r>
+        <w:rPr>
+          <w:rFonts w:ascii="Consolas" w:eastAsia="宋体" w:hAnsi="Consolas" w:cs="宋体"/>
+          <w:color w:val="262626"/>
+          <w:kern w:val="0"/>
+          <w:sz w:val="24"/>
+          <w:szCs w:val="24"/>
+          <w:shd w:val="clear" w:color="auto" w:fill="F6F6F6"/>
+        </w:rPr>
+        <w:t xml:space="preserve"> = </w:t>
+      </w:r>
+      <w:proofErr w:type="spellStart"/>
+      <w:r>
+        <w:rPr>
+          <w:rFonts w:ascii="Consolas" w:eastAsia="宋体" w:hAnsi="Consolas" w:cs="宋体"/>
+          <w:color w:val="262626"/>
+          <w:kern w:val="0"/>
+          <w:sz w:val="24"/>
+          <w:szCs w:val="24"/>
+          <w:shd w:val="clear" w:color="auto" w:fill="F6F6F6"/>
+        </w:rPr>
+        <w:t>scipy.misc.imread</w:t>
+      </w:r>
+      <w:proofErr w:type="spellEnd"/>
+      <w:r>
+        <w:rPr>
+          <w:rFonts w:ascii="Consolas" w:eastAsia="宋体" w:hAnsi="Consolas" w:cs="宋体"/>
+          <w:color w:val="262626"/>
+          <w:kern w:val="0"/>
+          <w:sz w:val="24"/>
+          <w:szCs w:val="24"/>
+          <w:shd w:val="clear" w:color="auto" w:fill="F6F6F6"/>
+        </w:rPr>
+        <w:t>(filepath2+i)</w:t>
       </w:r>
     </w:p>
     <w:p>
@@ -2721,16 +3939,42 @@
           <w:shd w:val="clear" w:color="auto" w:fill="F6F6F6"/>
         </w:rPr>
       </w:pPr>
-      <w:r>
-        <w:rPr>
-          <w:rFonts w:ascii="Consolas" w:eastAsia="宋体" w:hAnsi="Consolas" w:cs="宋体"/>
-          <w:color w:val="262626"/>
-          <w:kern w:val="0"/>
-          <w:sz w:val="24"/>
-          <w:szCs w:val="24"/>
-          <w:shd w:val="clear" w:color="auto" w:fill="F6F6F6"/>
-        </w:rPr>
-        <w:t>images.append(image)</w:t>
+      <w:proofErr w:type="spellStart"/>
+      <w:proofErr w:type="gramStart"/>
+      <w:r>
+        <w:rPr>
+          <w:rFonts w:ascii="Consolas" w:eastAsia="宋体" w:hAnsi="Consolas" w:cs="宋体"/>
+          <w:color w:val="262626"/>
+          <w:kern w:val="0"/>
+          <w:sz w:val="24"/>
+          <w:szCs w:val="24"/>
+          <w:shd w:val="clear" w:color="auto" w:fill="F6F6F6"/>
+        </w:rPr>
+        <w:t>images.append</w:t>
+      </w:r>
+      <w:proofErr w:type="spellEnd"/>
+      <w:r>
+        <w:rPr>
+          <w:rFonts w:ascii="Consolas" w:eastAsia="宋体" w:hAnsi="Consolas" w:cs="宋体"/>
+          <w:color w:val="262626"/>
+          <w:kern w:val="0"/>
+          <w:sz w:val="24"/>
+          <w:szCs w:val="24"/>
+          <w:shd w:val="clear" w:color="auto" w:fill="F6F6F6"/>
+        </w:rPr>
+        <w:t>(</w:t>
+      </w:r>
+      <w:proofErr w:type="gramEnd"/>
+      <w:r>
+        <w:rPr>
+          <w:rFonts w:ascii="Consolas" w:eastAsia="宋体" w:hAnsi="Consolas" w:cs="宋体"/>
+          <w:color w:val="262626"/>
+          <w:kern w:val="0"/>
+          <w:sz w:val="24"/>
+          <w:szCs w:val="24"/>
+          <w:shd w:val="clear" w:color="auto" w:fill="F6F6F6"/>
+        </w:rPr>
+        <w:t>image)</w:t>
       </w:r>
     </w:p>
     <w:p>
@@ -2765,16 +4009,42 @@
           <w:shd w:val="clear" w:color="auto" w:fill="F6F6F6"/>
         </w:rPr>
       </w:pPr>
-      <w:r>
-        <w:rPr>
-          <w:rFonts w:ascii="Consolas" w:eastAsia="宋体" w:hAnsi="Consolas" w:cs="宋体"/>
-          <w:color w:val="262626"/>
-          <w:kern w:val="0"/>
-          <w:sz w:val="24"/>
-          <w:szCs w:val="24"/>
-          <w:shd w:val="clear" w:color="auto" w:fill="F6F6F6"/>
-        </w:rPr>
-        <w:t>label.append(1) #for dog images</w:t>
+      <w:proofErr w:type="spellStart"/>
+      <w:proofErr w:type="gramStart"/>
+      <w:r>
+        <w:rPr>
+          <w:rFonts w:ascii="Consolas" w:eastAsia="宋体" w:hAnsi="Consolas" w:cs="宋体"/>
+          <w:color w:val="262626"/>
+          <w:kern w:val="0"/>
+          <w:sz w:val="24"/>
+          <w:szCs w:val="24"/>
+          <w:shd w:val="clear" w:color="auto" w:fill="F6F6F6"/>
+        </w:rPr>
+        <w:t>label.append</w:t>
+      </w:r>
+      <w:proofErr w:type="spellEnd"/>
+      <w:r>
+        <w:rPr>
+          <w:rFonts w:ascii="Consolas" w:eastAsia="宋体" w:hAnsi="Consolas" w:cs="宋体"/>
+          <w:color w:val="262626"/>
+          <w:kern w:val="0"/>
+          <w:sz w:val="24"/>
+          <w:szCs w:val="24"/>
+          <w:shd w:val="clear" w:color="auto" w:fill="F6F6F6"/>
+        </w:rPr>
+        <w:t>(</w:t>
+      </w:r>
+      <w:proofErr w:type="gramEnd"/>
+      <w:r>
+        <w:rPr>
+          <w:rFonts w:ascii="Consolas" w:eastAsia="宋体" w:hAnsi="Consolas" w:cs="宋体"/>
+          <w:color w:val="262626"/>
+          <w:kern w:val="0"/>
+          <w:sz w:val="24"/>
+          <w:szCs w:val="24"/>
+          <w:shd w:val="clear" w:color="auto" w:fill="F6F6F6"/>
+        </w:rPr>
+        <w:t>1) #for dog images</w:t>
       </w:r>
     </w:p>
     <w:p>
@@ -2851,7 +4121,55 @@
           <w:szCs w:val="24"/>
           <w:shd w:val="clear" w:color="auto" w:fill="F6F6F6"/>
         </w:rPr>
-        <w:t>#resizing all the imagesfor i in range(0,23000):</w:t>
+        <w:t xml:space="preserve">#resizing all the </w:t>
+      </w:r>
+      <w:proofErr w:type="spellStart"/>
+      <w:r>
+        <w:rPr>
+          <w:rFonts w:ascii="Consolas" w:eastAsia="宋体" w:hAnsi="Consolas" w:cs="宋体"/>
+          <w:color w:val="262626"/>
+          <w:kern w:val="0"/>
+          <w:sz w:val="24"/>
+          <w:szCs w:val="24"/>
+          <w:shd w:val="clear" w:color="auto" w:fill="F6F6F6"/>
+        </w:rPr>
+        <w:t>imagesfor</w:t>
+      </w:r>
+      <w:proofErr w:type="spellEnd"/>
+      <w:r>
+        <w:rPr>
+          <w:rFonts w:ascii="Consolas" w:eastAsia="宋体" w:hAnsi="Consolas" w:cs="宋体"/>
+          <w:color w:val="262626"/>
+          <w:kern w:val="0"/>
+          <w:sz w:val="24"/>
+          <w:szCs w:val="24"/>
+          <w:shd w:val="clear" w:color="auto" w:fill="F6F6F6"/>
+        </w:rPr>
+        <w:t xml:space="preserve"> i in </w:t>
+      </w:r>
+      <w:proofErr w:type="gramStart"/>
+      <w:r>
+        <w:rPr>
+          <w:rFonts w:ascii="Consolas" w:eastAsia="宋体" w:hAnsi="Consolas" w:cs="宋体"/>
+          <w:color w:val="262626"/>
+          <w:kern w:val="0"/>
+          <w:sz w:val="24"/>
+          <w:szCs w:val="24"/>
+          <w:shd w:val="clear" w:color="auto" w:fill="F6F6F6"/>
+        </w:rPr>
+        <w:t>range(</w:t>
+      </w:r>
+      <w:proofErr w:type="gramEnd"/>
+      <w:r>
+        <w:rPr>
+          <w:rFonts w:ascii="Consolas" w:eastAsia="宋体" w:hAnsi="Consolas" w:cs="宋体"/>
+          <w:color w:val="262626"/>
+          <w:kern w:val="0"/>
+          <w:sz w:val="24"/>
+          <w:szCs w:val="24"/>
+          <w:shd w:val="clear" w:color="auto" w:fill="F6F6F6"/>
+        </w:rPr>
+        <w:t>0,23000):</w:t>
       </w:r>
     </w:p>
     <w:p>
@@ -2886,16 +4204,29 @@
           <w:shd w:val="clear" w:color="auto" w:fill="F6F6F6"/>
         </w:rPr>
       </w:pPr>
-      <w:r>
-        <w:rPr>
-          <w:rFonts w:ascii="Consolas" w:eastAsia="宋体" w:hAnsi="Consolas" w:cs="宋体"/>
-          <w:color w:val="262626"/>
-          <w:kern w:val="0"/>
-          <w:sz w:val="24"/>
-          <w:szCs w:val="24"/>
-          <w:shd w:val="clear" w:color="auto" w:fill="F6F6F6"/>
-        </w:rPr>
-        <w:t>images[i]=cv2.resize(images[i],(300,300))</w:t>
+      <w:proofErr w:type="gramStart"/>
+      <w:r>
+        <w:rPr>
+          <w:rFonts w:ascii="Consolas" w:eastAsia="宋体" w:hAnsi="Consolas" w:cs="宋体"/>
+          <w:color w:val="262626"/>
+          <w:kern w:val="0"/>
+          <w:sz w:val="24"/>
+          <w:szCs w:val="24"/>
+          <w:shd w:val="clear" w:color="auto" w:fill="F6F6F6"/>
+        </w:rPr>
+        <w:t>images[</w:t>
+      </w:r>
+      <w:proofErr w:type="gramEnd"/>
+      <w:r>
+        <w:rPr>
+          <w:rFonts w:ascii="Consolas" w:eastAsia="宋体" w:hAnsi="Consolas" w:cs="宋体"/>
+          <w:color w:val="262626"/>
+          <w:kern w:val="0"/>
+          <w:sz w:val="24"/>
+          <w:szCs w:val="24"/>
+          <w:shd w:val="clear" w:color="auto" w:fill="F6F6F6"/>
+        </w:rPr>
+        <w:t>i]=cv2.resize(images[i],(300,300))</w:t>
       </w:r>
     </w:p>
     <w:p>
@@ -3040,16 +4371,42 @@
           <w:shd w:val="clear" w:color="auto" w:fill="F6F6F6"/>
         </w:rPr>
       </w:pPr>
-      <w:r>
-        <w:rPr>
-          <w:rFonts w:ascii="Consolas" w:eastAsia="宋体" w:hAnsi="Consolas" w:cs="宋体"/>
-          <w:color w:val="262626"/>
-          <w:kern w:val="0"/>
-          <w:sz w:val="24"/>
-          <w:szCs w:val="24"/>
-          <w:shd w:val="clear" w:color="auto" w:fill="F6F6F6"/>
-        </w:rPr>
-        <w:t>images=np.array(images)</w:t>
+      <w:proofErr w:type="gramStart"/>
+      <w:r>
+        <w:rPr>
+          <w:rFonts w:ascii="Consolas" w:eastAsia="宋体" w:hAnsi="Consolas" w:cs="宋体"/>
+          <w:color w:val="262626"/>
+          <w:kern w:val="0"/>
+          <w:sz w:val="24"/>
+          <w:szCs w:val="24"/>
+          <w:shd w:val="clear" w:color="auto" w:fill="F6F6F6"/>
+        </w:rPr>
+        <w:t>images=</w:t>
+      </w:r>
+      <w:proofErr w:type="spellStart"/>
+      <w:proofErr w:type="gramEnd"/>
+      <w:r>
+        <w:rPr>
+          <w:rFonts w:ascii="Consolas" w:eastAsia="宋体" w:hAnsi="Consolas" w:cs="宋体"/>
+          <w:color w:val="262626"/>
+          <w:kern w:val="0"/>
+          <w:sz w:val="24"/>
+          <w:szCs w:val="24"/>
+          <w:shd w:val="clear" w:color="auto" w:fill="F6F6F6"/>
+        </w:rPr>
+        <w:t>np.array</w:t>
+      </w:r>
+      <w:proofErr w:type="spellEnd"/>
+      <w:r>
+        <w:rPr>
+          <w:rFonts w:ascii="Consolas" w:eastAsia="宋体" w:hAnsi="Consolas" w:cs="宋体"/>
+          <w:color w:val="262626"/>
+          <w:kern w:val="0"/>
+          <w:sz w:val="24"/>
+          <w:szCs w:val="24"/>
+          <w:shd w:val="clear" w:color="auto" w:fill="F6F6F6"/>
+        </w:rPr>
+        <w:t>(images)</w:t>
       </w:r>
     </w:p>
     <w:p>
@@ -3084,16 +4441,42 @@
           <w:shd w:val="clear" w:color="auto" w:fill="F6F6F6"/>
         </w:rPr>
       </w:pPr>
-      <w:r>
-        <w:rPr>
-          <w:rFonts w:ascii="Consolas" w:eastAsia="宋体" w:hAnsi="Consolas" w:cs="宋体"/>
-          <w:color w:val="262626"/>
-          <w:kern w:val="0"/>
-          <w:sz w:val="24"/>
-          <w:szCs w:val="24"/>
-          <w:shd w:val="clear" w:color="auto" w:fill="F6F6F6"/>
-        </w:rPr>
-        <w:t>label=np.array(label)</w:t>
+      <w:proofErr w:type="gramStart"/>
+      <w:r>
+        <w:rPr>
+          <w:rFonts w:ascii="Consolas" w:eastAsia="宋体" w:hAnsi="Consolas" w:cs="宋体"/>
+          <w:color w:val="262626"/>
+          <w:kern w:val="0"/>
+          <w:sz w:val="24"/>
+          <w:szCs w:val="24"/>
+          <w:shd w:val="clear" w:color="auto" w:fill="F6F6F6"/>
+        </w:rPr>
+        <w:t>label=</w:t>
+      </w:r>
+      <w:proofErr w:type="spellStart"/>
+      <w:proofErr w:type="gramEnd"/>
+      <w:r>
+        <w:rPr>
+          <w:rFonts w:ascii="Consolas" w:eastAsia="宋体" w:hAnsi="Consolas" w:cs="宋体"/>
+          <w:color w:val="262626"/>
+          <w:kern w:val="0"/>
+          <w:sz w:val="24"/>
+          <w:szCs w:val="24"/>
+          <w:shd w:val="clear" w:color="auto" w:fill="F6F6F6"/>
+        </w:rPr>
+        <w:t>np.array</w:t>
+      </w:r>
+      <w:proofErr w:type="spellEnd"/>
+      <w:r>
+        <w:rPr>
+          <w:rFonts w:ascii="Consolas" w:eastAsia="宋体" w:hAnsi="Consolas" w:cs="宋体"/>
+          <w:color w:val="262626"/>
+          <w:kern w:val="0"/>
+          <w:sz w:val="24"/>
+          <w:szCs w:val="24"/>
+          <w:shd w:val="clear" w:color="auto" w:fill="F6F6F6"/>
+        </w:rPr>
+        <w:t>(label)</w:t>
       </w:r>
     </w:p>
     <w:p>
@@ -3170,8 +4553,45 @@
           <w:szCs w:val="24"/>
           <w:shd w:val="clear" w:color="auto" w:fill="F6F6F6"/>
         </w:rPr>
-        <w:t># Defining the hyperparameters</w:t>
-      </w:r>
+        <w:t xml:space="preserve"># </w:t>
+      </w:r>
+      <w:proofErr w:type="gramStart"/>
+      <w:r>
+        <w:rPr>
+          <w:rFonts w:ascii="Consolas" w:eastAsia="宋体" w:hAnsi="Consolas" w:cs="宋体"/>
+          <w:color w:val="262626"/>
+          <w:kern w:val="0"/>
+          <w:sz w:val="24"/>
+          <w:szCs w:val="24"/>
+          <w:shd w:val="clear" w:color="auto" w:fill="F6F6F6"/>
+        </w:rPr>
+        <w:t>Defining</w:t>
+      </w:r>
+      <w:proofErr w:type="gramEnd"/>
+      <w:r>
+        <w:rPr>
+          <w:rFonts w:ascii="Consolas" w:eastAsia="宋体" w:hAnsi="Consolas" w:cs="宋体"/>
+          <w:color w:val="262626"/>
+          <w:kern w:val="0"/>
+          <w:sz w:val="24"/>
+          <w:szCs w:val="24"/>
+          <w:shd w:val="clear" w:color="auto" w:fill="F6F6F6"/>
+        </w:rPr>
+        <w:t xml:space="preserve"> the </w:t>
+      </w:r>
+      <w:proofErr w:type="spellStart"/>
+      <w:r>
+        <w:rPr>
+          <w:rFonts w:ascii="Consolas" w:eastAsia="宋体" w:hAnsi="Consolas" w:cs="宋体"/>
+          <w:color w:val="262626"/>
+          <w:kern w:val="0"/>
+          <w:sz w:val="24"/>
+          <w:szCs w:val="24"/>
+          <w:shd w:val="clear" w:color="auto" w:fill="F6F6F6"/>
+        </w:rPr>
+        <w:t>hyperparameters</w:t>
+      </w:r>
+      <w:proofErr w:type="spellEnd"/>
     </w:p>
     <w:p>
       <w:pPr>
@@ -3238,16 +4658,29 @@
           <w:shd w:val="clear" w:color="auto" w:fill="F6F6F6"/>
         </w:rPr>
       </w:pPr>
-      <w:r>
-        <w:rPr>
-          <w:rFonts w:ascii="Consolas" w:eastAsia="宋体" w:hAnsi="Consolas" w:cs="宋体"/>
-          <w:color w:val="262626"/>
-          <w:kern w:val="0"/>
-          <w:sz w:val="24"/>
-          <w:szCs w:val="24"/>
-          <w:shd w:val="clear" w:color="auto" w:fill="F6F6F6"/>
-        </w:rPr>
-        <w:t>filters=10filtersize=(5,5)</w:t>
+      <w:proofErr w:type="gramStart"/>
+      <w:r>
+        <w:rPr>
+          <w:rFonts w:ascii="Consolas" w:eastAsia="宋体" w:hAnsi="Consolas" w:cs="宋体"/>
+          <w:color w:val="262626"/>
+          <w:kern w:val="0"/>
+          <w:sz w:val="24"/>
+          <w:szCs w:val="24"/>
+          <w:shd w:val="clear" w:color="auto" w:fill="F6F6F6"/>
+        </w:rPr>
+        <w:t>filters=</w:t>
+      </w:r>
+      <w:proofErr w:type="gramEnd"/>
+      <w:r>
+        <w:rPr>
+          <w:rFonts w:ascii="Consolas" w:eastAsia="宋体" w:hAnsi="Consolas" w:cs="宋体"/>
+          <w:color w:val="262626"/>
+          <w:kern w:val="0"/>
+          <w:sz w:val="24"/>
+          <w:szCs w:val="24"/>
+          <w:shd w:val="clear" w:color="auto" w:fill="F6F6F6"/>
+        </w:rPr>
+        <w:t>10filtersize=(5,5)</w:t>
       </w:r>
     </w:p>
     <w:p>
@@ -3315,16 +4748,29 @@
           <w:shd w:val="clear" w:color="auto" w:fill="F6F6F6"/>
         </w:rPr>
       </w:pPr>
-      <w:r>
-        <w:rPr>
-          <w:rFonts w:ascii="Consolas" w:eastAsia="宋体" w:hAnsi="Consolas" w:cs="宋体"/>
-          <w:color w:val="262626"/>
-          <w:kern w:val="0"/>
-          <w:sz w:val="24"/>
-          <w:szCs w:val="24"/>
-          <w:shd w:val="clear" w:color="auto" w:fill="F6F6F6"/>
-        </w:rPr>
-        <w:t>epochs =5batchsize=128input_shape=(300,300,3)</w:t>
+      <w:proofErr w:type="gramStart"/>
+      <w:r>
+        <w:rPr>
+          <w:rFonts w:ascii="Consolas" w:eastAsia="宋体" w:hAnsi="Consolas" w:cs="宋体"/>
+          <w:color w:val="262626"/>
+          <w:kern w:val="0"/>
+          <w:sz w:val="24"/>
+          <w:szCs w:val="24"/>
+          <w:shd w:val="clear" w:color="auto" w:fill="F6F6F6"/>
+        </w:rPr>
+        <w:t>epochs</w:t>
+      </w:r>
+      <w:proofErr w:type="gramEnd"/>
+      <w:r>
+        <w:rPr>
+          <w:rFonts w:ascii="Consolas" w:eastAsia="宋体" w:hAnsi="Consolas" w:cs="宋体"/>
+          <w:color w:val="262626"/>
+          <w:kern w:val="0"/>
+          <w:sz w:val="24"/>
+          <w:szCs w:val="24"/>
+          <w:shd w:val="clear" w:color="auto" w:fill="F6F6F6"/>
+        </w:rPr>
+        <w:t xml:space="preserve"> =5batchsize=128input_shape=(300,300,3)</w:t>
       </w:r>
     </w:p>
     <w:p>
@@ -3401,8 +4847,93 @@
           <w:szCs w:val="24"/>
           <w:shd w:val="clear" w:color="auto" w:fill="F6F6F6"/>
         </w:rPr>
-        <w:t>#Converting the target variable to the required sizefrom keras.utils.np_utils import to_categorical</w:t>
-      </w:r>
+        <w:t>#</w:t>
+      </w:r>
+      <w:proofErr w:type="gramStart"/>
+      <w:r>
+        <w:rPr>
+          <w:rFonts w:ascii="Consolas" w:eastAsia="宋体" w:hAnsi="Consolas" w:cs="宋体"/>
+          <w:color w:val="262626"/>
+          <w:kern w:val="0"/>
+          <w:sz w:val="24"/>
+          <w:szCs w:val="24"/>
+          <w:shd w:val="clear" w:color="auto" w:fill="F6F6F6"/>
+        </w:rPr>
+        <w:t>Converting</w:t>
+      </w:r>
+      <w:proofErr w:type="gramEnd"/>
+      <w:r>
+        <w:rPr>
+          <w:rFonts w:ascii="Consolas" w:eastAsia="宋体" w:hAnsi="Consolas" w:cs="宋体"/>
+          <w:color w:val="262626"/>
+          <w:kern w:val="0"/>
+          <w:sz w:val="24"/>
+          <w:szCs w:val="24"/>
+          <w:shd w:val="clear" w:color="auto" w:fill="F6F6F6"/>
+        </w:rPr>
+        <w:t xml:space="preserve"> the target variable to the required </w:t>
+      </w:r>
+      <w:proofErr w:type="spellStart"/>
+      <w:r>
+        <w:rPr>
+          <w:rFonts w:ascii="Consolas" w:eastAsia="宋体" w:hAnsi="Consolas" w:cs="宋体"/>
+          <w:color w:val="262626"/>
+          <w:kern w:val="0"/>
+          <w:sz w:val="24"/>
+          <w:szCs w:val="24"/>
+          <w:shd w:val="clear" w:color="auto" w:fill="F6F6F6"/>
+        </w:rPr>
+        <w:t>sizefrom</w:t>
+      </w:r>
+      <w:proofErr w:type="spellEnd"/>
+      <w:r>
+        <w:rPr>
+          <w:rFonts w:ascii="Consolas" w:eastAsia="宋体" w:hAnsi="Consolas" w:cs="宋体"/>
+          <w:color w:val="262626"/>
+          <w:kern w:val="0"/>
+          <w:sz w:val="24"/>
+          <w:szCs w:val="24"/>
+          <w:shd w:val="clear" w:color="auto" w:fill="F6F6F6"/>
+        </w:rPr>
+        <w:t xml:space="preserve"> </w:t>
+      </w:r>
+      <w:proofErr w:type="spellStart"/>
+      <w:r>
+        <w:rPr>
+          <w:rFonts w:ascii="Consolas" w:eastAsia="宋体" w:hAnsi="Consolas" w:cs="宋体"/>
+          <w:color w:val="262626"/>
+          <w:kern w:val="0"/>
+          <w:sz w:val="24"/>
+          <w:szCs w:val="24"/>
+          <w:shd w:val="clear" w:color="auto" w:fill="F6F6F6"/>
+        </w:rPr>
+        <w:t>keras.utils.np_utils</w:t>
+      </w:r>
+      <w:proofErr w:type="spellEnd"/>
+      <w:r>
+        <w:rPr>
+          <w:rFonts w:ascii="Consolas" w:eastAsia="宋体" w:hAnsi="Consolas" w:cs="宋体"/>
+          <w:color w:val="262626"/>
+          <w:kern w:val="0"/>
+          <w:sz w:val="24"/>
+          <w:szCs w:val="24"/>
+          <w:shd w:val="clear" w:color="auto" w:fill="F6F6F6"/>
+        </w:rPr>
+        <w:t xml:space="preserve"> import </w:t>
+      </w:r>
+      <w:proofErr w:type="spellStart"/>
+      <w:r>
+        <w:rPr>
+          <w:rFonts w:ascii="Consolas" w:eastAsia="宋体" w:hAnsi="Consolas" w:cs="宋体"/>
+          <w:color w:val="262626"/>
+          <w:kern w:val="0"/>
+          <w:sz w:val="24"/>
+          <w:szCs w:val="24"/>
+          <w:shd w:val="clear" w:color="auto" w:fill="F6F6F6"/>
+        </w:rPr>
+        <w:t>to_categorical</w:t>
+      </w:r>
+      <w:proofErr w:type="spellEnd"/>
     </w:p>
     <w:p>
       <w:pPr>
@@ -3436,16 +4967,53 @@
           <w:shd w:val="clear" w:color="auto" w:fill="F6F6F6"/>
         </w:rPr>
       </w:pPr>
-      <w:r>
-        <w:rPr>
-          <w:rFonts w:ascii="Consolas" w:eastAsia="宋体" w:hAnsi="Consolas" w:cs="宋体"/>
-          <w:color w:val="262626"/>
-          <w:kern w:val="0"/>
-          <w:sz w:val="24"/>
-          <w:szCs w:val="24"/>
-          <w:shd w:val="clear" w:color="auto" w:fill="F6F6F6"/>
-        </w:rPr>
-        <w:t>label = to_categorical(label)</w:t>
+      <w:proofErr w:type="gramStart"/>
+      <w:r>
+        <w:rPr>
+          <w:rFonts w:ascii="Consolas" w:eastAsia="宋体" w:hAnsi="Consolas" w:cs="宋体"/>
+          <w:color w:val="262626"/>
+          <w:kern w:val="0"/>
+          <w:sz w:val="24"/>
+          <w:szCs w:val="24"/>
+          <w:shd w:val="clear" w:color="auto" w:fill="F6F6F6"/>
+        </w:rPr>
+        <w:t>label</w:t>
+      </w:r>
+      <w:proofErr w:type="gramEnd"/>
+      <w:r>
+        <w:rPr>
+          <w:rFonts w:ascii="Consolas" w:eastAsia="宋体" w:hAnsi="Consolas" w:cs="宋体"/>
+          <w:color w:val="262626"/>
+          <w:kern w:val="0"/>
+          <w:sz w:val="24"/>
+          <w:szCs w:val="24"/>
+          <w:shd w:val="clear" w:color="auto" w:fill="F6F6F6"/>
+        </w:rPr>
+        <w:t xml:space="preserve"> = </w:t>
+      </w:r>
+      <w:proofErr w:type="spellStart"/>
+      <w:r>
+        <w:rPr>
+          <w:rFonts w:ascii="Consolas" w:eastAsia="宋体" w:hAnsi="Consolas" w:cs="宋体"/>
+          <w:color w:val="262626"/>
+          <w:kern w:val="0"/>
+          <w:sz w:val="24"/>
+          <w:szCs w:val="24"/>
+          <w:shd w:val="clear" w:color="auto" w:fill="F6F6F6"/>
+        </w:rPr>
+        <w:t>to_categorical</w:t>
+      </w:r>
+      <w:proofErr w:type="spellEnd"/>
+      <w:r>
+        <w:rPr>
+          <w:rFonts w:ascii="Consolas" w:eastAsia="宋体" w:hAnsi="Consolas" w:cs="宋体"/>
+          <w:color w:val="262626"/>
+          <w:kern w:val="0"/>
+          <w:sz w:val="24"/>
+          <w:szCs w:val="24"/>
+          <w:shd w:val="clear" w:color="auto" w:fill="F6F6F6"/>
+        </w:rPr>
+        <w:t>(label)</w:t>
       </w:r>
     </w:p>
     <w:p>
@@ -3522,7 +5090,31 @@
           <w:szCs w:val="24"/>
           <w:shd w:val="clear" w:color="auto" w:fill="F6F6F6"/>
         </w:rPr>
-        <w:t>#Defining the model</w:t>
+        <w:t>#</w:t>
+      </w:r>
+      <w:proofErr w:type="gramStart"/>
+      <w:r>
+        <w:rPr>
+          <w:rFonts w:ascii="Consolas" w:eastAsia="宋体" w:hAnsi="Consolas" w:cs="宋体"/>
+          <w:color w:val="262626"/>
+          <w:kern w:val="0"/>
+          <w:sz w:val="24"/>
+          <w:szCs w:val="24"/>
+          <w:shd w:val="clear" w:color="auto" w:fill="F6F6F6"/>
+        </w:rPr>
+        <w:t>Defining</w:t>
+      </w:r>
+      <w:proofErr w:type="gramEnd"/>
+      <w:r>
+        <w:rPr>
+          <w:rFonts w:ascii="Consolas" w:eastAsia="宋体" w:hAnsi="Consolas" w:cs="宋体"/>
+          <w:color w:val="262626"/>
+          <w:kern w:val="0"/>
+          <w:sz w:val="24"/>
+          <w:szCs w:val="24"/>
+          <w:shd w:val="clear" w:color="auto" w:fill="F6F6F6"/>
+        </w:rPr>
+        <w:t xml:space="preserve"> the model</w:t>
       </w:r>
     </w:p>
     <w:p>
@@ -3590,16 +5182,29 @@
           <w:shd w:val="clear" w:color="auto" w:fill="F6F6F6"/>
         </w:rPr>
       </w:pPr>
-      <w:r>
-        <w:rPr>
-          <w:rFonts w:ascii="Consolas" w:eastAsia="宋体" w:hAnsi="Consolas" w:cs="宋体"/>
-          <w:color w:val="262626"/>
-          <w:kern w:val="0"/>
-          <w:sz w:val="24"/>
-          <w:szCs w:val="24"/>
-          <w:shd w:val="clear" w:color="auto" w:fill="F6F6F6"/>
-        </w:rPr>
-        <w:t>model = Sequential()</w:t>
+      <w:proofErr w:type="gramStart"/>
+      <w:r>
+        <w:rPr>
+          <w:rFonts w:ascii="Consolas" w:eastAsia="宋体" w:hAnsi="Consolas" w:cs="宋体"/>
+          <w:color w:val="262626"/>
+          <w:kern w:val="0"/>
+          <w:sz w:val="24"/>
+          <w:szCs w:val="24"/>
+          <w:shd w:val="clear" w:color="auto" w:fill="F6F6F6"/>
+        </w:rPr>
+        <w:t>model</w:t>
+      </w:r>
+      <w:proofErr w:type="gramEnd"/>
+      <w:r>
+        <w:rPr>
+          <w:rFonts w:ascii="Consolas" w:eastAsia="宋体" w:hAnsi="Consolas" w:cs="宋体"/>
+          <w:color w:val="262626"/>
+          <w:kern w:val="0"/>
+          <w:sz w:val="24"/>
+          <w:szCs w:val="24"/>
+          <w:shd w:val="clear" w:color="auto" w:fill="F6F6F6"/>
+        </w:rPr>
+        <w:t xml:space="preserve"> = Sequential()</w:t>
       </w:r>
     </w:p>
     <w:p>
@@ -3667,16 +5272,103 @@
           <w:shd w:val="clear" w:color="auto" w:fill="F6F6F6"/>
         </w:rPr>
       </w:pPr>
-      <w:r>
-        <w:rPr>
-          <w:rFonts w:ascii="Consolas" w:eastAsia="宋体" w:hAnsi="Consolas" w:cs="宋体"/>
-          <w:color w:val="262626"/>
-          <w:kern w:val="0"/>
-          <w:sz w:val="24"/>
-          <w:szCs w:val="24"/>
-          <w:shd w:val="clear" w:color="auto" w:fill="F6F6F6"/>
-        </w:rPr>
-        <w:t>model.add(keras.layers.InputLayer(input_shape=input_shape))</w:t>
+      <w:proofErr w:type="spellStart"/>
+      <w:proofErr w:type="gramStart"/>
+      <w:r>
+        <w:rPr>
+          <w:rFonts w:ascii="Consolas" w:eastAsia="宋体" w:hAnsi="Consolas" w:cs="宋体"/>
+          <w:color w:val="262626"/>
+          <w:kern w:val="0"/>
+          <w:sz w:val="24"/>
+          <w:szCs w:val="24"/>
+          <w:shd w:val="clear" w:color="auto" w:fill="F6F6F6"/>
+        </w:rPr>
+        <w:t>model.add</w:t>
+      </w:r>
+      <w:proofErr w:type="spellEnd"/>
+      <w:r>
+        <w:rPr>
+          <w:rFonts w:ascii="Consolas" w:eastAsia="宋体" w:hAnsi="Consolas" w:cs="宋体"/>
+          <w:color w:val="262626"/>
+          <w:kern w:val="0"/>
+          <w:sz w:val="24"/>
+          <w:szCs w:val="24"/>
+          <w:shd w:val="clear" w:color="auto" w:fill="F6F6F6"/>
+        </w:rPr>
+        <w:t>(</w:t>
+      </w:r>
+      <w:proofErr w:type="spellStart"/>
+      <w:proofErr w:type="gramEnd"/>
+      <w:r>
+        <w:rPr>
+          <w:rFonts w:ascii="Consolas" w:eastAsia="宋体" w:hAnsi="Consolas" w:cs="宋体"/>
+          <w:color w:val="262626"/>
+          <w:kern w:val="0"/>
+          <w:sz w:val="24"/>
+          <w:szCs w:val="24"/>
+          <w:shd w:val="clear" w:color="auto" w:fill="F6F6F6"/>
+        </w:rPr>
+        <w:t>keras.layers.InputLayer</w:t>
+      </w:r>
+      <w:proofErr w:type="spellEnd"/>
+      <w:r>
+        <w:rPr>
+          <w:rFonts w:ascii="Consolas" w:eastAsia="宋体" w:hAnsi="Consolas" w:cs="宋体"/>
+          <w:color w:val="262626"/>
+          <w:kern w:val="0"/>
+          <w:sz w:val="24"/>
+          <w:szCs w:val="24"/>
+          <w:shd w:val="clear" w:color="auto" w:fill="F6F6F6"/>
+        </w:rPr>
+        <w:t>(</w:t>
+      </w:r>
+      <w:proofErr w:type="spellStart"/>
+      <w:r>
+        <w:rPr>
+          <w:rFonts w:ascii="Consolas" w:eastAsia="宋体" w:hAnsi="Consolas" w:cs="宋体"/>
+          <w:color w:val="262626"/>
+          <w:kern w:val="0"/>
+          <w:sz w:val="24"/>
+          <w:szCs w:val="24"/>
+          <w:shd w:val="clear" w:color="auto" w:fill="F6F6F6"/>
+        </w:rPr>
+        <w:t>input_shape</w:t>
+      </w:r>
+      <w:proofErr w:type="spellEnd"/>
+      <w:r>
+        <w:rPr>
+          <w:rFonts w:ascii="Consolas" w:eastAsia="宋体" w:hAnsi="Consolas" w:cs="宋体"/>
+          <w:color w:val="262626"/>
+          <w:kern w:val="0"/>
+          <w:sz w:val="24"/>
+          <w:szCs w:val="24"/>
+          <w:shd w:val="clear" w:color="auto" w:fill="F6F6F6"/>
+        </w:rPr>
+        <w:t>=</w:t>
+      </w:r>
+      <w:proofErr w:type="spellStart"/>
+      <w:r>
+        <w:rPr>
+          <w:rFonts w:ascii="Consolas" w:eastAsia="宋体" w:hAnsi="Consolas" w:cs="宋体"/>
+          <w:color w:val="262626"/>
+          <w:kern w:val="0"/>
+          <w:sz w:val="24"/>
+          <w:szCs w:val="24"/>
+          <w:shd w:val="clear" w:color="auto" w:fill="F6F6F6"/>
+        </w:rPr>
+        <w:t>input_shape</w:t>
+      </w:r>
+      <w:proofErr w:type="spellEnd"/>
+      <w:r>
+        <w:rPr>
+          <w:rFonts w:ascii="Consolas" w:eastAsia="宋体" w:hAnsi="Consolas" w:cs="宋体"/>
+          <w:color w:val="262626"/>
+          <w:kern w:val="0"/>
+          <w:sz w:val="24"/>
+          <w:szCs w:val="24"/>
+          <w:shd w:val="clear" w:color="auto" w:fill="F6F6F6"/>
+        </w:rPr>
+        <w:t>))</w:t>
       </w:r>
     </w:p>
     <w:p>
@@ -3744,16 +5436,138 @@
           <w:shd w:val="clear" w:color="auto" w:fill="F6F6F6"/>
         </w:rPr>
       </w:pPr>
-      <w:r>
-        <w:rPr>
-          <w:rFonts w:ascii="Consolas" w:eastAsia="宋体" w:hAnsi="Consolas" w:cs="宋体"/>
-          <w:color w:val="262626"/>
-          <w:kern w:val="0"/>
-          <w:sz w:val="24"/>
-          <w:szCs w:val="24"/>
-          <w:shd w:val="clear" w:color="auto" w:fill="F6F6F6"/>
-        </w:rPr>
-        <w:t>model.add(keras.layers.convolutional.Conv2D(filters, filtersize, strides=(1, 1), padding='valid', data_format="channels_last", activation='relu'))</w:t>
+      <w:proofErr w:type="spellStart"/>
+      <w:proofErr w:type="gramStart"/>
+      <w:r>
+        <w:rPr>
+          <w:rFonts w:ascii="Consolas" w:eastAsia="宋体" w:hAnsi="Consolas" w:cs="宋体"/>
+          <w:color w:val="262626"/>
+          <w:kern w:val="0"/>
+          <w:sz w:val="24"/>
+          <w:szCs w:val="24"/>
+          <w:shd w:val="clear" w:color="auto" w:fill="F6F6F6"/>
+        </w:rPr>
+        <w:t>model.add</w:t>
+      </w:r>
+      <w:proofErr w:type="spellEnd"/>
+      <w:r>
+        <w:rPr>
+          <w:rFonts w:ascii="Consolas" w:eastAsia="宋体" w:hAnsi="Consolas" w:cs="宋体"/>
+          <w:color w:val="262626"/>
+          <w:kern w:val="0"/>
+          <w:sz w:val="24"/>
+          <w:szCs w:val="24"/>
+          <w:shd w:val="clear" w:color="auto" w:fill="F6F6F6"/>
+        </w:rPr>
+        <w:t>(</w:t>
+      </w:r>
+      <w:proofErr w:type="gramEnd"/>
+      <w:r>
+        <w:rPr>
+          <w:rFonts w:ascii="Consolas" w:eastAsia="宋体" w:hAnsi="Consolas" w:cs="宋体"/>
+          <w:color w:val="262626"/>
+          <w:kern w:val="0"/>
+          <w:sz w:val="24"/>
+          <w:szCs w:val="24"/>
+          <w:shd w:val="clear" w:color="auto" w:fill="F6F6F6"/>
+        </w:rPr>
+        <w:t xml:space="preserve">keras.layers.convolutional.Conv2D(filters, </w:t>
+      </w:r>
+      <w:proofErr w:type="spellStart"/>
+      <w:r>
+        <w:rPr>
+          <w:rFonts w:ascii="Consolas" w:eastAsia="宋体" w:hAnsi="Consolas" w:cs="宋体"/>
+          <w:color w:val="262626"/>
+          <w:kern w:val="0"/>
+          <w:sz w:val="24"/>
+          <w:szCs w:val="24"/>
+          <w:shd w:val="clear" w:color="auto" w:fill="F6F6F6"/>
+        </w:rPr>
+        <w:t>filtersize</w:t>
+      </w:r>
+      <w:proofErr w:type="spellEnd"/>
+      <w:r>
+        <w:rPr>
+          <w:rFonts w:ascii="Consolas" w:eastAsia="宋体" w:hAnsi="Consolas" w:cs="宋体"/>
+          <w:color w:val="262626"/>
+          <w:kern w:val="0"/>
+          <w:sz w:val="24"/>
+          <w:szCs w:val="24"/>
+          <w:shd w:val="clear" w:color="auto" w:fill="F6F6F6"/>
+        </w:rPr>
+        <w:t xml:space="preserve">, strides=(1, 1), padding='valid', </w:t>
+      </w:r>
+      <w:proofErr w:type="spellStart"/>
+      <w:r>
+        <w:rPr>
+          <w:rFonts w:ascii="Consolas" w:eastAsia="宋体" w:hAnsi="Consolas" w:cs="宋体"/>
+          <w:color w:val="262626"/>
+          <w:kern w:val="0"/>
+          <w:sz w:val="24"/>
+          <w:szCs w:val="24"/>
+          <w:shd w:val="clear" w:color="auto" w:fill="F6F6F6"/>
+        </w:rPr>
+        <w:t>data_format</w:t>
+      </w:r>
+      <w:proofErr w:type="spellEnd"/>
+      <w:r>
+        <w:rPr>
+          <w:rFonts w:ascii="Consolas" w:eastAsia="宋体" w:hAnsi="Consolas" w:cs="宋体"/>
+          <w:color w:val="262626"/>
+          <w:kern w:val="0"/>
+          <w:sz w:val="24"/>
+          <w:szCs w:val="24"/>
+          <w:shd w:val="clear" w:color="auto" w:fill="F6F6F6"/>
+        </w:rPr>
+        <w:t>="</w:t>
+      </w:r>
+      <w:proofErr w:type="spellStart"/>
+      <w:r>
+        <w:rPr>
+          <w:rFonts w:ascii="Consolas" w:eastAsia="宋体" w:hAnsi="Consolas" w:cs="宋体"/>
+          <w:color w:val="262626"/>
+          <w:kern w:val="0"/>
+          <w:sz w:val="24"/>
+          <w:szCs w:val="24"/>
+          <w:shd w:val="clear" w:color="auto" w:fill="F6F6F6"/>
+        </w:rPr>
+        <w:t>channels_last</w:t>
+      </w:r>
+      <w:proofErr w:type="spellEnd"/>
+      <w:r>
+        <w:rPr>
+          <w:rFonts w:ascii="Consolas" w:eastAsia="宋体" w:hAnsi="Consolas" w:cs="宋体"/>
+          <w:color w:val="262626"/>
+          <w:kern w:val="0"/>
+          <w:sz w:val="24"/>
+          <w:szCs w:val="24"/>
+          <w:shd w:val="clear" w:color="auto" w:fill="F6F6F6"/>
+        </w:rPr>
+        <w:t>", activation='</w:t>
+      </w:r>
+      <w:proofErr w:type="spellStart"/>
+      <w:r>
+        <w:rPr>
+          <w:rFonts w:ascii="Consolas" w:eastAsia="宋体" w:hAnsi="Consolas" w:cs="宋体"/>
+          <w:color w:val="262626"/>
+          <w:kern w:val="0"/>
+          <w:sz w:val="24"/>
+          <w:szCs w:val="24"/>
+          <w:shd w:val="clear" w:color="auto" w:fill="F6F6F6"/>
+        </w:rPr>
+        <w:t>relu</w:t>
+      </w:r>
+      <w:proofErr w:type="spellEnd"/>
+      <w:r>
+        <w:rPr>
+          <w:rFonts w:ascii="Consolas" w:eastAsia="宋体" w:hAnsi="Consolas" w:cs="宋体"/>
+          <w:color w:val="262626"/>
+          <w:kern w:val="0"/>
+          <w:sz w:val="24"/>
+          <w:szCs w:val="24"/>
+          <w:shd w:val="clear" w:color="auto" w:fill="F6F6F6"/>
+        </w:rPr>
+        <w:t>'))</w:t>
       </w:r>
     </w:p>
     <w:p>
@@ -3788,16 +5602,66 @@
           <w:shd w:val="clear" w:color="auto" w:fill="F6F6F6"/>
         </w:rPr>
       </w:pPr>
-      <w:r>
-        <w:rPr>
-          <w:rFonts w:ascii="Consolas" w:eastAsia="宋体" w:hAnsi="Consolas" w:cs="宋体"/>
-          <w:color w:val="262626"/>
-          <w:kern w:val="0"/>
-          <w:sz w:val="24"/>
-          <w:szCs w:val="24"/>
-          <w:shd w:val="clear" w:color="auto" w:fill="F6F6F6"/>
-        </w:rPr>
-        <w:t>model.add(keras.layers.MaxPooling2D(pool_size=(2, 2)))</w:t>
+      <w:proofErr w:type="spellStart"/>
+      <w:proofErr w:type="gramStart"/>
+      <w:r>
+        <w:rPr>
+          <w:rFonts w:ascii="Consolas" w:eastAsia="宋体" w:hAnsi="Consolas" w:cs="宋体"/>
+          <w:color w:val="262626"/>
+          <w:kern w:val="0"/>
+          <w:sz w:val="24"/>
+          <w:szCs w:val="24"/>
+          <w:shd w:val="clear" w:color="auto" w:fill="F6F6F6"/>
+        </w:rPr>
+        <w:t>model.add</w:t>
+      </w:r>
+      <w:proofErr w:type="spellEnd"/>
+      <w:r>
+        <w:rPr>
+          <w:rFonts w:ascii="Consolas" w:eastAsia="宋体" w:hAnsi="Consolas" w:cs="宋体"/>
+          <w:color w:val="262626"/>
+          <w:kern w:val="0"/>
+          <w:sz w:val="24"/>
+          <w:szCs w:val="24"/>
+          <w:shd w:val="clear" w:color="auto" w:fill="F6F6F6"/>
+        </w:rPr>
+        <w:t>(</w:t>
+      </w:r>
+      <w:proofErr w:type="gramEnd"/>
+      <w:r>
+        <w:rPr>
+          <w:rFonts w:ascii="Consolas" w:eastAsia="宋体" w:hAnsi="Consolas" w:cs="宋体"/>
+          <w:color w:val="262626"/>
+          <w:kern w:val="0"/>
+          <w:sz w:val="24"/>
+          <w:szCs w:val="24"/>
+          <w:shd w:val="clear" w:color="auto" w:fill="F6F6F6"/>
+        </w:rPr>
+        <w:t>keras.layers.MaxPooling2D(</w:t>
+      </w:r>
+      <w:proofErr w:type="spellStart"/>
+      <w:r>
+        <w:rPr>
+          <w:rFonts w:ascii="Consolas" w:eastAsia="宋体" w:hAnsi="Consolas" w:cs="宋体"/>
+          <w:color w:val="262626"/>
+          <w:kern w:val="0"/>
+          <w:sz w:val="24"/>
+          <w:szCs w:val="24"/>
+          <w:shd w:val="clear" w:color="auto" w:fill="F6F6F6"/>
+        </w:rPr>
+        <w:t>pool_size</w:t>
+      </w:r>
+      <w:proofErr w:type="spellEnd"/>
+      <w:r>
+        <w:rPr>
+          <w:rFonts w:ascii="Consolas" w:eastAsia="宋体" w:hAnsi="Consolas" w:cs="宋体"/>
+          <w:color w:val="262626"/>
+          <w:kern w:val="0"/>
+          <w:sz w:val="24"/>
+          <w:szCs w:val="24"/>
+          <w:shd w:val="clear" w:color="auto" w:fill="F6F6F6"/>
+        </w:rPr>
+        <w:t>=(2, 2)))</w:t>
       </w:r>
     </w:p>
     <w:p>
@@ -3832,16 +5696,55 @@
           <w:shd w:val="clear" w:color="auto" w:fill="F6F6F6"/>
         </w:rPr>
       </w:pPr>
-      <w:r>
-        <w:rPr>
-          <w:rFonts w:ascii="Consolas" w:eastAsia="宋体" w:hAnsi="Consolas" w:cs="宋体"/>
-          <w:color w:val="262626"/>
-          <w:kern w:val="0"/>
-          <w:sz w:val="24"/>
-          <w:szCs w:val="24"/>
-          <w:shd w:val="clear" w:color="auto" w:fill="F6F6F6"/>
-        </w:rPr>
-        <w:t>model.add(keras.layers.Flatten())</w:t>
+      <w:proofErr w:type="spellStart"/>
+      <w:proofErr w:type="gramStart"/>
+      <w:r>
+        <w:rPr>
+          <w:rFonts w:ascii="Consolas" w:eastAsia="宋体" w:hAnsi="Consolas" w:cs="宋体"/>
+          <w:color w:val="262626"/>
+          <w:kern w:val="0"/>
+          <w:sz w:val="24"/>
+          <w:szCs w:val="24"/>
+          <w:shd w:val="clear" w:color="auto" w:fill="F6F6F6"/>
+        </w:rPr>
+        <w:t>model.add</w:t>
+      </w:r>
+      <w:proofErr w:type="spellEnd"/>
+      <w:r>
+        <w:rPr>
+          <w:rFonts w:ascii="Consolas" w:eastAsia="宋体" w:hAnsi="Consolas" w:cs="宋体"/>
+          <w:color w:val="262626"/>
+          <w:kern w:val="0"/>
+          <w:sz w:val="24"/>
+          <w:szCs w:val="24"/>
+          <w:shd w:val="clear" w:color="auto" w:fill="F6F6F6"/>
+        </w:rPr>
+        <w:t>(</w:t>
+      </w:r>
+      <w:proofErr w:type="spellStart"/>
+      <w:proofErr w:type="gramEnd"/>
+      <w:r>
+        <w:rPr>
+          <w:rFonts w:ascii="Consolas" w:eastAsia="宋体" w:hAnsi="Consolas" w:cs="宋体"/>
+          <w:color w:val="262626"/>
+          <w:kern w:val="0"/>
+          <w:sz w:val="24"/>
+          <w:szCs w:val="24"/>
+          <w:shd w:val="clear" w:color="auto" w:fill="F6F6F6"/>
+        </w:rPr>
+        <w:t>keras.layers.Flatten</w:t>
+      </w:r>
+      <w:proofErr w:type="spellEnd"/>
+      <w:r>
+        <w:rPr>
+          <w:rFonts w:ascii="Consolas" w:eastAsia="宋体" w:hAnsi="Consolas" w:cs="宋体"/>
+          <w:color w:val="262626"/>
+          <w:kern w:val="0"/>
+          <w:sz w:val="24"/>
+          <w:szCs w:val="24"/>
+          <w:shd w:val="clear" w:color="auto" w:fill="F6F6F6"/>
+        </w:rPr>
+        <w:t>())</w:t>
       </w:r>
     </w:p>
     <w:p>
@@ -3909,16 +5812,103 @@
           <w:shd w:val="clear" w:color="auto" w:fill="F6F6F6"/>
         </w:rPr>
       </w:pPr>
-      <w:r>
-        <w:rPr>
-          <w:rFonts w:ascii="Consolas" w:eastAsia="宋体" w:hAnsi="Consolas" w:cs="宋体"/>
-          <w:color w:val="262626"/>
-          <w:kern w:val="0"/>
-          <w:sz w:val="24"/>
-          <w:szCs w:val="24"/>
-          <w:shd w:val="clear" w:color="auto" w:fill="F6F6F6"/>
-        </w:rPr>
-        <w:t>model.add(keras.layers.Dense(units=2, input_dim=50,activation='softmax'))</w:t>
+      <w:proofErr w:type="spellStart"/>
+      <w:proofErr w:type="gramStart"/>
+      <w:r>
+        <w:rPr>
+          <w:rFonts w:ascii="Consolas" w:eastAsia="宋体" w:hAnsi="Consolas" w:cs="宋体"/>
+          <w:color w:val="262626"/>
+          <w:kern w:val="0"/>
+          <w:sz w:val="24"/>
+          <w:szCs w:val="24"/>
+          <w:shd w:val="clear" w:color="auto" w:fill="F6F6F6"/>
+        </w:rPr>
+        <w:t>model.add</w:t>
+      </w:r>
+      <w:proofErr w:type="spellEnd"/>
+      <w:r>
+        <w:rPr>
+          <w:rFonts w:ascii="Consolas" w:eastAsia="宋体" w:hAnsi="Consolas" w:cs="宋体"/>
+          <w:color w:val="262626"/>
+          <w:kern w:val="0"/>
+          <w:sz w:val="24"/>
+          <w:szCs w:val="24"/>
+          <w:shd w:val="clear" w:color="auto" w:fill="F6F6F6"/>
+        </w:rPr>
+        <w:t>(</w:t>
+      </w:r>
+      <w:proofErr w:type="spellStart"/>
+      <w:proofErr w:type="gramEnd"/>
+      <w:r>
+        <w:rPr>
+          <w:rFonts w:ascii="Consolas" w:eastAsia="宋体" w:hAnsi="Consolas" w:cs="宋体"/>
+          <w:color w:val="262626"/>
+          <w:kern w:val="0"/>
+          <w:sz w:val="24"/>
+          <w:szCs w:val="24"/>
+          <w:shd w:val="clear" w:color="auto" w:fill="F6F6F6"/>
+        </w:rPr>
+        <w:t>keras.layers.Dense</w:t>
+      </w:r>
+      <w:proofErr w:type="spellEnd"/>
+      <w:r>
+        <w:rPr>
+          <w:rFonts w:ascii="Consolas" w:eastAsia="宋体" w:hAnsi="Consolas" w:cs="宋体"/>
+          <w:color w:val="262626"/>
+          <w:kern w:val="0"/>
+          <w:sz w:val="24"/>
+          <w:szCs w:val="24"/>
+          <w:shd w:val="clear" w:color="auto" w:fill="F6F6F6"/>
+        </w:rPr>
+        <w:t xml:space="preserve">(units=2, </w:t>
+      </w:r>
+      <w:proofErr w:type="spellStart"/>
+      <w:r>
+        <w:rPr>
+          <w:rFonts w:ascii="Consolas" w:eastAsia="宋体" w:hAnsi="Consolas" w:cs="宋体"/>
+          <w:color w:val="262626"/>
+          <w:kern w:val="0"/>
+          <w:sz w:val="24"/>
+          <w:szCs w:val="24"/>
+          <w:shd w:val="clear" w:color="auto" w:fill="F6F6F6"/>
+        </w:rPr>
+        <w:t>input_dim</w:t>
+      </w:r>
+      <w:proofErr w:type="spellEnd"/>
+      <w:r>
+        <w:rPr>
+          <w:rFonts w:ascii="Consolas" w:eastAsia="宋体" w:hAnsi="Consolas" w:cs="宋体"/>
+          <w:color w:val="262626"/>
+          <w:kern w:val="0"/>
+          <w:sz w:val="24"/>
+          <w:szCs w:val="24"/>
+          <w:shd w:val="clear" w:color="auto" w:fill="F6F6F6"/>
+        </w:rPr>
+        <w:t>=50,activation='</w:t>
+      </w:r>
+      <w:proofErr w:type="spellStart"/>
+      <w:r>
+        <w:rPr>
+          <w:rFonts w:ascii="Consolas" w:eastAsia="宋体" w:hAnsi="Consolas" w:cs="宋体"/>
+          <w:color w:val="262626"/>
+          <w:kern w:val="0"/>
+          <w:sz w:val="24"/>
+          <w:szCs w:val="24"/>
+          <w:shd w:val="clear" w:color="auto" w:fill="F6F6F6"/>
+        </w:rPr>
+        <w:t>softmax</w:t>
+      </w:r>
+      <w:proofErr w:type="spellEnd"/>
+      <w:r>
+        <w:rPr>
+          <w:rFonts w:ascii="Consolas" w:eastAsia="宋体" w:hAnsi="Consolas" w:cs="宋体"/>
+          <w:color w:val="262626"/>
+          <w:kern w:val="0"/>
+          <w:sz w:val="24"/>
+          <w:szCs w:val="24"/>
+          <w:shd w:val="clear" w:color="auto" w:fill="F6F6F6"/>
+        </w:rPr>
+        <w:t>'))</w:t>
       </w:r>
     </w:p>
     <w:p>
@@ -3986,16 +5976,90 @@
           <w:shd w:val="clear" w:color="auto" w:fill="F6F6F6"/>
         </w:rPr>
       </w:pPr>
-      <w:r>
-        <w:rPr>
-          <w:rFonts w:ascii="Consolas" w:eastAsia="宋体" w:hAnsi="Consolas" w:cs="宋体"/>
-          <w:color w:val="262626"/>
-          <w:kern w:val="0"/>
-          <w:sz w:val="24"/>
-          <w:szCs w:val="24"/>
-          <w:shd w:val="clear" w:color="auto" w:fill="F6F6F6"/>
-        </w:rPr>
-        <w:t>model.compile(loss='categorical_crossentropy', optimizer='adam', metrics=['accuracy'])</w:t>
+      <w:proofErr w:type="spellStart"/>
+      <w:proofErr w:type="gramStart"/>
+      <w:r>
+        <w:rPr>
+          <w:rFonts w:ascii="Consolas" w:eastAsia="宋体" w:hAnsi="Consolas" w:cs="宋体"/>
+          <w:color w:val="262626"/>
+          <w:kern w:val="0"/>
+          <w:sz w:val="24"/>
+          <w:szCs w:val="24"/>
+          <w:shd w:val="clear" w:color="auto" w:fill="F6F6F6"/>
+        </w:rPr>
+        <w:t>model.compile</w:t>
+      </w:r>
+      <w:proofErr w:type="spellEnd"/>
+      <w:r>
+        <w:rPr>
+          <w:rFonts w:ascii="Consolas" w:eastAsia="宋体" w:hAnsi="Consolas" w:cs="宋体"/>
+          <w:color w:val="262626"/>
+          <w:kern w:val="0"/>
+          <w:sz w:val="24"/>
+          <w:szCs w:val="24"/>
+          <w:shd w:val="clear" w:color="auto" w:fill="F6F6F6"/>
+        </w:rPr>
+        <w:t>(</w:t>
+      </w:r>
+      <w:proofErr w:type="gramEnd"/>
+      <w:r>
+        <w:rPr>
+          <w:rFonts w:ascii="Consolas" w:eastAsia="宋体" w:hAnsi="Consolas" w:cs="宋体"/>
+          <w:color w:val="262626"/>
+          <w:kern w:val="0"/>
+          <w:sz w:val="24"/>
+          <w:szCs w:val="24"/>
+          <w:shd w:val="clear" w:color="auto" w:fill="F6F6F6"/>
+        </w:rPr>
+        <w:t>loss='</w:t>
+      </w:r>
+      <w:proofErr w:type="spellStart"/>
+      <w:r>
+        <w:rPr>
+          <w:rFonts w:ascii="Consolas" w:eastAsia="宋体" w:hAnsi="Consolas" w:cs="宋体"/>
+          <w:color w:val="262626"/>
+          <w:kern w:val="0"/>
+          <w:sz w:val="24"/>
+          <w:szCs w:val="24"/>
+          <w:shd w:val="clear" w:color="auto" w:fill="F6F6F6"/>
+        </w:rPr>
+        <w:t>categorical_crossentropy</w:t>
+      </w:r>
+      <w:proofErr w:type="spellEnd"/>
+      <w:r>
+        <w:rPr>
+          <w:rFonts w:ascii="Consolas" w:eastAsia="宋体" w:hAnsi="Consolas" w:cs="宋体"/>
+          <w:color w:val="262626"/>
+          <w:kern w:val="0"/>
+          <w:sz w:val="24"/>
+          <w:szCs w:val="24"/>
+          <w:shd w:val="clear" w:color="auto" w:fill="F6F6F6"/>
+        </w:rPr>
+        <w:t>', optimizer='</w:t>
+      </w:r>
+      <w:proofErr w:type="spellStart"/>
+      <w:r>
+        <w:rPr>
+          <w:rFonts w:ascii="Consolas" w:eastAsia="宋体" w:hAnsi="Consolas" w:cs="宋体"/>
+          <w:color w:val="262626"/>
+          <w:kern w:val="0"/>
+          <w:sz w:val="24"/>
+          <w:szCs w:val="24"/>
+          <w:shd w:val="clear" w:color="auto" w:fill="F6F6F6"/>
+        </w:rPr>
+        <w:t>adam</w:t>
+      </w:r>
+      <w:proofErr w:type="spellEnd"/>
+      <w:r>
+        <w:rPr>
+          <w:rFonts w:ascii="Consolas" w:eastAsia="宋体" w:hAnsi="Consolas" w:cs="宋体"/>
+          <w:color w:val="262626"/>
+          <w:kern w:val="0"/>
+          <w:sz w:val="24"/>
+          <w:szCs w:val="24"/>
+          <w:shd w:val="clear" w:color="auto" w:fill="F6F6F6"/>
+        </w:rPr>
+        <w:t>', metrics=['accuracy'])</w:t>
       </w:r>
     </w:p>
     <w:p>
@@ -4030,16 +6094,90 @@
           <w:shd w:val="clear" w:color="auto" w:fill="F6F6F6"/>
         </w:rPr>
       </w:pPr>
-      <w:r>
-        <w:rPr>
-          <w:rFonts w:ascii="Consolas" w:eastAsia="宋体" w:hAnsi="Consolas" w:cs="宋体"/>
-          <w:color w:val="262626"/>
-          <w:kern w:val="0"/>
-          <w:sz w:val="24"/>
-          <w:szCs w:val="24"/>
-          <w:shd w:val="clear" w:color="auto" w:fill="F6F6F6"/>
-        </w:rPr>
-        <w:t>model.fit(images, label, epochs=epochs, batch_size=batchsize,validation_split=0.3)</w:t>
+      <w:proofErr w:type="spellStart"/>
+      <w:proofErr w:type="gramStart"/>
+      <w:r>
+        <w:rPr>
+          <w:rFonts w:ascii="Consolas" w:eastAsia="宋体" w:hAnsi="Consolas" w:cs="宋体"/>
+          <w:color w:val="262626"/>
+          <w:kern w:val="0"/>
+          <w:sz w:val="24"/>
+          <w:szCs w:val="24"/>
+          <w:shd w:val="clear" w:color="auto" w:fill="F6F6F6"/>
+        </w:rPr>
+        <w:t>model.fit</w:t>
+      </w:r>
+      <w:proofErr w:type="spellEnd"/>
+      <w:r>
+        <w:rPr>
+          <w:rFonts w:ascii="Consolas" w:eastAsia="宋体" w:hAnsi="Consolas" w:cs="宋体"/>
+          <w:color w:val="262626"/>
+          <w:kern w:val="0"/>
+          <w:sz w:val="24"/>
+          <w:szCs w:val="24"/>
+          <w:shd w:val="clear" w:color="auto" w:fill="F6F6F6"/>
+        </w:rPr>
+        <w:t>(</w:t>
+      </w:r>
+      <w:proofErr w:type="gramEnd"/>
+      <w:r>
+        <w:rPr>
+          <w:rFonts w:ascii="Consolas" w:eastAsia="宋体" w:hAnsi="Consolas" w:cs="宋体"/>
+          <w:color w:val="262626"/>
+          <w:kern w:val="0"/>
+          <w:sz w:val="24"/>
+          <w:szCs w:val="24"/>
+          <w:shd w:val="clear" w:color="auto" w:fill="F6F6F6"/>
+        </w:rPr>
+        <w:t xml:space="preserve">images, label, epochs=epochs, </w:t>
+      </w:r>
+      <w:proofErr w:type="spellStart"/>
+      <w:r>
+        <w:rPr>
+          <w:rFonts w:ascii="Consolas" w:eastAsia="宋体" w:hAnsi="Consolas" w:cs="宋体"/>
+          <w:color w:val="262626"/>
+          <w:kern w:val="0"/>
+          <w:sz w:val="24"/>
+          <w:szCs w:val="24"/>
+          <w:shd w:val="clear" w:color="auto" w:fill="F6F6F6"/>
+        </w:rPr>
+        <w:t>batch_size</w:t>
+      </w:r>
+      <w:proofErr w:type="spellEnd"/>
+      <w:r>
+        <w:rPr>
+          <w:rFonts w:ascii="Consolas" w:eastAsia="宋体" w:hAnsi="Consolas" w:cs="宋体"/>
+          <w:color w:val="262626"/>
+          <w:kern w:val="0"/>
+          <w:sz w:val="24"/>
+          <w:szCs w:val="24"/>
+          <w:shd w:val="clear" w:color="auto" w:fill="F6F6F6"/>
+        </w:rPr>
+        <w:t>=</w:t>
+      </w:r>
+      <w:proofErr w:type="spellStart"/>
+      <w:r>
+        <w:rPr>
+          <w:rFonts w:ascii="Consolas" w:eastAsia="宋体" w:hAnsi="Consolas" w:cs="宋体"/>
+          <w:color w:val="262626"/>
+          <w:kern w:val="0"/>
+          <w:sz w:val="24"/>
+          <w:szCs w:val="24"/>
+          <w:shd w:val="clear" w:color="auto" w:fill="F6F6F6"/>
+        </w:rPr>
+        <w:t>batchsize,validation_split</w:t>
+      </w:r>
+      <w:proofErr w:type="spellEnd"/>
+      <w:r>
+        <w:rPr>
+          <w:rFonts w:ascii="Consolas" w:eastAsia="宋体" w:hAnsi="Consolas" w:cs="宋体"/>
+          <w:color w:val="262626"/>
+          <w:kern w:val="0"/>
+          <w:sz w:val="24"/>
+          <w:szCs w:val="24"/>
+          <w:shd w:val="clear" w:color="auto" w:fill="F6F6F6"/>
+        </w:rPr>
+        <w:t>=0.3)</w:t>
       </w:r>
     </w:p>
     <w:p>
@@ -4107,17 +6245,32 @@
           <w:shd w:val="clear" w:color="auto" w:fill="F6F6F6"/>
         </w:rPr>
       </w:pPr>
-      <w:r>
-        <w:rPr>
-          <w:rFonts w:ascii="Consolas" w:eastAsia="宋体" w:hAnsi="Consolas" w:cs="宋体"/>
-          <w:color w:val="262626"/>
-          <w:kern w:val="0"/>
-          <w:sz w:val="24"/>
-          <w:szCs w:val="24"/>
-          <w:shd w:val="clear" w:color="auto" w:fill="F6F6F6"/>
-        </w:rPr>
-        <w:t>model.summary()</w:t>
-      </w:r>
+      <w:proofErr w:type="spellStart"/>
+      <w:proofErr w:type="gramStart"/>
+      <w:r>
+        <w:rPr>
+          <w:rFonts w:ascii="Consolas" w:eastAsia="宋体" w:hAnsi="Consolas" w:cs="宋体"/>
+          <w:color w:val="262626"/>
+          <w:kern w:val="0"/>
+          <w:sz w:val="24"/>
+          <w:szCs w:val="24"/>
+          <w:shd w:val="clear" w:color="auto" w:fill="F6F6F6"/>
+        </w:rPr>
+        <w:t>model.summary</w:t>
+      </w:r>
+      <w:proofErr w:type="spellEnd"/>
+      <w:r>
+        <w:rPr>
+          <w:rFonts w:ascii="Consolas" w:eastAsia="宋体" w:hAnsi="Consolas" w:cs="宋体"/>
+          <w:color w:val="262626"/>
+          <w:kern w:val="0"/>
+          <w:sz w:val="24"/>
+          <w:szCs w:val="24"/>
+          <w:shd w:val="clear" w:color="auto" w:fill="F6F6F6"/>
+        </w:rPr>
+        <w:t>()</w:t>
+      </w:r>
+      <w:proofErr w:type="gramEnd"/>
     </w:p>
     <w:p>
       <w:pPr>
@@ -4126,7 +6279,7 @@
         <w:spacing w:after="173"/>
         <w:jc w:val="left"/>
         <w:rPr>
-          <w:rFonts w:ascii="微软雅黑" w:eastAsia="微软雅黑" w:hAnsi="微软雅黑" w:cs="宋体" w:hint="eastAsia"/>
+          <w:rFonts w:ascii="微软雅黑" w:eastAsia="微软雅黑" w:hAnsi="微软雅黑" w:cs="宋体"/>
           <w:color w:val="262626"/>
           <w:kern w:val="0"/>
           <w:sz w:val="23"/>
@@ -4141,21 +6294,22 @@
         <w:spacing w:after="173"/>
         <w:jc w:val="left"/>
         <w:rPr>
-          <w:rFonts w:ascii="微软雅黑" w:eastAsia="微软雅黑" w:hAnsi="微软雅黑" w:cs="宋体" w:hint="eastAsia"/>
-          <w:color w:val="262626"/>
-          <w:kern w:val="0"/>
-          <w:sz w:val="23"/>
-          <w:szCs w:val="23"/>
-        </w:rPr>
-      </w:pPr>
-      <w:r>
-        <w:rPr>
-          <w:rFonts w:ascii="微软雅黑" w:eastAsia="微软雅黑" w:hAnsi="微软雅黑" w:cs="宋体" w:hint="eastAsia"/>
-          <w:color w:val="262626"/>
-          <w:kern w:val="0"/>
-          <w:sz w:val="23"/>
-          <w:szCs w:val="23"/>
-        </w:rPr>
+          <w:rFonts w:ascii="微软雅黑" w:eastAsia="微软雅黑" w:hAnsi="微软雅黑" w:cs="宋体"/>
+          <w:color w:val="262626"/>
+          <w:kern w:val="0"/>
+          <w:sz w:val="23"/>
+          <w:szCs w:val="23"/>
+        </w:rPr>
+      </w:pPr>
+      <w:r>
+        <w:rPr>
+          <w:rFonts w:ascii="微软雅黑" w:eastAsia="微软雅黑" w:hAnsi="微软雅黑" w:cs="宋体" w:hint="eastAsia"/>
+          <w:color w:val="262626"/>
+          <w:kern w:val="0"/>
+          <w:sz w:val="23"/>
+          <w:szCs w:val="23"/>
+        </w:rPr>
+        <w:lastRenderedPageBreak/>
         <w:t>在这一模型中，我只使用了单一卷积和池化层，可训练参数是 219,801。很好奇如果我在这种情况使用了 MLP 会有多少参数。通过增加更多的卷积和池化层，你可以进一步降低参数的数量。我们添加的卷积层越多，被提取的特征就会更具体和复杂。</w:t>
       </w:r>
     </w:p>
@@ -4166,7 +6320,7 @@
         <w:spacing w:after="173"/>
         <w:jc w:val="left"/>
         <w:rPr>
-          <w:rFonts w:ascii="微软雅黑" w:eastAsia="微软雅黑" w:hAnsi="微软雅黑" w:cs="宋体" w:hint="eastAsia"/>
+          <w:rFonts w:ascii="微软雅黑" w:eastAsia="微软雅黑" w:hAnsi="微软雅黑" w:cs="宋体"/>
           <w:color w:val="262626"/>
           <w:kern w:val="0"/>
           <w:sz w:val="23"/>
@@ -4181,22 +6335,21 @@
         <w:spacing w:after="173"/>
         <w:jc w:val="left"/>
         <w:rPr>
-          <w:rFonts w:ascii="微软雅黑" w:eastAsia="微软雅黑" w:hAnsi="微软雅黑" w:cs="宋体" w:hint="eastAsia"/>
-          <w:color w:val="262626"/>
-          <w:kern w:val="0"/>
-          <w:sz w:val="23"/>
-          <w:szCs w:val="23"/>
-        </w:rPr>
-      </w:pPr>
-      <w:r>
-        <w:rPr>
-          <w:rFonts w:ascii="微软雅黑" w:eastAsia="微软雅黑" w:hAnsi="微软雅黑" w:cs="宋体" w:hint="eastAsia"/>
-          <w:color w:val="262626"/>
-          <w:kern w:val="0"/>
-          <w:sz w:val="23"/>
-          <w:szCs w:val="23"/>
-        </w:rPr>
-        <w:lastRenderedPageBreak/>
+          <w:rFonts w:ascii="微软雅黑" w:eastAsia="微软雅黑" w:hAnsi="微软雅黑" w:cs="宋体"/>
+          <w:color w:val="262626"/>
+          <w:kern w:val="0"/>
+          <w:sz w:val="23"/>
+          <w:szCs w:val="23"/>
+        </w:rPr>
+      </w:pPr>
+      <w:r>
+        <w:rPr>
+          <w:rFonts w:ascii="微软雅黑" w:eastAsia="微软雅黑" w:hAnsi="微软雅黑" w:cs="宋体" w:hint="eastAsia"/>
+          <w:color w:val="262626"/>
+          <w:kern w:val="0"/>
+          <w:sz w:val="23"/>
+          <w:szCs w:val="23"/>
+        </w:rPr>
         <w:t>在该模型中，我只使用了一个卷积层和池化层，可训练参数量为 219,801。如果想知道使用 MLP 在这种情况下会得到多少，你可以通过加入更多卷积和池化层来减少参数的数量。越多的卷积层意味着提取出来的特征更加具体，更加复杂。</w:t>
       </w:r>
     </w:p>
@@ -4207,7 +6360,7 @@
         <w:spacing w:after="173"/>
         <w:jc w:val="left"/>
         <w:rPr>
-          <w:rFonts w:ascii="微软雅黑" w:eastAsia="微软雅黑" w:hAnsi="微软雅黑" w:cs="宋体" w:hint="eastAsia"/>
+          <w:rFonts w:ascii="微软雅黑" w:eastAsia="微软雅黑" w:hAnsi="微软雅黑" w:cs="宋体"/>
           <w:color w:val="262626"/>
           <w:kern w:val="0"/>
           <w:sz w:val="23"/>
@@ -4223,7 +6376,7 @@
         <w:jc w:val="left"/>
         <w:outlineLvl w:val="1"/>
         <w:rPr>
-          <w:rFonts w:ascii="微软雅黑" w:eastAsia="微软雅黑" w:hAnsi="微软雅黑" w:cs="宋体" w:hint="eastAsia"/>
+          <w:rFonts w:ascii="微软雅黑" w:eastAsia="微软雅黑" w:hAnsi="微软雅黑" w:cs="宋体"/>
           <w:b/>
           <w:bCs/>
           <w:color w:val="262626"/>
@@ -4252,7 +6405,7 @@
         <w:spacing w:after="173"/>
         <w:jc w:val="left"/>
         <w:rPr>
-          <w:rFonts w:ascii="微软雅黑" w:eastAsia="微软雅黑" w:hAnsi="微软雅黑" w:cs="宋体" w:hint="eastAsia"/>
+          <w:rFonts w:ascii="微软雅黑" w:eastAsia="微软雅黑" w:hAnsi="微软雅黑" w:cs="宋体"/>
           <w:color w:val="262626"/>
           <w:kern w:val="0"/>
           <w:sz w:val="23"/>
